--- a/papers/Review Response/Brian Review/Referee Response Document.docx
+++ b/papers/Review Response/Brian Review/Referee Response Document.docx
@@ -1713,8 +1713,20 @@
           <w:szCs w:val="24"/>
           <w:highlight w:val="yellow"/>
         </w:rPr>
-        <w:t>‘</w:t>
-      </w:r>
+        <w:t>‘The temperatures of the hot and cold flows on either side of the</w:t>
+      </w:r>
+      <w:del w:id="0" w:author="Ben Lindley" w:date="2021-10-26T22:05:00Z">
+        <w:r>
+          <w:rPr>
+            <w:rFonts w:ascii="Times New Roman" w:hAnsi="Times New Roman" w:cs="Times New Roman"/>
+            <w:color w:val="BF8F00" w:themeColor="accent4" w:themeShade="BF"/>
+            <w:sz w:val="24"/>
+            <w:szCs w:val="24"/>
+            <w:highlight w:val="yellow"/>
+          </w:rPr>
+          <w:delText xml:space="preserve"> the</w:delText>
+        </w:r>
+      </w:del>
       <w:r>
         <w:rPr>
           <w:rFonts w:ascii="Times New Roman" w:hAnsi="Times New Roman" w:cs="Times New Roman"/>
@@ -1723,9 +1735,8 @@
           <w:szCs w:val="24"/>
           <w:highlight w:val="yellow"/>
         </w:rPr>
-        <w:t xml:space="preserve">The temperatures of the hot and cold flows on either side of the </w:t>
-      </w:r>
-      <w:proofErr w:type="spellStart"/>
+        <w:t xml:space="preserve"> heat exchanger have a temperature difference known as an approach temperature.’ was changed to ‘The smallest temperature difference of </w:t>
+      </w:r>
       <w:r>
         <w:rPr>
           <w:rFonts w:ascii="Times New Roman" w:hAnsi="Times New Roman" w:cs="Times New Roman"/>
@@ -1734,9 +1745,9 @@
           <w:szCs w:val="24"/>
           <w:highlight w:val="yellow"/>
         </w:rPr>
-        <w:t>the</w:t>
-      </w:r>
-      <w:proofErr w:type="spellEnd"/>
+        <w:lastRenderedPageBreak/>
+        <w:t>the hot and cold flows on either the low or high end of the heat exchanger is defined as the approach temperature of the counter-flow heat exchanger.’</w:t>
+      </w:r>
       <w:r>
         <w:rPr>
           <w:rFonts w:ascii="Times New Roman" w:hAnsi="Times New Roman" w:cs="Times New Roman"/>
@@ -1745,98 +1756,7 @@
           <w:szCs w:val="24"/>
           <w:highlight w:val="yellow"/>
         </w:rPr>
-        <w:t xml:space="preserve"> heat exchanger have a temperature difference known as an approach temperature.</w:t>
-      </w:r>
-      <w:r>
-        <w:rPr>
-          <w:rFonts w:ascii="Times New Roman" w:hAnsi="Times New Roman" w:cs="Times New Roman"/>
-          <w:color w:val="BF8F00" w:themeColor="accent4" w:themeShade="BF"/>
-          <w:sz w:val="24"/>
-          <w:szCs w:val="24"/>
-          <w:highlight w:val="yellow"/>
-        </w:rPr>
-        <w:t>’ was changed to ‘</w:t>
-      </w:r>
-      <w:r>
-        <w:rPr>
-          <w:rFonts w:ascii="Times New Roman" w:hAnsi="Times New Roman" w:cs="Times New Roman"/>
-          <w:color w:val="BF8F00" w:themeColor="accent4" w:themeShade="BF"/>
-          <w:sz w:val="24"/>
-          <w:szCs w:val="24"/>
-          <w:highlight w:val="yellow"/>
-        </w:rPr>
-        <w:t xml:space="preserve">The smallest temperature </w:t>
-      </w:r>
-      <w:r>
-        <w:rPr>
-          <w:rFonts w:ascii="Times New Roman" w:hAnsi="Times New Roman" w:cs="Times New Roman"/>
-          <w:color w:val="BF8F00" w:themeColor="accent4" w:themeShade="BF"/>
-          <w:sz w:val="24"/>
-          <w:szCs w:val="24"/>
-          <w:highlight w:val="yellow"/>
-        </w:rPr>
-        <w:lastRenderedPageBreak/>
-        <w:t>difference of the hot and cold flows on either the low or high end of the heat exchanger is defined as the approach temperature of the counter-flow heat exchanger.</w:t>
-      </w:r>
-      <w:r>
-        <w:rPr>
-          <w:rFonts w:ascii="Times New Roman" w:hAnsi="Times New Roman" w:cs="Times New Roman"/>
-          <w:color w:val="BF8F00" w:themeColor="accent4" w:themeShade="BF"/>
-          <w:sz w:val="24"/>
-          <w:szCs w:val="24"/>
-          <w:highlight w:val="yellow"/>
-        </w:rPr>
-        <w:t>’</w:t>
-      </w:r>
-      <w:r>
-        <w:rPr>
-          <w:rFonts w:ascii="Times New Roman" w:hAnsi="Times New Roman" w:cs="Times New Roman"/>
-          <w:color w:val="BF8F00" w:themeColor="accent4" w:themeShade="BF"/>
-          <w:sz w:val="24"/>
-          <w:szCs w:val="24"/>
-          <w:highlight w:val="yellow"/>
-        </w:rPr>
-        <w:t xml:space="preserve"> Additional explanation of the capacitance ratios explained in the last paragraph of section 2.1.2 with the sentence ‘</w:t>
-      </w:r>
-      <w:r>
-        <w:rPr>
-          <w:rFonts w:ascii="Times New Roman" w:hAnsi="Times New Roman" w:cs="Times New Roman"/>
-          <w:color w:val="BF8F00" w:themeColor="accent4" w:themeShade="BF"/>
-          <w:sz w:val="24"/>
-          <w:szCs w:val="24"/>
-          <w:highlight w:val="yellow"/>
-        </w:rPr>
-        <w:t>Specific heat is found using library correlations.</w:t>
-      </w:r>
-      <w:r>
-        <w:rPr>
-          <w:rFonts w:ascii="Times New Roman" w:hAnsi="Times New Roman" w:cs="Times New Roman"/>
-          <w:color w:val="BF8F00" w:themeColor="accent4" w:themeShade="BF"/>
-          <w:sz w:val="24"/>
-          <w:szCs w:val="24"/>
-          <w:highlight w:val="yellow"/>
-        </w:rPr>
-        <w:t>’ Changed to two sentences with a source ‘</w:t>
-      </w:r>
-      <w:r>
-        <w:rPr>
-          <w:rFonts w:ascii="Times New Roman" w:hAnsi="Times New Roman" w:cs="Times New Roman"/>
-          <w:color w:val="BF8F00" w:themeColor="accent4" w:themeShade="BF"/>
-          <w:sz w:val="24"/>
-          <w:szCs w:val="24"/>
-          <w:highlight w:val="yellow"/>
-        </w:rPr>
-        <w:t xml:space="preserve">Specific heat is found using library correlations, with the average capacitance rate assumed to be constant during the analysis. Assuming constant average capacitance rate is suitable for most engineering purposes, especially when there is uncertainty associated with other parameters </w:t>
-      </w:r>
-      <w:r>
-        <w:rPr>
-          <w:rFonts w:ascii="Times New Roman" w:hAnsi="Times New Roman" w:cs="Times New Roman"/>
-          <w:color w:val="BF8F00" w:themeColor="accent4" w:themeShade="BF"/>
-          <w:sz w:val="24"/>
-          <w:szCs w:val="24"/>
-          <w:highlight w:val="yellow"/>
-        </w:rPr>
-        <w:t>[25].’</w:t>
+        <w:t xml:space="preserve"> Additional explanation of the capacitance ratios explained in the last paragraph of section 2.1.2 with the sentence ‘Specific heat is found using library correlations.’ Changed to two sentences with a source ‘Specific heat is found using library correlations, with the average capacitance rate assumed to be constant during the analysis. Assuming constant average capacitance rate is suitable for most engineering purposes, especially when there is uncertainty associated with other parameters [25].’</w:t>
       </w:r>
     </w:p>
     <w:p>
@@ -2296,25 +2216,7 @@
                 <w:sz w:val="24"/>
                 <w:szCs w:val="24"/>
               </w:rPr>
-              <w:t>(</w:t>
-            </w:r>
-            <w:r>
-              <w:rPr>
-                <w:rFonts w:ascii="Times New Roman" w:hAnsi="Times New Roman" w:cs="Times New Roman"/>
-                <w:color w:val="000000" w:themeColor="text1"/>
-                <w:sz w:val="24"/>
-                <w:szCs w:val="24"/>
-              </w:rPr>
-              <w:t xml:space="preserve">  </w:t>
-            </w:r>
-            <w:r>
-              <w:rPr>
-                <w:rFonts w:ascii="Times New Roman" w:hAnsi="Times New Roman" w:cs="Times New Roman"/>
-                <w:color w:val="000000" w:themeColor="text1"/>
-                <w:sz w:val="24"/>
-                <w:szCs w:val="24"/>
-              </w:rPr>
-              <w:t>)</w:t>
+              <w:t>(  )</w:t>
             </w:r>
           </w:p>
         </w:tc>
@@ -2339,25 +2241,7 @@
                 <w:sz w:val="24"/>
                 <w:szCs w:val="24"/>
               </w:rPr>
-              <w:t>(</w:t>
-            </w:r>
-            <w:r>
-              <w:rPr>
-                <w:rFonts w:ascii="Times New Roman" w:hAnsi="Times New Roman" w:cs="Times New Roman"/>
-                <w:color w:val="000000" w:themeColor="text1"/>
-                <w:sz w:val="24"/>
-                <w:szCs w:val="24"/>
-              </w:rPr>
-              <w:t>x</w:t>
-            </w:r>
-            <w:r>
-              <w:rPr>
-                <w:rFonts w:ascii="Times New Roman" w:hAnsi="Times New Roman" w:cs="Times New Roman"/>
-                <w:color w:val="000000" w:themeColor="text1"/>
-                <w:sz w:val="24"/>
-                <w:szCs w:val="24"/>
-              </w:rPr>
-              <w:t>)</w:t>
+              <w:t>(x)</w:t>
             </w:r>
           </w:p>
         </w:tc>
@@ -2459,25 +2343,7 @@
                 <w:sz w:val="24"/>
                 <w:szCs w:val="24"/>
               </w:rPr>
-              <w:t>(</w:t>
-            </w:r>
-            <w:r>
-              <w:rPr>
-                <w:rFonts w:ascii="Times New Roman" w:hAnsi="Times New Roman" w:cs="Times New Roman"/>
-                <w:color w:val="000000" w:themeColor="text1"/>
-                <w:sz w:val="24"/>
-                <w:szCs w:val="24"/>
-              </w:rPr>
-              <w:t xml:space="preserve">  </w:t>
-            </w:r>
-            <w:r>
-              <w:rPr>
-                <w:rFonts w:ascii="Times New Roman" w:hAnsi="Times New Roman" w:cs="Times New Roman"/>
-                <w:color w:val="000000" w:themeColor="text1"/>
-                <w:sz w:val="24"/>
-                <w:szCs w:val="24"/>
-              </w:rPr>
-              <w:t>)</w:t>
+              <w:t>(  )</w:t>
             </w:r>
           </w:p>
         </w:tc>
@@ -2527,25 +2393,7 @@
                 <w:sz w:val="24"/>
                 <w:szCs w:val="24"/>
               </w:rPr>
-              <w:t>(</w:t>
-            </w:r>
-            <w:r>
-              <w:rPr>
-                <w:rFonts w:ascii="Times New Roman" w:hAnsi="Times New Roman" w:cs="Times New Roman"/>
-                <w:color w:val="000000" w:themeColor="text1"/>
-                <w:sz w:val="24"/>
-                <w:szCs w:val="24"/>
-              </w:rPr>
-              <w:t>x</w:t>
-            </w:r>
-            <w:r>
-              <w:rPr>
-                <w:rFonts w:ascii="Times New Roman" w:hAnsi="Times New Roman" w:cs="Times New Roman"/>
-                <w:color w:val="000000" w:themeColor="text1"/>
-                <w:sz w:val="24"/>
-                <w:szCs w:val="24"/>
-              </w:rPr>
-              <w:t>)</w:t>
+              <w:t>(x)</w:t>
             </w:r>
           </w:p>
         </w:tc>
@@ -2622,25 +2470,7 @@
                 <w:sz w:val="24"/>
                 <w:szCs w:val="24"/>
               </w:rPr>
-              <w:t>(</w:t>
-            </w:r>
-            <w:r>
-              <w:rPr>
-                <w:rFonts w:ascii="Times New Roman" w:hAnsi="Times New Roman" w:cs="Times New Roman"/>
-                <w:color w:val="000000" w:themeColor="text1"/>
-                <w:sz w:val="24"/>
-                <w:szCs w:val="24"/>
-              </w:rPr>
-              <w:t xml:space="preserve">  </w:t>
-            </w:r>
-            <w:r>
-              <w:rPr>
-                <w:rFonts w:ascii="Times New Roman" w:hAnsi="Times New Roman" w:cs="Times New Roman"/>
-                <w:color w:val="000000" w:themeColor="text1"/>
-                <w:sz w:val="24"/>
-                <w:szCs w:val="24"/>
-              </w:rPr>
-              <w:t>)</w:t>
+              <w:t>(  )</w:t>
             </w:r>
           </w:p>
         </w:tc>
@@ -2665,25 +2495,7 @@
                 <w:sz w:val="24"/>
                 <w:szCs w:val="24"/>
               </w:rPr>
-              <w:t>(</w:t>
-            </w:r>
-            <w:r>
-              <w:rPr>
-                <w:rFonts w:ascii="Times New Roman" w:hAnsi="Times New Roman" w:cs="Times New Roman"/>
-                <w:color w:val="000000" w:themeColor="text1"/>
-                <w:sz w:val="24"/>
-                <w:szCs w:val="24"/>
-              </w:rPr>
-              <w:t>x</w:t>
-            </w:r>
-            <w:r>
-              <w:rPr>
-                <w:rFonts w:ascii="Times New Roman" w:hAnsi="Times New Roman" w:cs="Times New Roman"/>
-                <w:color w:val="000000" w:themeColor="text1"/>
-                <w:sz w:val="24"/>
-                <w:szCs w:val="24"/>
-              </w:rPr>
-              <w:t>)</w:t>
+              <w:t>(x)</w:t>
             </w:r>
           </w:p>
         </w:tc>
@@ -2810,25 +2622,7 @@
                 <w:sz w:val="24"/>
                 <w:szCs w:val="24"/>
               </w:rPr>
-              <w:t>(</w:t>
-            </w:r>
-            <w:r>
-              <w:rPr>
-                <w:rFonts w:ascii="Times New Roman" w:hAnsi="Times New Roman" w:cs="Times New Roman"/>
-                <w:color w:val="000000" w:themeColor="text1"/>
-                <w:sz w:val="24"/>
-                <w:szCs w:val="24"/>
-              </w:rPr>
-              <w:t>x</w:t>
-            </w:r>
-            <w:r>
-              <w:rPr>
-                <w:rFonts w:ascii="Times New Roman" w:hAnsi="Times New Roman" w:cs="Times New Roman"/>
-                <w:color w:val="000000" w:themeColor="text1"/>
-                <w:sz w:val="24"/>
-                <w:szCs w:val="24"/>
-              </w:rPr>
-              <w:t>)</w:t>
+              <w:t>(x)</w:t>
             </w:r>
           </w:p>
         </w:tc>
@@ -2878,25 +2672,7 @@
                 <w:sz w:val="24"/>
                 <w:szCs w:val="24"/>
               </w:rPr>
-              <w:t>(</w:t>
-            </w:r>
-            <w:r>
-              <w:rPr>
-                <w:rFonts w:ascii="Times New Roman" w:hAnsi="Times New Roman" w:cs="Times New Roman"/>
-                <w:color w:val="000000" w:themeColor="text1"/>
-                <w:sz w:val="24"/>
-                <w:szCs w:val="24"/>
-              </w:rPr>
-              <w:t xml:space="preserve">  </w:t>
-            </w:r>
-            <w:r>
-              <w:rPr>
-                <w:rFonts w:ascii="Times New Roman" w:hAnsi="Times New Roman" w:cs="Times New Roman"/>
-                <w:color w:val="000000" w:themeColor="text1"/>
-                <w:sz w:val="24"/>
-                <w:szCs w:val="24"/>
-              </w:rPr>
-              <w:t>)</w:t>
+              <w:t>(  )</w:t>
             </w:r>
           </w:p>
         </w:tc>
@@ -2948,25 +2724,7 @@
                 <w:sz w:val="24"/>
                 <w:szCs w:val="24"/>
               </w:rPr>
-              <w:t>(</w:t>
-            </w:r>
-            <w:r>
-              <w:rPr>
-                <w:rFonts w:ascii="Times New Roman" w:hAnsi="Times New Roman" w:cs="Times New Roman"/>
-                <w:color w:val="000000" w:themeColor="text1"/>
-                <w:sz w:val="24"/>
-                <w:szCs w:val="24"/>
-              </w:rPr>
-              <w:t xml:space="preserve">  </w:t>
-            </w:r>
-            <w:r>
-              <w:rPr>
-                <w:rFonts w:ascii="Times New Roman" w:hAnsi="Times New Roman" w:cs="Times New Roman"/>
-                <w:color w:val="000000" w:themeColor="text1"/>
-                <w:sz w:val="24"/>
-                <w:szCs w:val="24"/>
-              </w:rPr>
-              <w:t>)</w:t>
+              <w:t>(  )</w:t>
             </w:r>
           </w:p>
         </w:tc>
@@ -2991,25 +2749,7 @@
                 <w:sz w:val="24"/>
                 <w:szCs w:val="24"/>
               </w:rPr>
-              <w:t>(</w:t>
-            </w:r>
-            <w:r>
-              <w:rPr>
-                <w:rFonts w:ascii="Times New Roman" w:hAnsi="Times New Roman" w:cs="Times New Roman"/>
-                <w:color w:val="000000" w:themeColor="text1"/>
-                <w:sz w:val="24"/>
-                <w:szCs w:val="24"/>
-              </w:rPr>
-              <w:t xml:space="preserve">  </w:t>
-            </w:r>
-            <w:r>
-              <w:rPr>
-                <w:rFonts w:ascii="Times New Roman" w:hAnsi="Times New Roman" w:cs="Times New Roman"/>
-                <w:color w:val="000000" w:themeColor="text1"/>
-                <w:sz w:val="24"/>
-                <w:szCs w:val="24"/>
-              </w:rPr>
-              <w:t>)</w:t>
+              <w:t>(  )</w:t>
             </w:r>
           </w:p>
         </w:tc>
@@ -3059,25 +2799,7 @@
                 <w:sz w:val="24"/>
                 <w:szCs w:val="24"/>
               </w:rPr>
-              <w:t>(</w:t>
-            </w:r>
-            <w:r>
-              <w:rPr>
-                <w:rFonts w:ascii="Times New Roman" w:hAnsi="Times New Roman" w:cs="Times New Roman"/>
-                <w:color w:val="000000" w:themeColor="text1"/>
-                <w:sz w:val="24"/>
-                <w:szCs w:val="24"/>
-              </w:rPr>
-              <w:t>x</w:t>
-            </w:r>
-            <w:r>
-              <w:rPr>
-                <w:rFonts w:ascii="Times New Roman" w:hAnsi="Times New Roman" w:cs="Times New Roman"/>
-                <w:color w:val="000000" w:themeColor="text1"/>
-                <w:sz w:val="24"/>
-                <w:szCs w:val="24"/>
-              </w:rPr>
-              <w:t>)</w:t>
+              <w:t>(x)</w:t>
             </w:r>
           </w:p>
         </w:tc>
@@ -3215,25 +2937,7 @@
                 <w:sz w:val="24"/>
                 <w:szCs w:val="24"/>
               </w:rPr>
-              <w:t>(</w:t>
-            </w:r>
-            <w:r>
-              <w:rPr>
-                <w:rFonts w:ascii="Times New Roman" w:hAnsi="Times New Roman" w:cs="Times New Roman"/>
-                <w:color w:val="000000" w:themeColor="text1"/>
-                <w:sz w:val="24"/>
-                <w:szCs w:val="24"/>
-              </w:rPr>
-              <w:t xml:space="preserve">  </w:t>
-            </w:r>
-            <w:r>
-              <w:rPr>
-                <w:rFonts w:ascii="Times New Roman" w:hAnsi="Times New Roman" w:cs="Times New Roman"/>
-                <w:color w:val="000000" w:themeColor="text1"/>
-                <w:sz w:val="24"/>
-                <w:szCs w:val="24"/>
-              </w:rPr>
-              <w:t>)</w:t>
+              <w:t>(  )</w:t>
             </w:r>
           </w:p>
         </w:tc>
@@ -3345,7 +3049,38 @@
           <w:sz w:val="24"/>
           <w:szCs w:val="24"/>
         </w:rPr>
-        <w:t>Revised this sentence for readability to ‘Nuclear reactors, including lead-cooled fast reactors (LFRs), can adjust power output according to demand, but with high fixed costs and low operating costs this is economically unattractive.’ Changing ‘load following’ to ‘adjust power output according to demand’ reduces the requirement of knowing what ‘load following’ is. Additionally changing ‘high fixed’ to ‘high fixed costs’ distinguishes the two discussed costs from each other increasing readability.</w:t>
+        <w:t xml:space="preserve">Revised this sentence for readability to ‘Nuclear reactors, including lead-cooled fast reactors (LFRs), can adjust power output according to demand, but with high fixed costs and low operating costs </w:t>
+      </w:r>
+      <w:del w:id="1" w:author="Ben Lindley" w:date="2021-10-26T22:07:00Z">
+        <w:r>
+          <w:rPr>
+            <w:rFonts w:ascii="Times New Roman" w:hAnsi="Times New Roman" w:cs="Times New Roman"/>
+            <w:color w:val="BF8F00" w:themeColor="accent4" w:themeShade="BF"/>
+            <w:sz w:val="24"/>
+            <w:szCs w:val="24"/>
+          </w:rPr>
+          <w:delText>this is economically unattractive</w:delText>
+        </w:r>
+      </w:del>
+      <w:ins w:id="2" w:author="Ben Lindley" w:date="2021-10-26T22:07:00Z">
+        <w:r>
+          <w:rPr>
+            <w:rFonts w:ascii="Times New Roman" w:hAnsi="Times New Roman" w:cs="Times New Roman"/>
+            <w:color w:val="BF8F00" w:themeColor="accent4" w:themeShade="BF"/>
+            <w:sz w:val="24"/>
+            <w:szCs w:val="24"/>
+          </w:rPr>
+          <w:t>there may not be sufficient economic incentive to make this worthwhile</w:t>
+        </w:r>
+      </w:ins>
+      <w:r>
+        <w:rPr>
+          <w:rFonts w:ascii="Times New Roman" w:hAnsi="Times New Roman" w:cs="Times New Roman"/>
+          <w:color w:val="BF8F00" w:themeColor="accent4" w:themeShade="BF"/>
+          <w:sz w:val="24"/>
+          <w:szCs w:val="24"/>
+        </w:rPr>
+        <w:t>.’ Changing ‘load following’ to ‘adjust power output according to demand’ reduces the requirement of knowing what ‘load following’ is. Additionally changing ‘high fixed’ to ‘high fixed costs’ distinguishes the two discussed costs from each other increasing readability.</w:t>
       </w:r>
     </w:p>
     <w:p>
@@ -3411,61 +3146,56 @@
           <w:sz w:val="24"/>
           <w:szCs w:val="24"/>
         </w:rPr>
-        <w:t xml:space="preserve">These drawbacks include CSP </w:t>
-      </w:r>
-      <w:r>
-        <w:rPr>
-          <w:rFonts w:ascii="Times New Roman" w:hAnsi="Times New Roman" w:cs="Times New Roman"/>
-          <w:color w:val="BF8F00" w:themeColor="accent4" w:themeShade="BF"/>
-          <w:sz w:val="24"/>
-          <w:szCs w:val="24"/>
-        </w:rPr>
-        <w:t>dependency</w:t>
-      </w:r>
-      <w:r>
-        <w:rPr>
-          <w:rFonts w:ascii="Times New Roman" w:hAnsi="Times New Roman" w:cs="Times New Roman"/>
-          <w:color w:val="BF8F00" w:themeColor="accent4" w:themeShade="BF"/>
-          <w:sz w:val="24"/>
-          <w:szCs w:val="24"/>
-        </w:rPr>
-        <w:t xml:space="preserve"> on weather conditions and time of day, while the LFR has a large system inertia on start</w:t>
-      </w:r>
-      <w:r>
-        <w:rPr>
-          <w:rFonts w:ascii="Times New Roman" w:hAnsi="Times New Roman" w:cs="Times New Roman"/>
-          <w:color w:val="BF8F00" w:themeColor="accent4" w:themeShade="BF"/>
-          <w:sz w:val="24"/>
-          <w:szCs w:val="24"/>
-        </w:rPr>
-        <w:t>-</w:t>
-      </w:r>
-      <w:r>
-        <w:rPr>
-          <w:rFonts w:ascii="Times New Roman" w:hAnsi="Times New Roman" w:cs="Times New Roman"/>
-          <w:color w:val="BF8F00" w:themeColor="accent4" w:themeShade="BF"/>
-          <w:sz w:val="24"/>
-          <w:szCs w:val="24"/>
-        </w:rPr>
-        <w:t xml:space="preserve">up and ramping while reducing strain on system components when </w:t>
-      </w:r>
-      <w:r>
-        <w:rPr>
-          <w:rFonts w:ascii="Times New Roman" w:hAnsi="Times New Roman" w:cs="Times New Roman"/>
-          <w:color w:val="BF8F00" w:themeColor="accent4" w:themeShade="BF"/>
-          <w:sz w:val="24"/>
-          <w:szCs w:val="24"/>
-        </w:rPr>
-        <w:t>consistently</w:t>
-      </w:r>
-      <w:r>
-        <w:rPr>
-          <w:rFonts w:ascii="Times New Roman" w:hAnsi="Times New Roman" w:cs="Times New Roman"/>
-          <w:color w:val="BF8F00" w:themeColor="accent4" w:themeShade="BF"/>
-          <w:sz w:val="24"/>
-          <w:szCs w:val="24"/>
-        </w:rPr>
-        <w:t xml:space="preserve"> operating.</w:t>
+        <w:t xml:space="preserve">These drawbacks include CSP dependency on weather conditions and time of day, while the LFR </w:t>
+      </w:r>
+      <w:del w:id="3" w:author="Ben Lindley" w:date="2021-10-26T22:08:00Z">
+        <w:r>
+          <w:rPr>
+            <w:rFonts w:ascii="Times New Roman" w:hAnsi="Times New Roman" w:cs="Times New Roman"/>
+            <w:color w:val="BF8F00" w:themeColor="accent4" w:themeShade="BF"/>
+            <w:sz w:val="24"/>
+            <w:szCs w:val="24"/>
+          </w:rPr>
+          <w:delText>has a large system inertia on start</w:delText>
+        </w:r>
+        <w:r>
+          <w:rPr>
+            <w:rFonts w:ascii="Times New Roman" w:hAnsi="Times New Roman" w:cs="Times New Roman"/>
+            <w:color w:val="BF8F00" w:themeColor="accent4" w:themeShade="BF"/>
+            <w:sz w:val="24"/>
+            <w:szCs w:val="24"/>
+          </w:rPr>
+          <w:delText>-</w:delText>
+        </w:r>
+        <w:r>
+          <w:rPr>
+            <w:rFonts w:ascii="Times New Roman" w:hAnsi="Times New Roman" w:cs="Times New Roman"/>
+            <w:color w:val="BF8F00" w:themeColor="accent4" w:themeShade="BF"/>
+            <w:sz w:val="24"/>
+            <w:szCs w:val="24"/>
+          </w:rPr>
+          <w:delText>up and ramping while reducing strain on system components when consistently operating</w:delText>
+        </w:r>
+      </w:del>
+      <w:ins w:id="4" w:author="Ben Lindley" w:date="2021-10-26T22:08:00Z">
+        <w:r>
+          <w:rPr>
+            <w:rFonts w:ascii="Times New Roman" w:hAnsi="Times New Roman" w:cs="Times New Roman"/>
+            <w:color w:val="BF8F00" w:themeColor="accent4" w:themeShade="BF"/>
+            <w:sz w:val="24"/>
+            <w:szCs w:val="24"/>
+          </w:rPr>
+          <w:t>in isolation does not incorporate thermal energy storage for meeting peak demand</w:t>
+        </w:r>
+      </w:ins>
+      <w:r>
+        <w:rPr>
+          <w:rFonts w:ascii="Times New Roman" w:hAnsi="Times New Roman" w:cs="Times New Roman"/>
+          <w:color w:val="BF8F00" w:themeColor="accent4" w:themeShade="BF"/>
+          <w:sz w:val="24"/>
+          <w:szCs w:val="24"/>
+        </w:rPr>
+        <w:t>.</w:t>
       </w:r>
       <w:r>
         <w:rPr>
@@ -3521,68 +3251,169 @@
         </w:rPr>
         <w:t>Edited the sentence to exemplify that reducing the lead flow rate in the LFR while reducing the sCO2 inlet temperature increases the power output of the LFR. This sentence is important when explaining the benefits of decreasing the sCO2 inlet temperature in the parametric studies. The new sentence reads ‘</w:t>
       </w:r>
-      <w:r>
-        <w:rPr>
-          <w:rFonts w:ascii="Times New Roman" w:hAnsi="Times New Roman" w:cs="Times New Roman"/>
-          <w:color w:val="BF8F00" w:themeColor="accent4" w:themeShade="BF"/>
-          <w:sz w:val="24"/>
-          <w:szCs w:val="24"/>
-        </w:rPr>
-        <w:t>Restricting the lead flow velocity, and therefore lead mass flow rate, while lowering the inlet sCO</w:t>
-      </w:r>
-      <w:r>
-        <w:rPr>
-          <w:rFonts w:ascii="Times New Roman" w:hAnsi="Times New Roman" w:cs="Times New Roman"/>
-          <w:color w:val="BF8F00" w:themeColor="accent4" w:themeShade="BF"/>
-          <w:sz w:val="24"/>
-          <w:szCs w:val="24"/>
-        </w:rPr>
-        <w:t>2</w:t>
-      </w:r>
-      <w:r>
-        <w:rPr>
-          <w:rFonts w:ascii="Times New Roman" w:hAnsi="Times New Roman" w:cs="Times New Roman"/>
-          <w:color w:val="BF8F00" w:themeColor="accent4" w:themeShade="BF"/>
-          <w:sz w:val="24"/>
-          <w:szCs w:val="24"/>
-        </w:rPr>
-        <w:t xml:space="preserve"> temperature increases the temperature difference across the LFR HX allowing for a higher</w:t>
-      </w:r>
-      <w:r>
-        <w:rPr>
-          <w:rFonts w:ascii="Times New Roman" w:hAnsi="Times New Roman" w:cs="Times New Roman"/>
-          <w:color w:val="BF8F00" w:themeColor="accent4" w:themeShade="BF"/>
-          <w:sz w:val="24"/>
-          <w:szCs w:val="24"/>
-        </w:rPr>
-        <w:t xml:space="preserve">, </w:t>
-      </w:r>
-      <w:r>
-        <w:rPr>
-          <w:rFonts w:ascii="Times New Roman" w:hAnsi="Times New Roman" w:cs="Times New Roman"/>
-          <w:color w:val="BF8F00" w:themeColor="accent4" w:themeShade="BF"/>
-          <w:sz w:val="24"/>
-          <w:szCs w:val="24"/>
-        </w:rPr>
-        <w:t>more desirable,</w:t>
-      </w:r>
-      <w:r>
-        <w:rPr>
-          <w:rFonts w:ascii="Times New Roman" w:hAnsi="Times New Roman" w:cs="Times New Roman"/>
-          <w:color w:val="BF8F00" w:themeColor="accent4" w:themeShade="BF"/>
-          <w:sz w:val="24"/>
-          <w:szCs w:val="24"/>
-        </w:rPr>
-        <w:t xml:space="preserve"> LFR</w:t>
-      </w:r>
-      <w:r>
-        <w:rPr>
-          <w:rFonts w:ascii="Times New Roman" w:hAnsi="Times New Roman" w:cs="Times New Roman"/>
-          <w:color w:val="BF8F00" w:themeColor="accent4" w:themeShade="BF"/>
-          <w:sz w:val="24"/>
-          <w:szCs w:val="24"/>
-        </w:rPr>
-        <w:t xml:space="preserve"> power output.</w:t>
+      <w:del w:id="5" w:author="Ben Lindley" w:date="2021-10-26T22:12:00Z">
+        <w:r>
+          <w:rPr>
+            <w:rFonts w:ascii="Times New Roman" w:hAnsi="Times New Roman" w:cs="Times New Roman"/>
+            <w:color w:val="BF8F00" w:themeColor="accent4" w:themeShade="BF"/>
+            <w:sz w:val="24"/>
+            <w:szCs w:val="24"/>
+          </w:rPr>
+          <w:delText>Restricting the lead flow velocity, and therefore lead mass flow rate</w:delText>
+        </w:r>
+      </w:del>
+      <w:del w:id="6" w:author="Ben Lindley" w:date="2021-10-26T22:10:00Z">
+        <w:r>
+          <w:rPr>
+            <w:rFonts w:ascii="Times New Roman" w:hAnsi="Times New Roman" w:cs="Times New Roman"/>
+            <w:color w:val="BF8F00" w:themeColor="accent4" w:themeShade="BF"/>
+            <w:sz w:val="24"/>
+            <w:szCs w:val="24"/>
+          </w:rPr>
+          <w:delText>, while</w:delText>
+        </w:r>
+      </w:del>
+      <w:del w:id="7" w:author="Ben Lindley" w:date="2021-10-26T22:12:00Z">
+        <w:r>
+          <w:rPr>
+            <w:rFonts w:ascii="Times New Roman" w:hAnsi="Times New Roman" w:cs="Times New Roman"/>
+            <w:color w:val="BF8F00" w:themeColor="accent4" w:themeShade="BF"/>
+            <w:sz w:val="24"/>
+            <w:szCs w:val="24"/>
+          </w:rPr>
+          <w:delText xml:space="preserve"> lower</w:delText>
+        </w:r>
+      </w:del>
+      <w:del w:id="8" w:author="Ben Lindley" w:date="2021-10-26T22:10:00Z">
+        <w:r>
+          <w:rPr>
+            <w:rFonts w:ascii="Times New Roman" w:hAnsi="Times New Roman" w:cs="Times New Roman"/>
+            <w:color w:val="BF8F00" w:themeColor="accent4" w:themeShade="BF"/>
+            <w:sz w:val="24"/>
+            <w:szCs w:val="24"/>
+          </w:rPr>
+          <w:delText>ing the</w:delText>
+        </w:r>
+      </w:del>
+      <w:del w:id="9" w:author="Ben Lindley" w:date="2021-10-26T22:12:00Z">
+        <w:r>
+          <w:rPr>
+            <w:rFonts w:ascii="Times New Roman" w:hAnsi="Times New Roman" w:cs="Times New Roman"/>
+            <w:color w:val="BF8F00" w:themeColor="accent4" w:themeShade="BF"/>
+            <w:sz w:val="24"/>
+            <w:szCs w:val="24"/>
+          </w:rPr>
+          <w:delText xml:space="preserve"> inlet sCO</w:delText>
+        </w:r>
+        <w:r>
+          <w:rPr>
+            <w:rFonts w:ascii="Times New Roman" w:hAnsi="Times New Roman" w:cs="Times New Roman"/>
+            <w:color w:val="BF8F00" w:themeColor="accent4" w:themeShade="BF"/>
+            <w:sz w:val="24"/>
+            <w:szCs w:val="24"/>
+          </w:rPr>
+          <w:delText>2</w:delText>
+        </w:r>
+        <w:r>
+          <w:rPr>
+            <w:rFonts w:ascii="Times New Roman" w:hAnsi="Times New Roman" w:cs="Times New Roman"/>
+            <w:color w:val="BF8F00" w:themeColor="accent4" w:themeShade="BF"/>
+            <w:sz w:val="24"/>
+            <w:szCs w:val="24"/>
+          </w:rPr>
+          <w:delText xml:space="preserve"> temperature increases the temperature difference across the LFR HX allowing for a higher</w:delText>
+        </w:r>
+      </w:del>
+      <w:del w:id="10" w:author="Ben Lindley" w:date="2021-10-26T22:10:00Z">
+        <w:r>
+          <w:rPr>
+            <w:rFonts w:ascii="Times New Roman" w:hAnsi="Times New Roman" w:cs="Times New Roman"/>
+            <w:color w:val="BF8F00" w:themeColor="accent4" w:themeShade="BF"/>
+            <w:sz w:val="24"/>
+            <w:szCs w:val="24"/>
+          </w:rPr>
+          <w:delText xml:space="preserve">, </w:delText>
+        </w:r>
+        <w:r>
+          <w:rPr>
+            <w:rFonts w:ascii="Times New Roman" w:hAnsi="Times New Roman" w:cs="Times New Roman"/>
+            <w:color w:val="BF8F00" w:themeColor="accent4" w:themeShade="BF"/>
+            <w:sz w:val="24"/>
+            <w:szCs w:val="24"/>
+          </w:rPr>
+          <w:delText>more desirable,</w:delText>
+        </w:r>
+        <w:r>
+          <w:rPr>
+            <w:rFonts w:ascii="Times New Roman" w:hAnsi="Times New Roman" w:cs="Times New Roman"/>
+            <w:color w:val="BF8F00" w:themeColor="accent4" w:themeShade="BF"/>
+            <w:sz w:val="24"/>
+            <w:szCs w:val="24"/>
+          </w:rPr>
+          <w:delText xml:space="preserve"> </w:delText>
+        </w:r>
+      </w:del>
+      <w:del w:id="11" w:author="Ben Lindley" w:date="2021-10-26T22:12:00Z">
+        <w:r>
+          <w:rPr>
+            <w:rFonts w:ascii="Times New Roman" w:hAnsi="Times New Roman" w:cs="Times New Roman"/>
+            <w:color w:val="BF8F00" w:themeColor="accent4" w:themeShade="BF"/>
+            <w:sz w:val="24"/>
+            <w:szCs w:val="24"/>
+          </w:rPr>
+          <w:delText>LFR</w:delText>
+        </w:r>
+        <w:r>
+          <w:rPr>
+            <w:rFonts w:ascii="Times New Roman" w:hAnsi="Times New Roman" w:cs="Times New Roman"/>
+            <w:color w:val="BF8F00" w:themeColor="accent4" w:themeShade="BF"/>
+            <w:sz w:val="24"/>
+            <w:szCs w:val="24"/>
+          </w:rPr>
+          <w:delText xml:space="preserve"> power output</w:delText>
+        </w:r>
+      </w:del>
+      <w:ins w:id="12" w:author="Ben Lindley" w:date="2021-10-26T22:13:00Z">
+        <w:r>
+          <w:rPr>
+            <w:rFonts w:ascii="Times New Roman" w:hAnsi="Times New Roman" w:cs="Times New Roman"/>
+            <w:color w:val="BF8F00" w:themeColor="accent4" w:themeShade="BF"/>
+            <w:sz w:val="24"/>
+            <w:szCs w:val="24"/>
+          </w:rPr>
+          <w:t>At constant lead velocity (and hence mass flow rate), r</w:t>
+        </w:r>
+      </w:ins>
+      <w:ins w:id="13" w:author="Ben Lindley" w:date="2021-10-26T22:12:00Z">
+        <w:r>
+          <w:rPr>
+            <w:rFonts w:ascii="Times New Roman" w:hAnsi="Times New Roman" w:cs="Times New Roman"/>
+            <w:color w:val="BF8F00" w:themeColor="accent4" w:themeShade="BF"/>
+            <w:sz w:val="24"/>
+            <w:szCs w:val="24"/>
+          </w:rPr>
+          <w:t xml:space="preserve">educing the sCO2 inlet temperature allows </w:t>
+        </w:r>
+      </w:ins>
+      <w:ins w:id="14" w:author="Ben Lindley" w:date="2021-10-26T22:14:00Z">
+        <w:r>
+          <w:rPr>
+            <w:rFonts w:ascii="Times New Roman" w:hAnsi="Times New Roman" w:cs="Times New Roman"/>
+            <w:color w:val="BF8F00" w:themeColor="accent4" w:themeShade="BF"/>
+            <w:sz w:val="24"/>
+            <w:szCs w:val="24"/>
+          </w:rPr>
+          <w:t>for a higher lead delta T in the LFR core and hence higher thermal power output</w:t>
+        </w:r>
+      </w:ins>
+      <w:r>
+        <w:rPr>
+          <w:rFonts w:ascii="Times New Roman" w:hAnsi="Times New Roman" w:cs="Times New Roman"/>
+          <w:color w:val="BF8F00" w:themeColor="accent4" w:themeShade="BF"/>
+          <w:sz w:val="24"/>
+          <w:szCs w:val="24"/>
+        </w:rPr>
+        <w:t>.</w:t>
       </w:r>
       <w:r>
         <w:rPr>
@@ -3615,17 +3446,7 @@
           <w:sz w:val="24"/>
           <w:szCs w:val="24"/>
         </w:rPr>
-        <w:t xml:space="preserve">Page 7, “As grid demand diminishes, CSP HX ramps down heat extraction until no power is being dispatched through the salt and the hot TES begins charging. During this process, the LFR gradually adds a larger fraction of heat input to the TES through C2S. This process continues until no electrical production is </w:t>
-      </w:r>
-      <w:r>
-        <w:rPr>
-          <w:rFonts w:ascii="Times New Roman" w:hAnsi="Times New Roman" w:cs="Times New Roman"/>
-          <w:color w:val="000000" w:themeColor="text1"/>
-          <w:sz w:val="24"/>
-          <w:szCs w:val="24"/>
-        </w:rPr>
-        <w:lastRenderedPageBreak/>
-        <w:t>occurring in the cycle and all heat is stored in TES for later use.” Why cannot we keep using CSP to charge hot TES when grid demand diminishes?</w:t>
+        <w:t>Page 7, “As grid demand diminishes, CSP HX ramps down heat extraction until no power is being dispatched through the salt and the hot TES begins charging. During this process, the LFR gradually adds a larger fraction of heat input to the TES through C2S. This process continues until no electrical production is occurring in the cycle and all heat is stored in TES for later use.” Why cannot we keep using CSP to charge hot TES when grid demand diminishes?</w:t>
       </w:r>
     </w:p>
     <w:p>
@@ -3646,6 +3467,7 @@
           <w:sz w:val="24"/>
           <w:szCs w:val="24"/>
         </w:rPr>
+        <w:lastRenderedPageBreak/>
         <w:t>This sentence was edited for clarity, the cycle uses the CSP to charge the hot TES when grid demand diminishes. The sentence ‘</w:t>
       </w:r>
       <w:r>
@@ -3664,26 +3486,130 @@
           <w:sz w:val="24"/>
           <w:szCs w:val="24"/>
         </w:rPr>
-        <w:t>’ was elaborated on to be ‘</w:t>
-      </w:r>
-      <w:r>
-        <w:rPr>
-          <w:rFonts w:ascii="Times New Roman" w:hAnsi="Times New Roman" w:cs="Times New Roman"/>
-          <w:color w:val="BF8F00" w:themeColor="accent4" w:themeShade="BF"/>
-          <w:sz w:val="24"/>
-          <w:szCs w:val="24"/>
-        </w:rPr>
-        <w:t>As grid demand diminishes, electrical generation is ramped down by decreasing heat input through the CSP HX. This continues until no heat is being dispatched from the solar salt to the sCO2, and all produced thermal energy from the CSP is put into charging the hot TES.</w:t>
-      </w:r>
-      <w:r>
-        <w:rPr>
-          <w:rFonts w:ascii="Times New Roman" w:hAnsi="Times New Roman" w:cs="Times New Roman"/>
-          <w:color w:val="BF8F00" w:themeColor="accent4" w:themeShade="BF"/>
-          <w:sz w:val="24"/>
-          <w:szCs w:val="24"/>
-        </w:rPr>
-        <w:t xml:space="preserve">’ </w:t>
-      </w:r>
+        <w:t xml:space="preserve">’ was elaborated on to be </w:t>
+      </w:r>
+      <w:proofErr w:type="gramStart"/>
+      <w:ins w:id="15" w:author="Ben Lindley" w:date="2021-10-26T22:15:00Z">
+        <w:r>
+          <w:rPr>
+            <w:rFonts w:ascii="Times New Roman" w:hAnsi="Times New Roman" w:cs="Times New Roman"/>
+            <w:color w:val="000000" w:themeColor="text1"/>
+            <w:sz w:val="24"/>
+            <w:szCs w:val="24"/>
+          </w:rPr>
+          <w:t>As</w:t>
+        </w:r>
+        <w:proofErr w:type="gramEnd"/>
+        <w:r>
+          <w:rPr>
+            <w:rFonts w:ascii="Times New Roman" w:hAnsi="Times New Roman" w:cs="Times New Roman"/>
+            <w:color w:val="000000" w:themeColor="text1"/>
+            <w:sz w:val="24"/>
+            <w:szCs w:val="24"/>
+          </w:rPr>
+          <w:t xml:space="preserve"> </w:t>
+        </w:r>
+        <w:commentRangeStart w:id="16"/>
+        <w:r>
+          <w:rPr>
+            <w:rFonts w:ascii="Times New Roman" w:hAnsi="Times New Roman" w:cs="Times New Roman"/>
+            <w:color w:val="000000" w:themeColor="text1"/>
+            <w:sz w:val="24"/>
+            <w:szCs w:val="24"/>
+          </w:rPr>
+          <w:t>grid</w:t>
+        </w:r>
+      </w:ins>
+      <w:commentRangeEnd w:id="16"/>
+      <w:ins w:id="17" w:author="Ben Lindley" w:date="2021-10-26T22:16:00Z">
+        <w:r>
+          <w:rPr>
+            <w:rStyle w:val="CommentReference"/>
+          </w:rPr>
+          <w:commentReference w:id="16"/>
+        </w:r>
+      </w:ins>
+      <w:ins w:id="18" w:author="Ben Lindley" w:date="2021-10-26T22:15:00Z">
+        <w:r>
+          <w:rPr>
+            <w:rFonts w:ascii="Times New Roman" w:hAnsi="Times New Roman" w:cs="Times New Roman"/>
+            <w:color w:val="000000" w:themeColor="text1"/>
+            <w:sz w:val="24"/>
+            <w:szCs w:val="24"/>
+          </w:rPr>
+          <w:t xml:space="preserve"> demand diminishes, CSP HX ramps down heat extraction until no power is being dispatched through the salt and the hot TES begins charging. During this process, the LFR gradually adds a larger fraction of heat input to the TES through C2S</w:t>
+        </w:r>
+      </w:ins>
+      <w:ins w:id="19" w:author="Ben Lindley" w:date="2021-10-26T22:16:00Z">
+        <w:r>
+          <w:rPr>
+            <w:rFonts w:ascii="Times New Roman" w:hAnsi="Times New Roman" w:cs="Times New Roman"/>
+            <w:color w:val="000000" w:themeColor="text1"/>
+            <w:sz w:val="24"/>
+            <w:szCs w:val="24"/>
+          </w:rPr>
+          <w:t xml:space="preserve">, </w:t>
+        </w:r>
+        <w:r>
+          <w:rPr>
+            <w:rFonts w:ascii="Times New Roman" w:hAnsi="Times New Roman" w:cs="Times New Roman"/>
+            <w:b/>
+            <w:bCs/>
+            <w:color w:val="000000" w:themeColor="text1"/>
+            <w:sz w:val="24"/>
+            <w:szCs w:val="24"/>
+            <w:rPrChange w:id="20" w:author="Ben Lindley" w:date="2021-10-26T22:16:00Z">
+              <w:rPr>
+                <w:rFonts w:ascii="Times New Roman" w:hAnsi="Times New Roman" w:cs="Times New Roman"/>
+                <w:color w:val="000000" w:themeColor="text1"/>
+                <w:sz w:val="24"/>
+                <w:szCs w:val="24"/>
+              </w:rPr>
+            </w:rPrChange>
+          </w:rPr>
+          <w:t>supplementing the heat produced by the CSP which is also used to charge the TES</w:t>
+        </w:r>
+      </w:ins>
+      <w:ins w:id="21" w:author="Ben Lindley" w:date="2021-10-26T22:15:00Z">
+        <w:r>
+          <w:rPr>
+            <w:rFonts w:ascii="Times New Roman" w:hAnsi="Times New Roman" w:cs="Times New Roman"/>
+            <w:color w:val="000000" w:themeColor="text1"/>
+            <w:sz w:val="24"/>
+            <w:szCs w:val="24"/>
+          </w:rPr>
+          <w:t>. This process continues until no electrical production is occurring in the cycle and all heat is stored in TES for later use.</w:t>
+        </w:r>
+      </w:ins>
+      <w:del w:id="22" w:author="Ben Lindley" w:date="2021-10-26T22:15:00Z">
+        <w:r>
+          <w:rPr>
+            <w:rFonts w:ascii="Times New Roman" w:hAnsi="Times New Roman" w:cs="Times New Roman"/>
+            <w:color w:val="BF8F00" w:themeColor="accent4" w:themeShade="BF"/>
+            <w:sz w:val="24"/>
+            <w:szCs w:val="24"/>
+          </w:rPr>
+          <w:delText>‘</w:delText>
+        </w:r>
+        <w:r>
+          <w:rPr>
+            <w:rFonts w:ascii="Times New Roman" w:hAnsi="Times New Roman" w:cs="Times New Roman"/>
+            <w:color w:val="BF8F00" w:themeColor="accent4" w:themeShade="BF"/>
+            <w:sz w:val="24"/>
+            <w:szCs w:val="24"/>
+          </w:rPr>
+          <w:delText>As grid demand diminishes, electrical generation is ramped down by decreasing heat input through the CSP HX. This continues until no heat is being dispatched from the solar salt to the sCO2, and all produced thermal energy from the CSP is put into charging the hot TES.</w:delText>
+        </w:r>
+        <w:r>
+          <w:rPr>
+            <w:rFonts w:ascii="Times New Roman" w:hAnsi="Times New Roman" w:cs="Times New Roman"/>
+            <w:color w:val="BF8F00" w:themeColor="accent4" w:themeShade="BF"/>
+            <w:sz w:val="24"/>
+            <w:szCs w:val="24"/>
+          </w:rPr>
+          <w:delText xml:space="preserve">’ </w:delText>
+        </w:r>
+      </w:del>
     </w:p>
     <w:p>
       <w:pPr>
@@ -3958,29 +3884,7 @@
           <w:sz w:val="24"/>
           <w:szCs w:val="24"/>
         </w:rPr>
-        <w:t>Reviewer #</w:t>
-      </w:r>
-      <w:r>
-        <w:rPr>
-          <w:rFonts w:ascii="Times New Roman" w:hAnsi="Times New Roman" w:cs="Times New Roman"/>
-          <w:b/>
-          <w:bCs/>
-          <w:color w:val="000000" w:themeColor="text1"/>
-          <w:sz w:val="24"/>
-          <w:szCs w:val="24"/>
-        </w:rPr>
-        <w:t>3</w:t>
-      </w:r>
-      <w:r>
-        <w:rPr>
-          <w:rFonts w:ascii="Times New Roman" w:hAnsi="Times New Roman" w:cs="Times New Roman"/>
-          <w:b/>
-          <w:bCs/>
-          <w:color w:val="000000" w:themeColor="text1"/>
-          <w:sz w:val="24"/>
-          <w:szCs w:val="24"/>
-        </w:rPr>
-        <w:t>:</w:t>
+        <w:t>Reviewer #3:</w:t>
       </w:r>
     </w:p>
     <w:p>
@@ -4410,25 +4314,7 @@
                 <w:sz w:val="24"/>
                 <w:szCs w:val="24"/>
               </w:rPr>
-              <w:t>(</w:t>
-            </w:r>
-            <w:r>
-              <w:rPr>
-                <w:rFonts w:ascii="Times New Roman" w:hAnsi="Times New Roman" w:cs="Times New Roman"/>
-                <w:color w:val="000000" w:themeColor="text1"/>
-                <w:sz w:val="24"/>
-                <w:szCs w:val="24"/>
-              </w:rPr>
-              <w:t xml:space="preserve">  </w:t>
-            </w:r>
-            <w:r>
-              <w:rPr>
-                <w:rFonts w:ascii="Times New Roman" w:hAnsi="Times New Roman" w:cs="Times New Roman"/>
-                <w:color w:val="000000" w:themeColor="text1"/>
-                <w:sz w:val="24"/>
-                <w:szCs w:val="24"/>
-              </w:rPr>
-              <w:t>)</w:t>
+              <w:t>(  )</w:t>
             </w:r>
           </w:p>
         </w:tc>
@@ -4598,25 +4484,7 @@
                 <w:sz w:val="24"/>
                 <w:szCs w:val="24"/>
               </w:rPr>
-              <w:t>(</w:t>
-            </w:r>
-            <w:r>
-              <w:rPr>
-                <w:rFonts w:ascii="Times New Roman" w:hAnsi="Times New Roman" w:cs="Times New Roman"/>
-                <w:color w:val="000000" w:themeColor="text1"/>
-                <w:sz w:val="24"/>
-                <w:szCs w:val="24"/>
-              </w:rPr>
-              <w:t xml:space="preserve">  </w:t>
-            </w:r>
-            <w:r>
-              <w:rPr>
-                <w:rFonts w:ascii="Times New Roman" w:hAnsi="Times New Roman" w:cs="Times New Roman"/>
-                <w:color w:val="000000" w:themeColor="text1"/>
-                <w:sz w:val="24"/>
-                <w:szCs w:val="24"/>
-              </w:rPr>
-              <w:t>)</w:t>
+              <w:t>(  )</w:t>
             </w:r>
           </w:p>
         </w:tc>
@@ -4736,25 +4604,7 @@
                 <w:sz w:val="24"/>
                 <w:szCs w:val="24"/>
               </w:rPr>
-              <w:t>(</w:t>
-            </w:r>
-            <w:r>
-              <w:rPr>
-                <w:rFonts w:ascii="Times New Roman" w:hAnsi="Times New Roman" w:cs="Times New Roman"/>
-                <w:color w:val="000000" w:themeColor="text1"/>
-                <w:sz w:val="24"/>
-                <w:szCs w:val="24"/>
-              </w:rPr>
-              <w:t xml:space="preserve">  </w:t>
-            </w:r>
-            <w:r>
-              <w:rPr>
-                <w:rFonts w:ascii="Times New Roman" w:hAnsi="Times New Roman" w:cs="Times New Roman"/>
-                <w:color w:val="000000" w:themeColor="text1"/>
-                <w:sz w:val="24"/>
-                <w:szCs w:val="24"/>
-              </w:rPr>
-              <w:t>)</w:t>
+              <w:t>(  )</w:t>
             </w:r>
           </w:p>
         </w:tc>
@@ -4900,25 +4750,7 @@
                 <w:sz w:val="24"/>
                 <w:szCs w:val="24"/>
               </w:rPr>
-              <w:t>(</w:t>
-            </w:r>
-            <w:r>
-              <w:rPr>
-                <w:rFonts w:ascii="Times New Roman" w:hAnsi="Times New Roman" w:cs="Times New Roman"/>
-                <w:color w:val="000000" w:themeColor="text1"/>
-                <w:sz w:val="24"/>
-                <w:szCs w:val="24"/>
-              </w:rPr>
-              <w:t xml:space="preserve">  </w:t>
-            </w:r>
-            <w:r>
-              <w:rPr>
-                <w:rFonts w:ascii="Times New Roman" w:hAnsi="Times New Roman" w:cs="Times New Roman"/>
-                <w:color w:val="000000" w:themeColor="text1"/>
-                <w:sz w:val="24"/>
-                <w:szCs w:val="24"/>
-              </w:rPr>
-              <w:t>)</w:t>
+              <w:t>(  )</w:t>
             </w:r>
           </w:p>
         </w:tc>
@@ -5113,25 +4945,7 @@
                 <w:sz w:val="24"/>
                 <w:szCs w:val="24"/>
               </w:rPr>
-              <w:t>(</w:t>
-            </w:r>
-            <w:r>
-              <w:rPr>
-                <w:rFonts w:ascii="Times New Roman" w:hAnsi="Times New Roman" w:cs="Times New Roman"/>
-                <w:color w:val="000000" w:themeColor="text1"/>
-                <w:sz w:val="24"/>
-                <w:szCs w:val="24"/>
-              </w:rPr>
-              <w:t xml:space="preserve">  </w:t>
-            </w:r>
-            <w:r>
-              <w:rPr>
-                <w:rFonts w:ascii="Times New Roman" w:hAnsi="Times New Roman" w:cs="Times New Roman"/>
-                <w:color w:val="000000" w:themeColor="text1"/>
-                <w:sz w:val="24"/>
-                <w:szCs w:val="24"/>
-              </w:rPr>
-              <w:t>)</w:t>
+              <w:t>(  )</w:t>
             </w:r>
           </w:p>
         </w:tc>
@@ -5507,6 +5321,7 @@
           <w:szCs w:val="24"/>
         </w:rPr>
       </w:pPr>
+      <w:commentRangeStart w:id="23"/>
       <w:r>
         <w:rPr>
           <w:rFonts w:ascii="Times New Roman" w:hAnsi="Times New Roman" w:cs="Times New Roman"/>
@@ -5516,6 +5331,13 @@
           <w:highlight w:val="yellow"/>
         </w:rPr>
         <w:t>Brian T. White</w:t>
+      </w:r>
+      <w:commentRangeEnd w:id="23"/>
+      <w:r>
+        <w:rPr>
+          <w:rStyle w:val="CommentReference"/>
+        </w:rPr>
+        <w:commentReference w:id="23"/>
       </w:r>
     </w:p>
     <w:p>
@@ -5548,11 +5370,77 @@
         <w:ind w:left="1440"/>
         <w:rPr>
           <w:rFonts w:ascii="Times New Roman" w:hAnsi="Times New Roman" w:cs="Times New Roman"/>
-          <w:color w:val="BF8F00" w:themeColor="accent4" w:themeShade="BF"/>
-          <w:sz w:val="24"/>
-          <w:szCs w:val="24"/>
-        </w:rPr>
-      </w:pPr>
+          <w:b/>
+          <w:bCs/>
+          <w:color w:val="BF8F00" w:themeColor="accent4" w:themeShade="BF"/>
+          <w:sz w:val="24"/>
+          <w:szCs w:val="24"/>
+          <w:rPrChange w:id="24" w:author="Ben Lindley" w:date="2021-10-26T22:21:00Z">
+            <w:rPr>
+              <w:rFonts w:ascii="Times New Roman" w:hAnsi="Times New Roman" w:cs="Times New Roman"/>
+              <w:color w:val="BF8F00" w:themeColor="accent4" w:themeShade="BF"/>
+              <w:sz w:val="24"/>
+              <w:szCs w:val="24"/>
+            </w:rPr>
+          </w:rPrChange>
+        </w:rPr>
+      </w:pPr>
+      <w:ins w:id="25" w:author="Ben Lindley" w:date="2021-10-26T22:23:00Z">
+        <w:r>
+          <w:rPr>
+            <w:rFonts w:ascii="Times New Roman" w:hAnsi="Times New Roman" w:cs="Times New Roman"/>
+            <w:color w:val="BF8F00" w:themeColor="accent4" w:themeShade="BF"/>
+            <w:sz w:val="24"/>
+            <w:szCs w:val="24"/>
+            <w:u w:val="single"/>
+          </w:rPr>
+          <w:t>We agree that in isolation these are reference cases for the discharging mode.</w:t>
+        </w:r>
+        <w:r>
+          <w:rPr>
+            <w:rFonts w:ascii="Times New Roman" w:hAnsi="Times New Roman" w:cs="Times New Roman"/>
+            <w:b/>
+            <w:bCs/>
+            <w:color w:val="BF8F00" w:themeColor="accent4" w:themeShade="BF"/>
+            <w:sz w:val="24"/>
+            <w:szCs w:val="24"/>
+            <w:u w:val="single"/>
+            <w:rPrChange w:id="26" w:author="Ben Lindley" w:date="2021-10-26T22:23:00Z">
+              <w:rPr>
+                <w:rFonts w:ascii="Times New Roman" w:hAnsi="Times New Roman" w:cs="Times New Roman"/>
+                <w:color w:val="BF8F00" w:themeColor="accent4" w:themeShade="BF"/>
+                <w:sz w:val="24"/>
+                <w:szCs w:val="24"/>
+                <w:u w:val="single"/>
+              </w:rPr>
+            </w:rPrChange>
+          </w:rPr>
+          <w:t xml:space="preserve"> A clarification is made in the paper to this effect.</w:t>
+        </w:r>
+        <w:r>
+          <w:rPr>
+            <w:rFonts w:ascii="Times New Roman" w:hAnsi="Times New Roman" w:cs="Times New Roman"/>
+            <w:color w:val="BF8F00" w:themeColor="accent4" w:themeShade="BF"/>
+            <w:sz w:val="24"/>
+            <w:szCs w:val="24"/>
+            <w:u w:val="single"/>
+          </w:rPr>
+          <w:t xml:space="preserve"> </w:t>
+        </w:r>
+      </w:ins>
+      <w:del w:id="27" w:author="Ben Lindley" w:date="2021-10-26T22:23:00Z">
+        <w:r>
+          <w:rPr>
+            <w:rFonts w:ascii="Times New Roman" w:hAnsi="Times New Roman" w:cs="Times New Roman"/>
+            <w:color w:val="BF8F00" w:themeColor="accent4" w:themeShade="BF"/>
+            <w:sz w:val="24"/>
+            <w:szCs w:val="24"/>
+            <w:highlight w:val="yellow"/>
+            <w:u w:val="single"/>
+          </w:rPr>
+          <w:delText xml:space="preserve">Rebuttal: </w:delText>
+        </w:r>
+      </w:del>
       <w:r>
         <w:rPr>
           <w:rFonts w:ascii="Times New Roman" w:hAnsi="Times New Roman" w:cs="Times New Roman"/>
@@ -5560,9 +5448,8 @@
           <w:sz w:val="24"/>
           <w:szCs w:val="24"/>
           <w:highlight w:val="yellow"/>
-          <w:u w:val="single"/>
-        </w:rPr>
-        <w:t xml:space="preserve">Rebuttal: </w:t>
+        </w:rPr>
+        <w:t xml:space="preserve">The scenario of C-LFR-ON and C-CSP-ON operating in conjunction is discussed in section 3.1.1 with the final paragraph. Analyzing the separate configuration efficiencies in the prior </w:t>
       </w:r>
       <w:r>
         <w:rPr>
@@ -5572,7 +5459,8 @@
           <w:szCs w:val="24"/>
           <w:highlight w:val="yellow"/>
         </w:rPr>
-        <w:t>The scenario of C-LFR-ON and C-CSP-ON operating in conjunction is discussed in section 3.1.1 with the final paragraph. Analyzing the separate configuration efficiencies in the prior paragraphs build to an explanation of the</w:t>
+        <w:lastRenderedPageBreak/>
+        <w:t>paragraphs build to an explanation of the</w:t>
       </w:r>
       <w:r>
         <w:rPr>
@@ -5592,28 +5480,77 @@
           <w:szCs w:val="24"/>
           <w:highlight w:val="yellow"/>
         </w:rPr>
-        <w:t xml:space="preserve"> ‘combined efficiencies’ which consist of a </w:t>
-      </w:r>
-      <w:r>
-        <w:rPr>
-          <w:rFonts w:ascii="Times New Roman" w:hAnsi="Times New Roman" w:cs="Times New Roman"/>
-          <w:color w:val="BF8F00" w:themeColor="accent4" w:themeShade="BF"/>
-          <w:sz w:val="24"/>
-          <w:szCs w:val="24"/>
-          <w:highlight w:val="yellow"/>
-        </w:rPr>
-        <w:lastRenderedPageBreak/>
-        <w:t>‘highest efficiency’ case while the other is a ‘favorable LFR and CSP characteristic’ case.</w:t>
-      </w:r>
-      <w:r>
-        <w:rPr>
-          <w:rFonts w:ascii="Times New Roman" w:hAnsi="Times New Roman" w:cs="Times New Roman"/>
-          <w:color w:val="BF8F00" w:themeColor="accent4" w:themeShade="BF"/>
-          <w:sz w:val="24"/>
-          <w:szCs w:val="24"/>
-        </w:rPr>
-        <w:t xml:space="preserve"> </w:t>
-      </w:r>
+        <w:t xml:space="preserve"> ‘combined efficiencies’ which consist of a ‘highest efficiency’ case while the other is a ‘favorable LFR and CSP characteristic’ case</w:t>
+      </w:r>
+      <w:ins w:id="28" w:author="Ben Lindley" w:date="2021-10-26T22:23:00Z">
+        <w:r>
+          <w:rPr>
+            <w:rFonts w:ascii="Times New Roman" w:hAnsi="Times New Roman" w:cs="Times New Roman"/>
+            <w:color w:val="BF8F00" w:themeColor="accent4" w:themeShade="BF"/>
+            <w:sz w:val="24"/>
+            <w:szCs w:val="24"/>
+            <w:highlight w:val="yellow"/>
+          </w:rPr>
+          <w:t xml:space="preserve">. Additionally, </w:t>
+        </w:r>
+      </w:ins>
+      <w:del w:id="29" w:author="Ben Lindley" w:date="2021-10-26T22:22:00Z">
+        <w:r>
+          <w:rPr>
+            <w:rFonts w:ascii="Times New Roman" w:hAnsi="Times New Roman" w:cs="Times New Roman"/>
+            <w:color w:val="BF8F00" w:themeColor="accent4" w:themeShade="BF"/>
+            <w:sz w:val="24"/>
+            <w:szCs w:val="24"/>
+            <w:highlight w:val="yellow"/>
+          </w:rPr>
+          <w:delText>.</w:delText>
+        </w:r>
+        <w:r>
+          <w:rPr>
+            <w:rFonts w:ascii="Times New Roman" w:hAnsi="Times New Roman" w:cs="Times New Roman"/>
+            <w:color w:val="BF8F00" w:themeColor="accent4" w:themeShade="BF"/>
+            <w:sz w:val="24"/>
+            <w:szCs w:val="24"/>
+          </w:rPr>
+          <w:delText xml:space="preserve"> </w:delText>
+        </w:r>
+      </w:del>
+      <w:ins w:id="30" w:author="Ben Lindley" w:date="2021-10-26T22:21:00Z">
+        <w:r>
+          <w:rPr>
+            <w:rFonts w:ascii="Times New Roman" w:hAnsi="Times New Roman" w:cs="Times New Roman"/>
+            <w:color w:val="BF8F00" w:themeColor="accent4" w:themeShade="BF"/>
+            <w:sz w:val="24"/>
+            <w:szCs w:val="24"/>
+            <w:u w:val="single"/>
+          </w:rPr>
+          <w:t xml:space="preserve">in discharging mode, the cycles are coupled through the </w:t>
+        </w:r>
+      </w:ins>
+      <w:ins w:id="31" w:author="Ben Lindley" w:date="2021-10-26T22:22:00Z">
+        <w:r>
+          <w:rPr>
+            <w:rFonts w:ascii="Times New Roman" w:hAnsi="Times New Roman" w:cs="Times New Roman"/>
+            <w:color w:val="BF8F00" w:themeColor="accent4" w:themeShade="BF"/>
+            <w:sz w:val="24"/>
+            <w:szCs w:val="24"/>
+            <w:u w:val="single"/>
+          </w:rPr>
+          <w:t xml:space="preserve">sCO2 to Salt HX and hence </w:t>
+        </w:r>
+      </w:ins>
+      <w:ins w:id="32" w:author="Ben Lindley" w:date="2021-10-26T22:23:00Z">
+        <w:r>
+          <w:rPr>
+            <w:rFonts w:ascii="Times New Roman" w:hAnsi="Times New Roman" w:cs="Times New Roman"/>
+            <w:color w:val="BF8F00" w:themeColor="accent4" w:themeShade="BF"/>
+            <w:sz w:val="24"/>
+            <w:szCs w:val="24"/>
+            <w:u w:val="single"/>
+          </w:rPr>
+          <w:t xml:space="preserve">a combined power plant may use C-LFR-ON and C-CSP-ON but nonetheless substantial synergies between papers. </w:t>
+        </w:r>
+      </w:ins>
     </w:p>
     <w:p>
       <w:pPr>
@@ -5647,29 +5584,7 @@
           <w:sz w:val="24"/>
           <w:szCs w:val="24"/>
         </w:rPr>
-        <w:t>Reviewer #</w:t>
-      </w:r>
-      <w:r>
-        <w:rPr>
-          <w:rFonts w:ascii="Times New Roman" w:hAnsi="Times New Roman" w:cs="Times New Roman"/>
-          <w:b/>
-          <w:bCs/>
-          <w:color w:val="000000" w:themeColor="text1"/>
-          <w:sz w:val="24"/>
-          <w:szCs w:val="24"/>
-        </w:rPr>
-        <w:t>4</w:t>
-      </w:r>
-      <w:r>
-        <w:rPr>
-          <w:rFonts w:ascii="Times New Roman" w:hAnsi="Times New Roman" w:cs="Times New Roman"/>
-          <w:b/>
-          <w:bCs/>
-          <w:color w:val="000000" w:themeColor="text1"/>
-          <w:sz w:val="24"/>
-          <w:szCs w:val="24"/>
-        </w:rPr>
-        <w:t>:</w:t>
+        <w:t>Reviewer #4:</w:t>
       </w:r>
     </w:p>
     <w:p>
@@ -5819,25 +5734,7 @@
                 <w:sz w:val="24"/>
                 <w:szCs w:val="24"/>
               </w:rPr>
-              <w:t>(</w:t>
-            </w:r>
-            <w:r>
-              <w:rPr>
-                <w:rFonts w:ascii="Times New Roman" w:hAnsi="Times New Roman" w:cs="Times New Roman"/>
-                <w:color w:val="000000" w:themeColor="text1"/>
-                <w:sz w:val="24"/>
-                <w:szCs w:val="24"/>
-              </w:rPr>
-              <w:t>x</w:t>
-            </w:r>
-            <w:r>
-              <w:rPr>
-                <w:rFonts w:ascii="Times New Roman" w:hAnsi="Times New Roman" w:cs="Times New Roman"/>
-                <w:color w:val="000000" w:themeColor="text1"/>
-                <w:sz w:val="24"/>
-                <w:szCs w:val="24"/>
-              </w:rPr>
-              <w:t>) English language and style are fine/minor spell check required</w:t>
+              <w:t>(x) English language and style are fine/minor spell check required</w:t>
             </w:r>
           </w:p>
           <w:p>
@@ -5857,25 +5754,7 @@
                 <w:sz w:val="24"/>
                 <w:szCs w:val="24"/>
               </w:rPr>
-              <w:t>(</w:t>
-            </w:r>
-            <w:r>
-              <w:rPr>
-                <w:rFonts w:ascii="Times New Roman" w:hAnsi="Times New Roman" w:cs="Times New Roman"/>
-                <w:color w:val="000000" w:themeColor="text1"/>
-                <w:sz w:val="24"/>
-                <w:szCs w:val="24"/>
-              </w:rPr>
-              <w:t xml:space="preserve">  </w:t>
-            </w:r>
-            <w:r>
-              <w:rPr>
-                <w:rFonts w:ascii="Times New Roman" w:hAnsi="Times New Roman" w:cs="Times New Roman"/>
-                <w:color w:val="000000" w:themeColor="text1"/>
-                <w:sz w:val="24"/>
-                <w:szCs w:val="24"/>
-              </w:rPr>
-              <w:t>)</w:t>
+              <w:t>(  )</w:t>
             </w:r>
             <w:proofErr w:type="gramEnd"/>
             <w:r>
@@ -6849,7 +6728,17 @@
           <w:sz w:val="24"/>
           <w:szCs w:val="24"/>
         </w:rPr>
-        <w:t xml:space="preserve">There is a list of abbreviations at the end. You define some of the abbreviations in the text, but definitions of some are missing making it harder to read the text. I suggest you </w:t>
+        <w:t xml:space="preserve">There is a list of abbreviations at the end. You define some of the abbreviations in the text, but definitions of some are missing making it harder to read the text. I </w:t>
+      </w:r>
+      <w:r>
+        <w:rPr>
+          <w:rFonts w:ascii="Times New Roman" w:hAnsi="Times New Roman" w:cs="Times New Roman"/>
+          <w:color w:val="000000" w:themeColor="text1"/>
+          <w:sz w:val="24"/>
+          <w:szCs w:val="24"/>
+        </w:rPr>
+        <w:lastRenderedPageBreak/>
+        <w:t xml:space="preserve">suggest you </w:t>
       </w:r>
       <w:proofErr w:type="gramStart"/>
       <w:r>
@@ -6890,7 +6779,6 @@
           <w:sz w:val="24"/>
           <w:szCs w:val="24"/>
         </w:rPr>
-        <w:lastRenderedPageBreak/>
         <w:t>For clarity, the</w:t>
       </w:r>
       <w:r>
@@ -7279,6 +7167,59 @@
           <w:szCs w:val="24"/>
         </w:rPr>
       </w:pPr>
+      <w:commentRangeStart w:id="33"/>
+      <w:del w:id="34" w:author="Ben Lindley" w:date="2021-10-26T22:25:00Z">
+        <w:r>
+          <w:rPr>
+            <w:rFonts w:ascii="Times New Roman" w:hAnsi="Times New Roman" w:cs="Times New Roman"/>
+            <w:color w:val="BF8F00" w:themeColor="accent4" w:themeShade="BF"/>
+            <w:sz w:val="24"/>
+            <w:szCs w:val="24"/>
+            <w:highlight w:val="yellow"/>
+            <w:u w:val="single"/>
+          </w:rPr>
+          <w:delText>Rebuttal:</w:delText>
+        </w:r>
+        <w:r>
+          <w:rPr>
+            <w:rFonts w:ascii="Times New Roman" w:hAnsi="Times New Roman" w:cs="Times New Roman"/>
+            <w:color w:val="BF8F00" w:themeColor="accent4" w:themeShade="BF"/>
+            <w:sz w:val="24"/>
+            <w:szCs w:val="24"/>
+            <w:highlight w:val="yellow"/>
+          </w:rPr>
+          <w:delText xml:space="preserve"> </w:delText>
+        </w:r>
+      </w:del>
+      <w:ins w:id="35" w:author="Ben Lindley" w:date="2021-10-26T22:25:00Z">
+        <w:r>
+          <w:rPr>
+            <w:rFonts w:ascii="Times New Roman" w:hAnsi="Times New Roman" w:cs="Times New Roman"/>
+            <w:color w:val="BF8F00" w:themeColor="accent4" w:themeShade="BF"/>
+            <w:sz w:val="24"/>
+            <w:szCs w:val="24"/>
+            <w:highlight w:val="yellow"/>
+          </w:rPr>
+          <w:t>We</w:t>
+        </w:r>
+        <w:commentRangeEnd w:id="33"/>
+        <w:r>
+          <w:rPr>
+            <w:rStyle w:val="CommentReference"/>
+          </w:rPr>
+          <w:commentReference w:id="33"/>
+        </w:r>
+        <w:r>
+          <w:rPr>
+            <w:rFonts w:ascii="Times New Roman" w:hAnsi="Times New Roman" w:cs="Times New Roman"/>
+            <w:color w:val="BF8F00" w:themeColor="accent4" w:themeShade="BF"/>
+            <w:sz w:val="24"/>
+            <w:szCs w:val="24"/>
+            <w:highlight w:val="yellow"/>
+          </w:rPr>
+          <w:t xml:space="preserve"> agree with the sentiment that there is a coupling with the LFR. However, our intent with </w:t>
+        </w:r>
+      </w:ins>
       <w:r>
         <w:rPr>
           <w:rFonts w:ascii="Times New Roman" w:hAnsi="Times New Roman" w:cs="Times New Roman"/>
@@ -7286,10 +7227,21 @@
           <w:sz w:val="24"/>
           <w:szCs w:val="24"/>
           <w:highlight w:val="yellow"/>
-          <w:u w:val="single"/>
-        </w:rPr>
-        <w:t>Rebuttal:</w:t>
-      </w:r>
+        </w:rPr>
+        <w:t xml:space="preserve">Figure 2 is </w:t>
+      </w:r>
+      <w:ins w:id="36" w:author="Ben Lindley" w:date="2021-10-26T22:25:00Z">
+        <w:r>
+          <w:rPr>
+            <w:rFonts w:ascii="Times New Roman" w:hAnsi="Times New Roman" w:cs="Times New Roman"/>
+            <w:color w:val="BF8F00" w:themeColor="accent4" w:themeShade="BF"/>
+            <w:sz w:val="24"/>
+            <w:szCs w:val="24"/>
+            <w:highlight w:val="yellow"/>
+          </w:rPr>
+          <w:t xml:space="preserve">to </w:t>
+        </w:r>
+      </w:ins>
       <w:r>
         <w:rPr>
           <w:rFonts w:ascii="Times New Roman" w:hAnsi="Times New Roman" w:cs="Times New Roman"/>
@@ -7298,7 +7250,29 @@
           <w:szCs w:val="24"/>
           <w:highlight w:val="yellow"/>
         </w:rPr>
-        <w:t xml:space="preserve"> Figure 2 is displaying the components of the CSP with cold and hot thermal energy storage, pumps</w:t>
+        <w:t>display</w:t>
+      </w:r>
+      <w:del w:id="37" w:author="Ben Lindley" w:date="2021-10-26T22:25:00Z">
+        <w:r>
+          <w:rPr>
+            <w:rFonts w:ascii="Times New Roman" w:hAnsi="Times New Roman" w:cs="Times New Roman"/>
+            <w:color w:val="BF8F00" w:themeColor="accent4" w:themeShade="BF"/>
+            <w:sz w:val="24"/>
+            <w:szCs w:val="24"/>
+            <w:highlight w:val="yellow"/>
+          </w:rPr>
+          <w:delText>ing</w:delText>
+        </w:r>
+      </w:del>
+      <w:r>
+        <w:rPr>
+          <w:rFonts w:ascii="Times New Roman" w:hAnsi="Times New Roman" w:cs="Times New Roman"/>
+          <w:color w:val="BF8F00" w:themeColor="accent4" w:themeShade="BF"/>
+          <w:sz w:val="24"/>
+          <w:szCs w:val="24"/>
+          <w:highlight w:val="yellow"/>
+        </w:rPr>
+        <w:t xml:space="preserve"> the components of the CSP with cold and hot thermal energy storage, pumps</w:t>
       </w:r>
       <w:r>
         <w:rPr>
@@ -7646,6 +7620,94 @@
     </w:sectPr>
   </w:body>
 </w:document>
+</file>
+
+<file path=word/comments.xml><?xml version="1.0" encoding="utf-8"?>
+<w:comments xmlns:wpc="http://schemas.microsoft.com/office/word/2010/wordprocessingCanvas" xmlns:cx="http://schemas.microsoft.com/office/drawing/2014/chartex" xmlns:cx1="http://schemas.microsoft.com/office/drawing/2015/9/8/chartex" xmlns:cx2="http://schemas.microsoft.com/office/drawing/2015/10/21/chartex" xmlns:cx3="http://schemas.microsoft.com/office/drawing/2016/5/9/chartex" xmlns:cx4="http://schemas.microsoft.com/office/drawing/2016/5/10/chartex" xmlns:cx5="http://schemas.microsoft.com/office/drawing/2016/5/11/chartex" xmlns:cx6="http://schemas.microsoft.com/office/drawing/2016/5/12/chartex" xmlns:cx7="http://schemas.microsoft.com/office/drawing/2016/5/13/chartex" xmlns:cx8="http://schemas.microsoft.com/office/drawing/2016/5/14/chartex" xmlns:mc="http://schemas.openxmlformats.org/markup-compatibility/2006" xmlns:aink="http://schemas.microsoft.com/office/drawing/2016/ink" xmlns:am3d="http://schemas.microsoft.com/office/drawing/2017/model3d" xmlns:o="urn:schemas-microsoft-com:office:office" xmlns:r="http://schemas.openxmlformats.org/officeDocument/2006/relationships" xmlns:m="http://schemas.openxmlformats.org/officeDocument/2006/math" xmlns:v="urn:schemas-microsoft-com:vml" xmlns:wp14="http://schemas.microsoft.com/office/word/2010/wordprocessingDrawing" xmlns:wp="http://schemas.openxmlformats.org/drawingml/2006/wordprocessingDrawing" xmlns:w10="urn:schemas-microsoft-com:office:word" xmlns:w="http://schemas.openxmlformats.org/wordprocessingml/2006/main" xmlns:w14="http://schemas.microsoft.com/office/word/2010/wordml" xmlns:w15="http://schemas.microsoft.com/office/word/2012/wordml" xmlns:w16cex="http://schemas.microsoft.com/office/word/2018/wordml/cex" xmlns:w16cid="http://schemas.microsoft.com/office/word/2016/wordml/cid" xmlns:w16="http://schemas.microsoft.com/office/word/2018/wordml" xmlns:w16sdtdh="http://schemas.microsoft.com/office/word/2020/wordml/sdtdatahash" xmlns:w16se="http://schemas.microsoft.com/office/word/2015/wordml/symex" xmlns:wpg="http://schemas.microsoft.com/office/word/2010/wordprocessingGroup" xmlns:wpi="http://schemas.microsoft.com/office/word/2010/wordprocessingInk" xmlns:wne="http://schemas.microsoft.com/office/word/2006/wordml" xmlns:wps="http://schemas.microsoft.com/office/word/2010/wordprocessingShape" mc:Ignorable="w14 w15 w16se w16cid w16 w16cex w16sdtdh wp14">
+  <w:comment w:id="16" w:author="Ben Lindley" w:date="2021-10-26T22:16:00Z" w:initials="BL">
+    <w:p>
+      <w:pPr>
+        <w:pStyle w:val="CommentText"/>
+      </w:pPr>
+      <w:r>
+        <w:rPr>
+          <w:rStyle w:val="CommentReference"/>
+        </w:rPr>
+        <w:annotationRef/>
+      </w:r>
+      <w:r>
+        <w:t>I think the original sentence had some good stuff, just needed clarifying</w:t>
+      </w:r>
+    </w:p>
+  </w:comment>
+  <w:comment w:id="23" w:author="Ben Lindley" w:date="2021-10-26T22:18:00Z" w:initials="BL">
+    <w:p>
+      <w:pPr>
+        <w:pStyle w:val="CommentText"/>
+      </w:pPr>
+      <w:r>
+        <w:rPr>
+          <w:rStyle w:val="CommentReference"/>
+        </w:rPr>
+        <w:annotationRef/>
+      </w:r>
+      <w:r>
+        <w:t xml:space="preserve">I think it is sufficient to argue that these scenarios are covered (discharging of CSP and LFR in isolation, and in combination through 1HTR1T and 2HTR3T). To appease the reviewer, add a comment that intermediate configurations with partial discharge of the TES (different power fractions between CSP and LFR) also need analysis in further work, but as separate and combined cycles are </w:t>
+      </w:r>
+      <w:proofErr w:type="gramStart"/>
+      <w:r>
+        <w:t>pretty close</w:t>
+      </w:r>
+      <w:proofErr w:type="gramEnd"/>
+      <w:r>
+        <w:t xml:space="preserve"> it is reasonable to assume that performance will be somewhere between the two. Also, off design performance evaluation is left to future work as this is about analyzing the design point</w:t>
+      </w:r>
+    </w:p>
+  </w:comment>
+  <w:comment w:id="33" w:author="Ben Lindley" w:date="2021-10-26T22:25:00Z" w:initials="BL">
+    <w:p>
+      <w:pPr>
+        <w:pStyle w:val="CommentText"/>
+      </w:pPr>
+      <w:r>
+        <w:rPr>
+          <w:rStyle w:val="CommentReference"/>
+        </w:rPr>
+        <w:annotationRef/>
+      </w:r>
+      <w:r>
+        <w:t xml:space="preserve">Happy to defer to Mike but </w:t>
+      </w:r>
+      <w:r>
+        <w:t>I find ‘rebuttal’ a bit confrontational. But then the British are famously indirect.</w:t>
+      </w:r>
+    </w:p>
+  </w:comment>
+</w:comments>
+</file>
+
+<file path=word/commentsExtended.xml><?xml version="1.0" encoding="utf-8"?>
+<w15:commentsEx xmlns:wpc="http://schemas.microsoft.com/office/word/2010/wordprocessingCanvas" xmlns:cx="http://schemas.microsoft.com/office/drawing/2014/chartex" xmlns:cx1="http://schemas.microsoft.com/office/drawing/2015/9/8/chartex" xmlns:cx2="http://schemas.microsoft.com/office/drawing/2015/10/21/chartex" xmlns:cx3="http://schemas.microsoft.com/office/drawing/2016/5/9/chartex" xmlns:cx4="http://schemas.microsoft.com/office/drawing/2016/5/10/chartex" xmlns:cx5="http://schemas.microsoft.com/office/drawing/2016/5/11/chartex" xmlns:cx6="http://schemas.microsoft.com/office/drawing/2016/5/12/chartex" xmlns:cx7="http://schemas.microsoft.com/office/drawing/2016/5/13/chartex" xmlns:cx8="http://schemas.microsoft.com/office/drawing/2016/5/14/chartex" xmlns:mc="http://schemas.openxmlformats.org/markup-compatibility/2006" xmlns:aink="http://schemas.microsoft.com/office/drawing/2016/ink" xmlns:am3d="http://schemas.microsoft.com/office/drawing/2017/model3d" xmlns:o="urn:schemas-microsoft-com:office:office" xmlns:r="http://schemas.openxmlformats.org/officeDocument/2006/relationships" xmlns:m="http://schemas.openxmlformats.org/officeDocument/2006/math" xmlns:v="urn:schemas-microsoft-com:vml" xmlns:wp14="http://schemas.microsoft.com/office/word/2010/wordprocessingDrawing" xmlns:wp="http://schemas.openxmlformats.org/drawingml/2006/wordprocessingDrawing" xmlns:w10="urn:schemas-microsoft-com:office:word" xmlns:w="http://schemas.openxmlformats.org/wordprocessingml/2006/main" xmlns:w14="http://schemas.microsoft.com/office/word/2010/wordml" xmlns:w15="http://schemas.microsoft.com/office/word/2012/wordml" xmlns:w16cex="http://schemas.microsoft.com/office/word/2018/wordml/cex" xmlns:w16cid="http://schemas.microsoft.com/office/word/2016/wordml/cid" xmlns:w16="http://schemas.microsoft.com/office/word/2018/wordml" xmlns:w16sdtdh="http://schemas.microsoft.com/office/word/2020/wordml/sdtdatahash" xmlns:w16se="http://schemas.microsoft.com/office/word/2015/wordml/symex" xmlns:wpg="http://schemas.microsoft.com/office/word/2010/wordprocessingGroup" xmlns:wpi="http://schemas.microsoft.com/office/word/2010/wordprocessingInk" xmlns:wne="http://schemas.microsoft.com/office/word/2006/wordml" xmlns:wps="http://schemas.microsoft.com/office/word/2010/wordprocessingShape" mc:Ignorable="w14 w15 w16se w16cid w16 w16cex w16sdtdh wp14">
+  <w15:commentEx w15:paraId="6B97190E" w15:done="0"/>
+  <w15:commentEx w15:paraId="434E44EE" w15:done="0"/>
+  <w15:commentEx w15:paraId="24D4A043" w15:done="0"/>
+</w15:commentsEx>
+</file>
+
+<file path=word/commentsExtensible.xml><?xml version="1.0" encoding="utf-8"?>
+<w16cex:commentsExtensible xmlns:wpc="http://schemas.microsoft.com/office/word/2010/wordprocessingCanvas" xmlns:cx="http://schemas.microsoft.com/office/drawing/2014/chartex" xmlns:cx1="http://schemas.microsoft.com/office/drawing/2015/9/8/chartex" xmlns:cx2="http://schemas.microsoft.com/office/drawing/2015/10/21/chartex" xmlns:cx3="http://schemas.microsoft.com/office/drawing/2016/5/9/chartex" xmlns:cx4="http://schemas.microsoft.com/office/drawing/2016/5/10/chartex" xmlns:cx5="http://schemas.microsoft.com/office/drawing/2016/5/11/chartex" xmlns:cx6="http://schemas.microsoft.com/office/drawing/2016/5/12/chartex" xmlns:cx7="http://schemas.microsoft.com/office/drawing/2016/5/13/chartex" xmlns:cx8="http://schemas.microsoft.com/office/drawing/2016/5/14/chartex" xmlns:mc="http://schemas.openxmlformats.org/markup-compatibility/2006" xmlns:aink="http://schemas.microsoft.com/office/drawing/2016/ink" xmlns:am3d="http://schemas.microsoft.com/office/drawing/2017/model3d" xmlns:o="urn:schemas-microsoft-com:office:office" xmlns:r="http://schemas.openxmlformats.org/officeDocument/2006/relationships" xmlns:m="http://schemas.openxmlformats.org/officeDocument/2006/math" xmlns:v="urn:schemas-microsoft-com:vml" xmlns:wp14="http://schemas.microsoft.com/office/word/2010/wordprocessingDrawing" xmlns:wp="http://schemas.openxmlformats.org/drawingml/2006/wordprocessingDrawing" xmlns:w10="urn:schemas-microsoft-com:office:word" xmlns:w="http://schemas.openxmlformats.org/wordprocessingml/2006/main" xmlns:w14="http://schemas.microsoft.com/office/word/2010/wordml" xmlns:w15="http://schemas.microsoft.com/office/word/2012/wordml" xmlns:w16cex="http://schemas.microsoft.com/office/word/2018/wordml/cex" xmlns:w16cid="http://schemas.microsoft.com/office/word/2016/wordml/cid" xmlns:w16="http://schemas.microsoft.com/office/word/2018/wordml" xmlns:w16sdtdh="http://schemas.microsoft.com/office/word/2020/wordml/sdtdatahash" xmlns:w16se="http://schemas.microsoft.com/office/word/2015/wordml/symex" xmlns:wpg="http://schemas.microsoft.com/office/word/2010/wordprocessingGroup" xmlns:wpi="http://schemas.microsoft.com/office/word/2010/wordprocessingInk" xmlns:wne="http://schemas.microsoft.com/office/word/2006/wordml" xmlns:wps="http://schemas.microsoft.com/office/word/2010/wordprocessingShape" mc:Ignorable="w14 w15 w16se w16cid w16 w16cex w16sdtdh wp14">
+  <w16cex:commentExtensible w16cex:durableId="2522FCC6" w16cex:dateUtc="2021-10-27T03:16:00Z"/>
+  <w16cex:commentExtensible w16cex:durableId="2522FD3F" w16cex:dateUtc="2021-10-27T03:18:00Z"/>
+  <w16cex:commentExtensible w16cex:durableId="2522FEF7" w16cex:dateUtc="2021-10-27T03:25:00Z"/>
+</w16cex:commentsExtensible>
+</file>
+
+<file path=word/commentsIds.xml><?xml version="1.0" encoding="utf-8"?>
+<w16cid:commentsIds xmlns:wpc="http://schemas.microsoft.com/office/word/2010/wordprocessingCanvas" xmlns:cx="http://schemas.microsoft.com/office/drawing/2014/chartex" xmlns:cx1="http://schemas.microsoft.com/office/drawing/2015/9/8/chartex" xmlns:cx2="http://schemas.microsoft.com/office/drawing/2015/10/21/chartex" xmlns:cx3="http://schemas.microsoft.com/office/drawing/2016/5/9/chartex" xmlns:cx4="http://schemas.microsoft.com/office/drawing/2016/5/10/chartex" xmlns:cx5="http://schemas.microsoft.com/office/drawing/2016/5/11/chartex" xmlns:cx6="http://schemas.microsoft.com/office/drawing/2016/5/12/chartex" xmlns:cx7="http://schemas.microsoft.com/office/drawing/2016/5/13/chartex" xmlns:cx8="http://schemas.microsoft.com/office/drawing/2016/5/14/chartex" xmlns:mc="http://schemas.openxmlformats.org/markup-compatibility/2006" xmlns:aink="http://schemas.microsoft.com/office/drawing/2016/ink" xmlns:am3d="http://schemas.microsoft.com/office/drawing/2017/model3d" xmlns:o="urn:schemas-microsoft-com:office:office" xmlns:r="http://schemas.openxmlformats.org/officeDocument/2006/relationships" xmlns:m="http://schemas.openxmlformats.org/officeDocument/2006/math" xmlns:v="urn:schemas-microsoft-com:vml" xmlns:wp14="http://schemas.microsoft.com/office/word/2010/wordprocessingDrawing" xmlns:wp="http://schemas.openxmlformats.org/drawingml/2006/wordprocessingDrawing" xmlns:w10="urn:schemas-microsoft-com:office:word" xmlns:w="http://schemas.openxmlformats.org/wordprocessingml/2006/main" xmlns:w14="http://schemas.microsoft.com/office/word/2010/wordml" xmlns:w15="http://schemas.microsoft.com/office/word/2012/wordml" xmlns:w16cex="http://schemas.microsoft.com/office/word/2018/wordml/cex" xmlns:w16cid="http://schemas.microsoft.com/office/word/2016/wordml/cid" xmlns:w16="http://schemas.microsoft.com/office/word/2018/wordml" xmlns:w16sdtdh="http://schemas.microsoft.com/office/word/2020/wordml/sdtdatahash" xmlns:w16se="http://schemas.microsoft.com/office/word/2015/wordml/symex" xmlns:wpg="http://schemas.microsoft.com/office/word/2010/wordprocessingGroup" xmlns:wpi="http://schemas.microsoft.com/office/word/2010/wordprocessingInk" xmlns:wne="http://schemas.microsoft.com/office/word/2006/wordml" xmlns:wps="http://schemas.microsoft.com/office/word/2010/wordprocessingShape" mc:Ignorable="w14 w15 w16se w16cid w16 w16cex w16sdtdh wp14">
+  <w16cid:commentId w16cid:paraId="6B97190E" w16cid:durableId="2522FCC6"/>
+  <w16cid:commentId w16cid:paraId="434E44EE" w16cid:durableId="2522FD3F"/>
+  <w16cid:commentId w16cid:paraId="24D4A043" w16cid:durableId="2522FEF7"/>
+</w16cid:commentsIds>
 </file>
 
 <file path=word/numbering.xml><?xml version="1.0" encoding="utf-8"?>
@@ -8274,6 +8336,14 @@
     <w:abstractNumId w:val="0"/>
   </w:num>
 </w:numbering>
+</file>
+
+<file path=word/people.xml><?xml version="1.0" encoding="utf-8"?>
+<w15:people xmlns:wpc="http://schemas.microsoft.com/office/word/2010/wordprocessingCanvas" xmlns:cx="http://schemas.microsoft.com/office/drawing/2014/chartex" xmlns:cx1="http://schemas.microsoft.com/office/drawing/2015/9/8/chartex" xmlns:cx2="http://schemas.microsoft.com/office/drawing/2015/10/21/chartex" xmlns:cx3="http://schemas.microsoft.com/office/drawing/2016/5/9/chartex" xmlns:cx4="http://schemas.microsoft.com/office/drawing/2016/5/10/chartex" xmlns:cx5="http://schemas.microsoft.com/office/drawing/2016/5/11/chartex" xmlns:cx6="http://schemas.microsoft.com/office/drawing/2016/5/12/chartex" xmlns:cx7="http://schemas.microsoft.com/office/drawing/2016/5/13/chartex" xmlns:cx8="http://schemas.microsoft.com/office/drawing/2016/5/14/chartex" xmlns:mc="http://schemas.openxmlformats.org/markup-compatibility/2006" xmlns:aink="http://schemas.microsoft.com/office/drawing/2016/ink" xmlns:am3d="http://schemas.microsoft.com/office/drawing/2017/model3d" xmlns:o="urn:schemas-microsoft-com:office:office" xmlns:r="http://schemas.openxmlformats.org/officeDocument/2006/relationships" xmlns:m="http://schemas.openxmlformats.org/officeDocument/2006/math" xmlns:v="urn:schemas-microsoft-com:vml" xmlns:wp14="http://schemas.microsoft.com/office/word/2010/wordprocessingDrawing" xmlns:wp="http://schemas.openxmlformats.org/drawingml/2006/wordprocessingDrawing" xmlns:w10="urn:schemas-microsoft-com:office:word" xmlns:w="http://schemas.openxmlformats.org/wordprocessingml/2006/main" xmlns:w14="http://schemas.microsoft.com/office/word/2010/wordml" xmlns:w15="http://schemas.microsoft.com/office/word/2012/wordml" xmlns:w16cex="http://schemas.microsoft.com/office/word/2018/wordml/cex" xmlns:w16cid="http://schemas.microsoft.com/office/word/2016/wordml/cid" xmlns:w16="http://schemas.microsoft.com/office/word/2018/wordml" xmlns:w16sdtdh="http://schemas.microsoft.com/office/word/2020/wordml/sdtdatahash" xmlns:w16se="http://schemas.microsoft.com/office/word/2015/wordml/symex" xmlns:wpg="http://schemas.microsoft.com/office/word/2010/wordprocessingGroup" xmlns:wpi="http://schemas.microsoft.com/office/word/2010/wordprocessingInk" xmlns:wne="http://schemas.microsoft.com/office/word/2006/wordml" xmlns:wps="http://schemas.microsoft.com/office/word/2010/wordprocessingShape" mc:Ignorable="w14 w15 w16se w16cid w16 w16cex w16sdtdh wp14">
+  <w15:person w15:author="Ben Lindley">
+    <w15:presenceInfo w15:providerId="None" w15:userId="Ben Lindley"/>
+  </w15:person>
+</w15:people>
 </file>
 
 <file path=word/styles.xml><?xml version="1.0" encoding="utf-8"?>
@@ -8740,6 +8810,74 @@
       <w:contextualSpacing/>
     </w:pPr>
   </w:style>
+  <w:style w:type="character" w:styleId="CommentReference">
+    <w:name w:val="annotation reference"/>
+    <w:basedOn w:val="DefaultParagraphFont"/>
+    <w:uiPriority w:val="99"/>
+    <w:semiHidden/>
+    <w:unhideWhenUsed/>
+    <w:rsid w:val="00AF04FE"/>
+    <w:rPr>
+      <w:sz w:val="16"/>
+      <w:szCs w:val="16"/>
+    </w:rPr>
+  </w:style>
+  <w:style w:type="paragraph" w:styleId="CommentText">
+    <w:name w:val="annotation text"/>
+    <w:basedOn w:val="Normal"/>
+    <w:link w:val="CommentTextChar"/>
+    <w:uiPriority w:val="99"/>
+    <w:semiHidden/>
+    <w:unhideWhenUsed/>
+    <w:rsid w:val="00AF04FE"/>
+    <w:pPr>
+      <w:spacing w:line="240" w:lineRule="auto"/>
+    </w:pPr>
+    <w:rPr>
+      <w:sz w:val="20"/>
+      <w:szCs w:val="20"/>
+    </w:rPr>
+  </w:style>
+  <w:style w:type="character" w:customStyle="1" w:styleId="CommentTextChar">
+    <w:name w:val="Comment Text Char"/>
+    <w:basedOn w:val="DefaultParagraphFont"/>
+    <w:link w:val="CommentText"/>
+    <w:uiPriority w:val="99"/>
+    <w:semiHidden/>
+    <w:rsid w:val="00AF04FE"/>
+    <w:rPr>
+      <w:sz w:val="20"/>
+      <w:szCs w:val="20"/>
+    </w:rPr>
+  </w:style>
+  <w:style w:type="paragraph" w:styleId="CommentSubject">
+    <w:name w:val="annotation subject"/>
+    <w:basedOn w:val="CommentText"/>
+    <w:next w:val="CommentText"/>
+    <w:link w:val="CommentSubjectChar"/>
+    <w:uiPriority w:val="99"/>
+    <w:semiHidden/>
+    <w:unhideWhenUsed/>
+    <w:rsid w:val="00AF04FE"/>
+    <w:rPr>
+      <w:b/>
+      <w:bCs/>
+    </w:rPr>
+  </w:style>
+  <w:style w:type="character" w:customStyle="1" w:styleId="CommentSubjectChar">
+    <w:name w:val="Comment Subject Char"/>
+    <w:basedOn w:val="CommentTextChar"/>
+    <w:link w:val="CommentSubject"/>
+    <w:uiPriority w:val="99"/>
+    <w:semiHidden/>
+    <w:rsid w:val="00AF04FE"/>
+    <w:rPr>
+      <w:b/>
+      <w:bCs/>
+      <w:sz w:val="20"/>
+      <w:szCs w:val="20"/>
+    </w:rPr>
+  </w:style>
 </w:styles>
 </file>
 

--- a/papers/Review Response/Brian Review/Referee Response Document.docx
+++ b/papers/Review Response/Brian Review/Referee Response Document.docx
@@ -599,25 +599,14 @@
                 <w:szCs w:val="24"/>
               </w:rPr>
             </w:pPr>
-            <w:proofErr w:type="gramStart"/>
-            <w:r>
-              <w:rPr>
-                <w:rFonts w:ascii="Times New Roman" w:hAnsi="Times New Roman" w:cs="Times New Roman"/>
-                <w:color w:val="000000" w:themeColor="text1"/>
-                <w:sz w:val="24"/>
-                <w:szCs w:val="24"/>
-              </w:rPr>
-              <w:t>(  )</w:t>
-            </w:r>
-            <w:proofErr w:type="gramEnd"/>
-            <w:r>
-              <w:rPr>
-                <w:rFonts w:ascii="Times New Roman" w:hAnsi="Times New Roman" w:cs="Times New Roman"/>
-                <w:color w:val="000000" w:themeColor="text1"/>
-                <w:sz w:val="24"/>
-                <w:szCs w:val="24"/>
-              </w:rPr>
-              <w:t xml:space="preserve"> I don’t feel qualified to judge about the English language and stye</w:t>
+            <w:r>
+              <w:rPr>
+                <w:rFonts w:ascii="Times New Roman" w:hAnsi="Times New Roman" w:cs="Times New Roman"/>
+                <w:color w:val="000000" w:themeColor="text1"/>
+                <w:sz w:val="24"/>
+                <w:szCs w:val="24"/>
+              </w:rPr>
+              <w:t>(  ) I don’t feel qualified to judge about the English language and stye</w:t>
             </w:r>
           </w:p>
         </w:tc>
@@ -1651,27 +1640,7 @@
           <w:sz w:val="24"/>
           <w:szCs w:val="24"/>
         </w:rPr>
-        <w:t xml:space="preserve">It is not clear how the pinch point issue in the recuperators was dealt with. Eps-NTU method can capture this only if heat exchanger is divided into multiple calculation domains as cp varies significantly. From the resulting efficiencies I would concur that pinch point was </w:t>
-      </w:r>
-      <w:proofErr w:type="gramStart"/>
-      <w:r>
-        <w:rPr>
-          <w:rFonts w:ascii="Times New Roman" w:hAnsi="Times New Roman" w:cs="Times New Roman"/>
-          <w:color w:val="000000" w:themeColor="text1"/>
-          <w:sz w:val="24"/>
-          <w:szCs w:val="24"/>
-        </w:rPr>
-        <w:t>taken into account</w:t>
-      </w:r>
-      <w:proofErr w:type="gramEnd"/>
-      <w:r>
-        <w:rPr>
-          <w:rFonts w:ascii="Times New Roman" w:hAnsi="Times New Roman" w:cs="Times New Roman"/>
-          <w:color w:val="000000" w:themeColor="text1"/>
-          <w:sz w:val="24"/>
-          <w:szCs w:val="24"/>
-        </w:rPr>
-        <w:t xml:space="preserve"> as the results appears to be correct. However, for the less educated reader it might be misleading. Please improve the description of sCO2 cycle recuperators modelling. </w:t>
+        <w:t xml:space="preserve">It is not clear how the pinch point issue in the recuperators was dealt with. Eps-NTU method can capture this only if heat exchanger is divided into multiple calculation domains as cp varies significantly. From the resulting efficiencies I would concur that pinch point was taken into account as the results appears to be correct. However, for the less educated reader it might be misleading. Please improve the description of sCO2 cycle recuperators modelling. </w:t>
       </w:r>
     </w:p>
     <w:p>
@@ -1746,7 +1715,29 @@
           <w:highlight w:val="yellow"/>
         </w:rPr>
         <w:lastRenderedPageBreak/>
-        <w:t>the hot and cold flows on either the low or high end of the heat exchanger is defined as the approach temperature of the counter-flow heat exchanger.’</w:t>
+        <w:t>the hot and cold flows on either the low or high end of the heat exchanger is defined as the approach temperature of the counter-flow heat exchanger</w:t>
+      </w:r>
+      <w:ins w:id="1" w:author="Ben Lindley" w:date="2021-10-26T22:31:00Z">
+        <w:r>
+          <w:rPr>
+            <w:rFonts w:ascii="Times New Roman" w:hAnsi="Times New Roman" w:cs="Times New Roman"/>
+            <w:color w:val="BF8F00" w:themeColor="accent4" w:themeShade="BF"/>
+            <w:sz w:val="24"/>
+            <w:szCs w:val="24"/>
+            <w:highlight w:val="yellow"/>
+          </w:rPr>
+          <w:t xml:space="preserve"> and a calculation is performed to identify whether the hot end or cold end is limiting</w:t>
+        </w:r>
+      </w:ins>
+      <w:r>
+        <w:rPr>
+          <w:rFonts w:ascii="Times New Roman" w:hAnsi="Times New Roman" w:cs="Times New Roman"/>
+          <w:color w:val="BF8F00" w:themeColor="accent4" w:themeShade="BF"/>
+          <w:sz w:val="24"/>
+          <w:szCs w:val="24"/>
+          <w:highlight w:val="yellow"/>
+        </w:rPr>
+        <w:t>.’</w:t>
       </w:r>
       <w:r>
         <w:rPr>
@@ -1948,55 +1939,33 @@
                 <w:szCs w:val="24"/>
               </w:rPr>
             </w:pPr>
-            <w:proofErr w:type="gramStart"/>
-            <w:r>
-              <w:rPr>
-                <w:rFonts w:ascii="Times New Roman" w:hAnsi="Times New Roman" w:cs="Times New Roman"/>
-                <w:color w:val="000000" w:themeColor="text1"/>
-                <w:sz w:val="24"/>
-                <w:szCs w:val="24"/>
-              </w:rPr>
-              <w:t>(  )</w:t>
-            </w:r>
-            <w:proofErr w:type="gramEnd"/>
-            <w:r>
-              <w:rPr>
-                <w:rFonts w:ascii="Times New Roman" w:hAnsi="Times New Roman" w:cs="Times New Roman"/>
-                <w:color w:val="000000" w:themeColor="text1"/>
-                <w:sz w:val="24"/>
-                <w:szCs w:val="24"/>
-              </w:rPr>
-              <w:t xml:space="preserve"> Extensive editing of English language and style required</w:t>
-            </w:r>
-          </w:p>
-          <w:p>
-            <w:pPr>
-              <w:rPr>
-                <w:rFonts w:ascii="Times New Roman" w:hAnsi="Times New Roman" w:cs="Times New Roman"/>
-                <w:color w:val="000000" w:themeColor="text1"/>
-                <w:sz w:val="24"/>
-                <w:szCs w:val="24"/>
-              </w:rPr>
-            </w:pPr>
-            <w:proofErr w:type="gramStart"/>
-            <w:r>
-              <w:rPr>
-                <w:rFonts w:ascii="Times New Roman" w:hAnsi="Times New Roman" w:cs="Times New Roman"/>
-                <w:color w:val="000000" w:themeColor="text1"/>
-                <w:sz w:val="24"/>
-                <w:szCs w:val="24"/>
-              </w:rPr>
-              <w:t>(  )</w:t>
-            </w:r>
-            <w:proofErr w:type="gramEnd"/>
-            <w:r>
-              <w:rPr>
-                <w:rFonts w:ascii="Times New Roman" w:hAnsi="Times New Roman" w:cs="Times New Roman"/>
-                <w:color w:val="000000" w:themeColor="text1"/>
-                <w:sz w:val="24"/>
-                <w:szCs w:val="24"/>
-              </w:rPr>
-              <w:t xml:space="preserve"> Moderate English changes required</w:t>
+            <w:r>
+              <w:rPr>
+                <w:rFonts w:ascii="Times New Roman" w:hAnsi="Times New Roman" w:cs="Times New Roman"/>
+                <w:color w:val="000000" w:themeColor="text1"/>
+                <w:sz w:val="24"/>
+                <w:szCs w:val="24"/>
+              </w:rPr>
+              <w:t>(  ) Extensive editing of English language and style required</w:t>
+            </w:r>
+          </w:p>
+          <w:p>
+            <w:pPr>
+              <w:rPr>
+                <w:rFonts w:ascii="Times New Roman" w:hAnsi="Times New Roman" w:cs="Times New Roman"/>
+                <w:color w:val="000000" w:themeColor="text1"/>
+                <w:sz w:val="24"/>
+                <w:szCs w:val="24"/>
+              </w:rPr>
+            </w:pPr>
+            <w:r>
+              <w:rPr>
+                <w:rFonts w:ascii="Times New Roman" w:hAnsi="Times New Roman" w:cs="Times New Roman"/>
+                <w:color w:val="000000" w:themeColor="text1"/>
+                <w:sz w:val="24"/>
+                <w:szCs w:val="24"/>
+              </w:rPr>
+              <w:t>(  ) Moderate English changes required</w:t>
             </w:r>
           </w:p>
           <w:p>
@@ -2027,25 +1996,14 @@
                 <w:szCs w:val="24"/>
               </w:rPr>
             </w:pPr>
-            <w:proofErr w:type="gramStart"/>
-            <w:r>
-              <w:rPr>
-                <w:rFonts w:ascii="Times New Roman" w:hAnsi="Times New Roman" w:cs="Times New Roman"/>
-                <w:color w:val="000000" w:themeColor="text1"/>
-                <w:sz w:val="24"/>
-                <w:szCs w:val="24"/>
-              </w:rPr>
-              <w:t>(  )</w:t>
-            </w:r>
-            <w:proofErr w:type="gramEnd"/>
-            <w:r>
-              <w:rPr>
-                <w:rFonts w:ascii="Times New Roman" w:hAnsi="Times New Roman" w:cs="Times New Roman"/>
-                <w:color w:val="000000" w:themeColor="text1"/>
-                <w:sz w:val="24"/>
-                <w:szCs w:val="24"/>
-              </w:rPr>
-              <w:t xml:space="preserve"> I don’t feel qualified to judge about the English language and stye</w:t>
+            <w:r>
+              <w:rPr>
+                <w:rFonts w:ascii="Times New Roman" w:hAnsi="Times New Roman" w:cs="Times New Roman"/>
+                <w:color w:val="000000" w:themeColor="text1"/>
+                <w:sz w:val="24"/>
+                <w:szCs w:val="24"/>
+              </w:rPr>
+              <w:t>(  ) I don’t feel qualified to judge about the English language and stye</w:t>
             </w:r>
           </w:p>
         </w:tc>
@@ -2826,17 +2784,8 @@
                 <w:sz w:val="24"/>
                 <w:szCs w:val="24"/>
               </w:rPr>
-              <w:t xml:space="preserve">Are the conclusions thoroughly supported by the results </w:t>
-            </w:r>
-            <w:r>
-              <w:rPr>
-                <w:rFonts w:ascii="Times New Roman" w:hAnsi="Times New Roman" w:cs="Times New Roman"/>
-                <w:color w:val="000000" w:themeColor="text1"/>
-                <w:sz w:val="24"/>
-                <w:szCs w:val="24"/>
-              </w:rPr>
               <w:lastRenderedPageBreak/>
-              <w:t>presented in the article or referenced in secondary literature?</w:t>
+              <w:t>Are the conclusions thoroughly supported by the results presented in the article or referenced in secondary literature?</w:t>
             </w:r>
           </w:p>
         </w:tc>
@@ -2861,7 +2810,6 @@
                 <w:sz w:val="24"/>
                 <w:szCs w:val="24"/>
               </w:rPr>
-              <w:lastRenderedPageBreak/>
               <w:t>(  )</w:t>
             </w:r>
           </w:p>
@@ -3051,7 +2999,7 @@
         </w:rPr>
         <w:t xml:space="preserve">Revised this sentence for readability to ‘Nuclear reactors, including lead-cooled fast reactors (LFRs), can adjust power output according to demand, but with high fixed costs and low operating costs </w:t>
       </w:r>
-      <w:del w:id="1" w:author="Ben Lindley" w:date="2021-10-26T22:07:00Z">
+      <w:del w:id="2" w:author="Ben Lindley" w:date="2021-10-26T22:07:00Z">
         <w:r>
           <w:rPr>
             <w:rFonts w:ascii="Times New Roman" w:hAnsi="Times New Roman" w:cs="Times New Roman"/>
@@ -3062,7 +3010,7 @@
           <w:delText>this is economically unattractive</w:delText>
         </w:r>
       </w:del>
-      <w:ins w:id="2" w:author="Ben Lindley" w:date="2021-10-26T22:07:00Z">
+      <w:ins w:id="3" w:author="Ben Lindley" w:date="2021-10-26T22:07:00Z">
         <w:r>
           <w:rPr>
             <w:rFonts w:ascii="Times New Roman" w:hAnsi="Times New Roman" w:cs="Times New Roman"/>
@@ -3148,7 +3096,7 @@
         </w:rPr>
         <w:t xml:space="preserve">These drawbacks include CSP dependency on weather conditions and time of day, while the LFR </w:t>
       </w:r>
-      <w:del w:id="3" w:author="Ben Lindley" w:date="2021-10-26T22:08:00Z">
+      <w:del w:id="4" w:author="Ben Lindley" w:date="2021-10-26T22:08:00Z">
         <w:r>
           <w:rPr>
             <w:rFonts w:ascii="Times New Roman" w:hAnsi="Times New Roman" w:cs="Times New Roman"/>
@@ -3177,7 +3125,7 @@
           <w:delText>up and ramping while reducing strain on system components when consistently operating</w:delText>
         </w:r>
       </w:del>
-      <w:ins w:id="4" w:author="Ben Lindley" w:date="2021-10-26T22:08:00Z">
+      <w:ins w:id="5" w:author="Ben Lindley" w:date="2021-10-26T22:08:00Z">
         <w:r>
           <w:rPr>
             <w:rFonts w:ascii="Times New Roman" w:hAnsi="Times New Roman" w:cs="Times New Roman"/>
@@ -3251,7 +3199,7 @@
         </w:rPr>
         <w:t>Edited the sentence to exemplify that reducing the lead flow rate in the LFR while reducing the sCO2 inlet temperature increases the power output of the LFR. This sentence is important when explaining the benefits of decreasing the sCO2 inlet temperature in the parametric studies. The new sentence reads ‘</w:t>
       </w:r>
-      <w:del w:id="5" w:author="Ben Lindley" w:date="2021-10-26T22:12:00Z">
+      <w:del w:id="6" w:author="Ben Lindley" w:date="2021-10-26T22:12:00Z">
         <w:r>
           <w:rPr>
             <w:rFonts w:ascii="Times New Roman" w:hAnsi="Times New Roman" w:cs="Times New Roman"/>
@@ -3262,7 +3210,7 @@
           <w:delText>Restricting the lead flow velocity, and therefore lead mass flow rate</w:delText>
         </w:r>
       </w:del>
-      <w:del w:id="6" w:author="Ben Lindley" w:date="2021-10-26T22:10:00Z">
+      <w:del w:id="7" w:author="Ben Lindley" w:date="2021-10-26T22:10:00Z">
         <w:r>
           <w:rPr>
             <w:rFonts w:ascii="Times New Roman" w:hAnsi="Times New Roman" w:cs="Times New Roman"/>
@@ -3273,7 +3221,7 @@
           <w:delText>, while</w:delText>
         </w:r>
       </w:del>
-      <w:del w:id="7" w:author="Ben Lindley" w:date="2021-10-26T22:12:00Z">
+      <w:del w:id="8" w:author="Ben Lindley" w:date="2021-10-26T22:12:00Z">
         <w:r>
           <w:rPr>
             <w:rFonts w:ascii="Times New Roman" w:hAnsi="Times New Roman" w:cs="Times New Roman"/>
@@ -3284,7 +3232,7 @@
           <w:delText xml:space="preserve"> lower</w:delText>
         </w:r>
       </w:del>
-      <w:del w:id="8" w:author="Ben Lindley" w:date="2021-10-26T22:10:00Z">
+      <w:del w:id="9" w:author="Ben Lindley" w:date="2021-10-26T22:10:00Z">
         <w:r>
           <w:rPr>
             <w:rFonts w:ascii="Times New Roman" w:hAnsi="Times New Roman" w:cs="Times New Roman"/>
@@ -3295,7 +3243,7 @@
           <w:delText>ing the</w:delText>
         </w:r>
       </w:del>
-      <w:del w:id="9" w:author="Ben Lindley" w:date="2021-10-26T22:12:00Z">
+      <w:del w:id="10" w:author="Ben Lindley" w:date="2021-10-26T22:12:00Z">
         <w:r>
           <w:rPr>
             <w:rFonts w:ascii="Times New Roman" w:hAnsi="Times New Roman" w:cs="Times New Roman"/>
@@ -3324,7 +3272,7 @@
           <w:delText xml:space="preserve"> temperature increases the temperature difference across the LFR HX allowing for a higher</w:delText>
         </w:r>
       </w:del>
-      <w:del w:id="10" w:author="Ben Lindley" w:date="2021-10-26T22:10:00Z">
+      <w:del w:id="11" w:author="Ben Lindley" w:date="2021-10-26T22:10:00Z">
         <w:r>
           <w:rPr>
             <w:rFonts w:ascii="Times New Roman" w:hAnsi="Times New Roman" w:cs="Times New Roman"/>
@@ -3353,7 +3301,7 @@
           <w:delText xml:space="preserve"> </w:delText>
         </w:r>
       </w:del>
-      <w:del w:id="11" w:author="Ben Lindley" w:date="2021-10-26T22:12:00Z">
+      <w:del w:id="12" w:author="Ben Lindley" w:date="2021-10-26T22:12:00Z">
         <w:r>
           <w:rPr>
             <w:rFonts w:ascii="Times New Roman" w:hAnsi="Times New Roman" w:cs="Times New Roman"/>
@@ -3373,7 +3321,7 @@
           <w:delText xml:space="preserve"> power output</w:delText>
         </w:r>
       </w:del>
-      <w:ins w:id="12" w:author="Ben Lindley" w:date="2021-10-26T22:13:00Z">
+      <w:ins w:id="13" w:author="Ben Lindley" w:date="2021-10-26T22:13:00Z">
         <w:r>
           <w:rPr>
             <w:rFonts w:ascii="Times New Roman" w:hAnsi="Times New Roman" w:cs="Times New Roman"/>
@@ -3384,7 +3332,7 @@
           <w:t>At constant lead velocity (and hence mass flow rate), r</w:t>
         </w:r>
       </w:ins>
-      <w:ins w:id="13" w:author="Ben Lindley" w:date="2021-10-26T22:12:00Z">
+      <w:ins w:id="14" w:author="Ben Lindley" w:date="2021-10-26T22:12:00Z">
         <w:r>
           <w:rPr>
             <w:rFonts w:ascii="Times New Roman" w:hAnsi="Times New Roman" w:cs="Times New Roman"/>
@@ -3395,7 +3343,7 @@
           <w:t xml:space="preserve">educing the sCO2 inlet temperature allows </w:t>
         </w:r>
       </w:ins>
-      <w:ins w:id="14" w:author="Ben Lindley" w:date="2021-10-26T22:14:00Z">
+      <w:ins w:id="15" w:author="Ben Lindley" w:date="2021-10-26T22:14:00Z">
         <w:r>
           <w:rPr>
             <w:rFonts w:ascii="Times New Roman" w:hAnsi="Times New Roman" w:cs="Times New Roman"/>
@@ -3446,7 +3394,17 @@
           <w:sz w:val="24"/>
           <w:szCs w:val="24"/>
         </w:rPr>
-        <w:t>Page 7, “As grid demand diminishes, CSP HX ramps down heat extraction until no power is being dispatched through the salt and the hot TES begins charging. During this process, the LFR gradually adds a larger fraction of heat input to the TES through C2S. This process continues until no electrical production is occurring in the cycle and all heat is stored in TES for later use.” Why cannot we keep using CSP to charge hot TES when grid demand diminishes?</w:t>
+        <w:t xml:space="preserve">Page 7, “As grid demand diminishes, CSP HX ramps down heat extraction until no power is being dispatched through the salt and the hot TES begins charging. During this process, the LFR gradually adds a larger fraction of heat input to the TES through C2S. This process continues until no electrical production is </w:t>
+      </w:r>
+      <w:r>
+        <w:rPr>
+          <w:rFonts w:ascii="Times New Roman" w:hAnsi="Times New Roman" w:cs="Times New Roman"/>
+          <w:color w:val="000000" w:themeColor="text1"/>
+          <w:sz w:val="24"/>
+          <w:szCs w:val="24"/>
+        </w:rPr>
+        <w:lastRenderedPageBreak/>
+        <w:t>occurring in the cycle and all heat is stored in TES for later use.” Why cannot we keep using CSP to charge hot TES when grid demand diminishes?</w:t>
       </w:r>
     </w:p>
     <w:p>
@@ -3467,7 +3425,6 @@
           <w:sz w:val="24"/>
           <w:szCs w:val="24"/>
         </w:rPr>
-        <w:lastRenderedPageBreak/>
         <w:t>This sentence was edited for clarity, the cycle uses the CSP to charge the hot TES when grid demand diminishes. The sentence ‘</w:t>
       </w:r>
       <w:r>
@@ -3488,8 +3445,7 @@
         </w:rPr>
         <w:t xml:space="preserve">’ was elaborated on to be </w:t>
       </w:r>
-      <w:proofErr w:type="gramStart"/>
-      <w:ins w:id="15" w:author="Ben Lindley" w:date="2021-10-26T22:15:00Z">
+      <w:ins w:id="16" w:author="Ben Lindley" w:date="2021-10-26T22:15:00Z">
         <w:r>
           <w:rPr>
             <w:rFonts w:ascii="Times New Roman" w:hAnsi="Times New Roman" w:cs="Times New Roman"/>
@@ -3497,19 +3453,9 @@
             <w:sz w:val="24"/>
             <w:szCs w:val="24"/>
           </w:rPr>
-          <w:t>As</w:t>
+          <w:t xml:space="preserve">As </w:t>
         </w:r>
-        <w:proofErr w:type="gramEnd"/>
-        <w:r>
-          <w:rPr>
-            <w:rFonts w:ascii="Times New Roman" w:hAnsi="Times New Roman" w:cs="Times New Roman"/>
-            <w:color w:val="000000" w:themeColor="text1"/>
-            <w:sz w:val="24"/>
-            <w:szCs w:val="24"/>
-          </w:rPr>
-          <w:t xml:space="preserve"> </w:t>
-        </w:r>
-        <w:commentRangeStart w:id="16"/>
+        <w:commentRangeStart w:id="17"/>
         <w:r>
           <w:rPr>
             <w:rFonts w:ascii="Times New Roman" w:hAnsi="Times New Roman" w:cs="Times New Roman"/>
@@ -3520,16 +3466,16 @@
           <w:t>grid</w:t>
         </w:r>
       </w:ins>
-      <w:commentRangeEnd w:id="16"/>
-      <w:ins w:id="17" w:author="Ben Lindley" w:date="2021-10-26T22:16:00Z">
+      <w:commentRangeEnd w:id="17"/>
+      <w:ins w:id="18" w:author="Ben Lindley" w:date="2021-10-26T22:16:00Z">
         <w:r>
           <w:rPr>
             <w:rStyle w:val="CommentReference"/>
           </w:rPr>
-          <w:commentReference w:id="16"/>
+          <w:commentReference w:id="17"/>
         </w:r>
       </w:ins>
-      <w:ins w:id="18" w:author="Ben Lindley" w:date="2021-10-26T22:15:00Z">
+      <w:ins w:id="19" w:author="Ben Lindley" w:date="2021-10-26T22:15:00Z">
         <w:r>
           <w:rPr>
             <w:rFonts w:ascii="Times New Roman" w:hAnsi="Times New Roman" w:cs="Times New Roman"/>
@@ -3540,7 +3486,7 @@
           <w:t xml:space="preserve"> demand diminishes, CSP HX ramps down heat extraction until no power is being dispatched through the salt and the hot TES begins charging. During this process, the LFR gradually adds a larger fraction of heat input to the TES through C2S</w:t>
         </w:r>
       </w:ins>
-      <w:ins w:id="19" w:author="Ben Lindley" w:date="2021-10-26T22:16:00Z">
+      <w:ins w:id="20" w:author="Ben Lindley" w:date="2021-10-26T22:16:00Z">
         <w:r>
           <w:rPr>
             <w:rFonts w:ascii="Times New Roman" w:hAnsi="Times New Roman" w:cs="Times New Roman"/>
@@ -3558,7 +3504,7 @@
             <w:color w:val="000000" w:themeColor="text1"/>
             <w:sz w:val="24"/>
             <w:szCs w:val="24"/>
-            <w:rPrChange w:id="20" w:author="Ben Lindley" w:date="2021-10-26T22:16:00Z">
+            <w:rPrChange w:id="21" w:author="Ben Lindley" w:date="2021-10-26T22:16:00Z">
               <w:rPr>
                 <w:rFonts w:ascii="Times New Roman" w:hAnsi="Times New Roman" w:cs="Times New Roman"/>
                 <w:color w:val="000000" w:themeColor="text1"/>
@@ -3570,7 +3516,7 @@
           <w:t>supplementing the heat produced by the CSP which is also used to charge the TES</w:t>
         </w:r>
       </w:ins>
-      <w:ins w:id="21" w:author="Ben Lindley" w:date="2021-10-26T22:15:00Z">
+      <w:ins w:id="22" w:author="Ben Lindley" w:date="2021-10-26T22:15:00Z">
         <w:r>
           <w:rPr>
             <w:rFonts w:ascii="Times New Roman" w:hAnsi="Times New Roman" w:cs="Times New Roman"/>
@@ -3581,7 +3527,7 @@
           <w:t>. This process continues until no electrical production is occurring in the cycle and all heat is stored in TES for later use.</w:t>
         </w:r>
       </w:ins>
-      <w:del w:id="22" w:author="Ben Lindley" w:date="2021-10-26T22:15:00Z">
+      <w:del w:id="23" w:author="Ben Lindley" w:date="2021-10-26T22:15:00Z">
         <w:r>
           <w:rPr>
             <w:rFonts w:ascii="Times New Roman" w:hAnsi="Times New Roman" w:cs="Times New Roman"/>
@@ -3967,67 +3913,44 @@
                 <w:szCs w:val="24"/>
               </w:rPr>
             </w:pPr>
-            <w:proofErr w:type="gramStart"/>
-            <w:r>
-              <w:rPr>
-                <w:rFonts w:ascii="Times New Roman" w:hAnsi="Times New Roman" w:cs="Times New Roman"/>
-                <w:color w:val="000000" w:themeColor="text1"/>
-                <w:sz w:val="24"/>
-                <w:szCs w:val="24"/>
-              </w:rPr>
-              <w:t>(  )</w:t>
-            </w:r>
-            <w:proofErr w:type="gramEnd"/>
-            <w:r>
-              <w:rPr>
-                <w:rFonts w:ascii="Times New Roman" w:hAnsi="Times New Roman" w:cs="Times New Roman"/>
-                <w:color w:val="000000" w:themeColor="text1"/>
-                <w:sz w:val="24"/>
-                <w:szCs w:val="24"/>
-              </w:rPr>
-              <w:t xml:space="preserve"> Extensive editing of English language and style required</w:t>
-            </w:r>
-          </w:p>
-          <w:p>
-            <w:pPr>
-              <w:rPr>
-                <w:rFonts w:ascii="Times New Roman" w:hAnsi="Times New Roman" w:cs="Times New Roman"/>
-                <w:color w:val="000000" w:themeColor="text1"/>
-                <w:sz w:val="24"/>
-                <w:szCs w:val="24"/>
-              </w:rPr>
-            </w:pPr>
-            <w:proofErr w:type="gramStart"/>
-            <w:r>
-              <w:rPr>
-                <w:rFonts w:ascii="Times New Roman" w:hAnsi="Times New Roman" w:cs="Times New Roman"/>
-                <w:color w:val="000000" w:themeColor="text1"/>
-                <w:sz w:val="24"/>
-                <w:szCs w:val="24"/>
-              </w:rPr>
-              <w:t>(  )</w:t>
-            </w:r>
-            <w:proofErr w:type="gramEnd"/>
-            <w:r>
-              <w:rPr>
-                <w:rFonts w:ascii="Times New Roman" w:hAnsi="Times New Roman" w:cs="Times New Roman"/>
-                <w:color w:val="000000" w:themeColor="text1"/>
-                <w:sz w:val="24"/>
-                <w:szCs w:val="24"/>
-              </w:rPr>
-              <w:t xml:space="preserve"> Moderate English changes required</w:t>
-            </w:r>
-          </w:p>
-          <w:p>
-            <w:pPr>
-              <w:rPr>
-                <w:rFonts w:ascii="Times New Roman" w:hAnsi="Times New Roman" w:cs="Times New Roman"/>
-                <w:color w:val="000000" w:themeColor="text1"/>
-                <w:sz w:val="24"/>
-                <w:szCs w:val="24"/>
-              </w:rPr>
-            </w:pPr>
-            <w:proofErr w:type="gramStart"/>
+            <w:r>
+              <w:rPr>
+                <w:rFonts w:ascii="Times New Roman" w:hAnsi="Times New Roman" w:cs="Times New Roman"/>
+                <w:color w:val="000000" w:themeColor="text1"/>
+                <w:sz w:val="24"/>
+                <w:szCs w:val="24"/>
+              </w:rPr>
+              <w:t>(  ) Extensive editing of English language and style required</w:t>
+            </w:r>
+          </w:p>
+          <w:p>
+            <w:pPr>
+              <w:rPr>
+                <w:rFonts w:ascii="Times New Roman" w:hAnsi="Times New Roman" w:cs="Times New Roman"/>
+                <w:color w:val="000000" w:themeColor="text1"/>
+                <w:sz w:val="24"/>
+                <w:szCs w:val="24"/>
+              </w:rPr>
+            </w:pPr>
+            <w:r>
+              <w:rPr>
+                <w:rFonts w:ascii="Times New Roman" w:hAnsi="Times New Roman" w:cs="Times New Roman"/>
+                <w:color w:val="000000" w:themeColor="text1"/>
+                <w:sz w:val="24"/>
+                <w:szCs w:val="24"/>
+              </w:rPr>
+              <w:t>(  ) Moderate English changes required</w:t>
+            </w:r>
+          </w:p>
+          <w:p>
+            <w:pPr>
+              <w:rPr>
+                <w:rFonts w:ascii="Times New Roman" w:hAnsi="Times New Roman" w:cs="Times New Roman"/>
+                <w:color w:val="000000" w:themeColor="text1"/>
+                <w:sz w:val="24"/>
+                <w:szCs w:val="24"/>
+              </w:rPr>
+            </w:pPr>
             <w:r>
               <w:rPr>
                 <w:rFonts w:ascii="Times New Roman" w:hAnsi="Times New Roman" w:cs="Times New Roman"/>
@@ -4053,17 +3976,7 @@
                 <w:sz w:val="24"/>
                 <w:szCs w:val="24"/>
               </w:rPr>
-              <w:t>)</w:t>
-            </w:r>
-            <w:proofErr w:type="gramEnd"/>
-            <w:r>
-              <w:rPr>
-                <w:rFonts w:ascii="Times New Roman" w:hAnsi="Times New Roman" w:cs="Times New Roman"/>
-                <w:color w:val="000000" w:themeColor="text1"/>
-                <w:sz w:val="24"/>
-                <w:szCs w:val="24"/>
-              </w:rPr>
-              <w:t xml:space="preserve"> English language and style are fine/minor spell check required</w:t>
+              <w:t>) English language and style are fine/minor spell check required</w:t>
             </w:r>
           </w:p>
           <w:p>
@@ -4536,6 +4449,7 @@
                 <w:sz w:val="24"/>
                 <w:szCs w:val="24"/>
               </w:rPr>
+              <w:lastRenderedPageBreak/>
               <w:t>Are the arguments and discussion of findings coherent, balanced, and compelling?</w:t>
             </w:r>
           </w:p>
@@ -4681,7 +4595,6 @@
                 <w:sz w:val="24"/>
                 <w:szCs w:val="24"/>
               </w:rPr>
-              <w:lastRenderedPageBreak/>
               <w:t>For empirical research are the results clearly presented?</w:t>
             </w:r>
           </w:p>
@@ -5321,7 +5234,7 @@
           <w:szCs w:val="24"/>
         </w:rPr>
       </w:pPr>
-      <w:commentRangeStart w:id="23"/>
+      <w:commentRangeStart w:id="24"/>
       <w:r>
         <w:rPr>
           <w:rFonts w:ascii="Times New Roman" w:hAnsi="Times New Roman" w:cs="Times New Roman"/>
@@ -5332,12 +5245,12 @@
         </w:rPr>
         <w:t>Brian T. White</w:t>
       </w:r>
-      <w:commentRangeEnd w:id="23"/>
+      <w:commentRangeEnd w:id="24"/>
       <w:r>
         <w:rPr>
           <w:rStyle w:val="CommentReference"/>
         </w:rPr>
-        <w:commentReference w:id="23"/>
+        <w:commentReference w:id="24"/>
       </w:r>
     </w:p>
     <w:p>
@@ -5375,7 +5288,7 @@
           <w:color w:val="BF8F00" w:themeColor="accent4" w:themeShade="BF"/>
           <w:sz w:val="24"/>
           <w:szCs w:val="24"/>
-          <w:rPrChange w:id="24" w:author="Ben Lindley" w:date="2021-10-26T22:21:00Z">
+          <w:rPrChange w:id="25" w:author="Ben Lindley" w:date="2021-10-26T22:21:00Z">
             <w:rPr>
               <w:rFonts w:ascii="Times New Roman" w:hAnsi="Times New Roman" w:cs="Times New Roman"/>
               <w:color w:val="BF8F00" w:themeColor="accent4" w:themeShade="BF"/>
@@ -5385,7 +5298,7 @@
           </w:rPrChange>
         </w:rPr>
       </w:pPr>
-      <w:ins w:id="25" w:author="Ben Lindley" w:date="2021-10-26T22:23:00Z">
+      <w:ins w:id="26" w:author="Ben Lindley" w:date="2021-10-26T22:23:00Z">
         <w:r>
           <w:rPr>
             <w:rFonts w:ascii="Times New Roman" w:hAnsi="Times New Roman" w:cs="Times New Roman"/>
@@ -5394,6 +5307,7 @@
             <w:szCs w:val="24"/>
             <w:u w:val="single"/>
           </w:rPr>
+          <w:lastRenderedPageBreak/>
           <w:t>We agree that in isolation these are reference cases for the discharging mode.</w:t>
         </w:r>
         <w:r>
@@ -5405,7 +5319,7 @@
             <w:sz w:val="24"/>
             <w:szCs w:val="24"/>
             <w:u w:val="single"/>
-            <w:rPrChange w:id="26" w:author="Ben Lindley" w:date="2021-10-26T22:23:00Z">
+            <w:rPrChange w:id="27" w:author="Ben Lindley" w:date="2021-10-26T22:23:00Z">
               <w:rPr>
                 <w:rFonts w:ascii="Times New Roman" w:hAnsi="Times New Roman" w:cs="Times New Roman"/>
                 <w:color w:val="BF8F00" w:themeColor="accent4" w:themeShade="BF"/>
@@ -5428,7 +5342,7 @@
           <w:t xml:space="preserve"> </w:t>
         </w:r>
       </w:ins>
-      <w:del w:id="27" w:author="Ben Lindley" w:date="2021-10-26T22:23:00Z">
+      <w:del w:id="28" w:author="Ben Lindley" w:date="2021-10-26T22:23:00Z">
         <w:r>
           <w:rPr>
             <w:rFonts w:ascii="Times New Roman" w:hAnsi="Times New Roman" w:cs="Times New Roman"/>
@@ -5449,7 +5363,7 @@
           <w:szCs w:val="24"/>
           <w:highlight w:val="yellow"/>
         </w:rPr>
-        <w:t xml:space="preserve">The scenario of C-LFR-ON and C-CSP-ON operating in conjunction is discussed in section 3.1.1 with the final paragraph. Analyzing the separate configuration efficiencies in the prior </w:t>
+        <w:t>The scenario of C-LFR-ON and C-CSP-ON operating in conjunction is discussed in section 3.1.1 with the final paragraph. Analyzing the separate configuration efficiencies in the prior paragraphs build to an explanation of the</w:t>
       </w:r>
       <w:r>
         <w:rPr>
@@ -5459,8 +5373,7 @@
           <w:szCs w:val="24"/>
           <w:highlight w:val="yellow"/>
         </w:rPr>
-        <w:lastRenderedPageBreak/>
-        <w:t>paragraphs build to an explanation of the</w:t>
+        <w:t xml:space="preserve"> two cycles being combined and having</w:t>
       </w:r>
       <w:r>
         <w:rPr>
@@ -5470,19 +5383,9 @@
           <w:szCs w:val="24"/>
           <w:highlight w:val="yellow"/>
         </w:rPr>
-        <w:t xml:space="preserve"> two cycles being combined and having</w:t>
-      </w:r>
-      <w:r>
-        <w:rPr>
-          <w:rFonts w:ascii="Times New Roman" w:hAnsi="Times New Roman" w:cs="Times New Roman"/>
-          <w:color w:val="BF8F00" w:themeColor="accent4" w:themeShade="BF"/>
-          <w:sz w:val="24"/>
-          <w:szCs w:val="24"/>
-          <w:highlight w:val="yellow"/>
-        </w:rPr>
         <w:t xml:space="preserve"> ‘combined efficiencies’ which consist of a ‘highest efficiency’ case while the other is a ‘favorable LFR and CSP characteristic’ case</w:t>
       </w:r>
-      <w:ins w:id="28" w:author="Ben Lindley" w:date="2021-10-26T22:23:00Z">
+      <w:ins w:id="29" w:author="Ben Lindley" w:date="2021-10-26T22:23:00Z">
         <w:r>
           <w:rPr>
             <w:rFonts w:ascii="Times New Roman" w:hAnsi="Times New Roman" w:cs="Times New Roman"/>
@@ -5494,7 +5397,7 @@
           <w:t xml:space="preserve">. Additionally, </w:t>
         </w:r>
       </w:ins>
-      <w:del w:id="29" w:author="Ben Lindley" w:date="2021-10-26T22:22:00Z">
+      <w:del w:id="30" w:author="Ben Lindley" w:date="2021-10-26T22:22:00Z">
         <w:r>
           <w:rPr>
             <w:rFonts w:ascii="Times New Roman" w:hAnsi="Times New Roman" w:cs="Times New Roman"/>
@@ -5515,7 +5418,7 @@
           <w:delText xml:space="preserve"> </w:delText>
         </w:r>
       </w:del>
-      <w:ins w:id="30" w:author="Ben Lindley" w:date="2021-10-26T22:21:00Z">
+      <w:ins w:id="31" w:author="Ben Lindley" w:date="2021-10-26T22:21:00Z">
         <w:r>
           <w:rPr>
             <w:rFonts w:ascii="Times New Roman" w:hAnsi="Times New Roman" w:cs="Times New Roman"/>
@@ -5527,7 +5430,7 @@
           <w:t xml:space="preserve">in discharging mode, the cycles are coupled through the </w:t>
         </w:r>
       </w:ins>
-      <w:ins w:id="31" w:author="Ben Lindley" w:date="2021-10-26T22:22:00Z">
+      <w:ins w:id="32" w:author="Ben Lindley" w:date="2021-10-26T22:22:00Z">
         <w:r>
           <w:rPr>
             <w:rFonts w:ascii="Times New Roman" w:hAnsi="Times New Roman" w:cs="Times New Roman"/>
@@ -5539,7 +5442,7 @@
           <w:t xml:space="preserve">sCO2 to Salt HX and hence </w:t>
         </w:r>
       </w:ins>
-      <w:ins w:id="32" w:author="Ben Lindley" w:date="2021-10-26T22:23:00Z">
+      <w:ins w:id="33" w:author="Ben Lindley" w:date="2021-10-26T22:23:00Z">
         <w:r>
           <w:rPr>
             <w:rFonts w:ascii="Times New Roman" w:hAnsi="Times New Roman" w:cs="Times New Roman"/>
@@ -5667,55 +5570,33 @@
                 <w:szCs w:val="24"/>
               </w:rPr>
             </w:pPr>
-            <w:proofErr w:type="gramStart"/>
-            <w:r>
-              <w:rPr>
-                <w:rFonts w:ascii="Times New Roman" w:hAnsi="Times New Roman" w:cs="Times New Roman"/>
-                <w:color w:val="000000" w:themeColor="text1"/>
-                <w:sz w:val="24"/>
-                <w:szCs w:val="24"/>
-              </w:rPr>
-              <w:t>(  )</w:t>
-            </w:r>
-            <w:proofErr w:type="gramEnd"/>
-            <w:r>
-              <w:rPr>
-                <w:rFonts w:ascii="Times New Roman" w:hAnsi="Times New Roman" w:cs="Times New Roman"/>
-                <w:color w:val="000000" w:themeColor="text1"/>
-                <w:sz w:val="24"/>
-                <w:szCs w:val="24"/>
-              </w:rPr>
-              <w:t xml:space="preserve"> Extensive editing of English language and style required</w:t>
-            </w:r>
-          </w:p>
-          <w:p>
-            <w:pPr>
-              <w:rPr>
-                <w:rFonts w:ascii="Times New Roman" w:hAnsi="Times New Roman" w:cs="Times New Roman"/>
-                <w:color w:val="000000" w:themeColor="text1"/>
-                <w:sz w:val="24"/>
-                <w:szCs w:val="24"/>
-              </w:rPr>
-            </w:pPr>
-            <w:proofErr w:type="gramStart"/>
-            <w:r>
-              <w:rPr>
-                <w:rFonts w:ascii="Times New Roman" w:hAnsi="Times New Roman" w:cs="Times New Roman"/>
-                <w:color w:val="000000" w:themeColor="text1"/>
-                <w:sz w:val="24"/>
-                <w:szCs w:val="24"/>
-              </w:rPr>
-              <w:t>(  )</w:t>
-            </w:r>
-            <w:proofErr w:type="gramEnd"/>
-            <w:r>
-              <w:rPr>
-                <w:rFonts w:ascii="Times New Roman" w:hAnsi="Times New Roman" w:cs="Times New Roman"/>
-                <w:color w:val="000000" w:themeColor="text1"/>
-                <w:sz w:val="24"/>
-                <w:szCs w:val="24"/>
-              </w:rPr>
-              <w:t xml:space="preserve"> Moderate English changes required</w:t>
+            <w:r>
+              <w:rPr>
+                <w:rFonts w:ascii="Times New Roman" w:hAnsi="Times New Roman" w:cs="Times New Roman"/>
+                <w:color w:val="000000" w:themeColor="text1"/>
+                <w:sz w:val="24"/>
+                <w:szCs w:val="24"/>
+              </w:rPr>
+              <w:t>(  ) Extensive editing of English language and style required</w:t>
+            </w:r>
+          </w:p>
+          <w:p>
+            <w:pPr>
+              <w:rPr>
+                <w:rFonts w:ascii="Times New Roman" w:hAnsi="Times New Roman" w:cs="Times New Roman"/>
+                <w:color w:val="000000" w:themeColor="text1"/>
+                <w:sz w:val="24"/>
+                <w:szCs w:val="24"/>
+              </w:rPr>
+            </w:pPr>
+            <w:r>
+              <w:rPr>
+                <w:rFonts w:ascii="Times New Roman" w:hAnsi="Times New Roman" w:cs="Times New Roman"/>
+                <w:color w:val="000000" w:themeColor="text1"/>
+                <w:sz w:val="24"/>
+                <w:szCs w:val="24"/>
+              </w:rPr>
+              <w:t>(  ) Moderate English changes required</w:t>
             </w:r>
           </w:p>
           <w:p>
@@ -5746,25 +5627,14 @@
                 <w:szCs w:val="24"/>
               </w:rPr>
             </w:pPr>
-            <w:proofErr w:type="gramStart"/>
-            <w:r>
-              <w:rPr>
-                <w:rFonts w:ascii="Times New Roman" w:hAnsi="Times New Roman" w:cs="Times New Roman"/>
-                <w:color w:val="000000" w:themeColor="text1"/>
-                <w:sz w:val="24"/>
-                <w:szCs w:val="24"/>
-              </w:rPr>
-              <w:t>(  )</w:t>
-            </w:r>
-            <w:proofErr w:type="gramEnd"/>
-            <w:r>
-              <w:rPr>
-                <w:rFonts w:ascii="Times New Roman" w:hAnsi="Times New Roman" w:cs="Times New Roman"/>
-                <w:color w:val="000000" w:themeColor="text1"/>
-                <w:sz w:val="24"/>
-                <w:szCs w:val="24"/>
-              </w:rPr>
-              <w:t xml:space="preserve"> I don’t feel qualified to judge about the English language and stye</w:t>
+            <w:r>
+              <w:rPr>
+                <w:rFonts w:ascii="Times New Roman" w:hAnsi="Times New Roman" w:cs="Times New Roman"/>
+                <w:color w:val="000000" w:themeColor="text1"/>
+                <w:sz w:val="24"/>
+                <w:szCs w:val="24"/>
+              </w:rPr>
+              <w:t>(  ) I don’t feel qualified to judge about the English language and stye</w:t>
             </w:r>
           </w:p>
         </w:tc>
@@ -6704,6 +6574,7 @@
           <w:sz w:val="24"/>
           <w:szCs w:val="24"/>
         </w:rPr>
+        <w:lastRenderedPageBreak/>
         <w:t>I find your manuscript very interesting and well written. I have just three suggestions:</w:t>
       </w:r>
     </w:p>
@@ -6728,37 +6599,7 @@
           <w:sz w:val="24"/>
           <w:szCs w:val="24"/>
         </w:rPr>
-        <w:t xml:space="preserve">There is a list of abbreviations at the end. You define some of the abbreviations in the text, but definitions of some are missing making it harder to read the text. I </w:t>
-      </w:r>
-      <w:r>
-        <w:rPr>
-          <w:rFonts w:ascii="Times New Roman" w:hAnsi="Times New Roman" w:cs="Times New Roman"/>
-          <w:color w:val="000000" w:themeColor="text1"/>
-          <w:sz w:val="24"/>
-          <w:szCs w:val="24"/>
-        </w:rPr>
-        <w:lastRenderedPageBreak/>
-        <w:t xml:space="preserve">suggest you </w:t>
-      </w:r>
-      <w:proofErr w:type="gramStart"/>
-      <w:r>
-        <w:rPr>
-          <w:rFonts w:ascii="Times New Roman" w:hAnsi="Times New Roman" w:cs="Times New Roman"/>
-          <w:color w:val="000000" w:themeColor="text1"/>
-          <w:sz w:val="24"/>
-          <w:szCs w:val="24"/>
-        </w:rPr>
-        <w:t>to define</w:t>
-      </w:r>
-      <w:proofErr w:type="gramEnd"/>
-      <w:r>
-        <w:rPr>
-          <w:rFonts w:ascii="Times New Roman" w:hAnsi="Times New Roman" w:cs="Times New Roman"/>
-          <w:color w:val="000000" w:themeColor="text1"/>
-          <w:sz w:val="24"/>
-          <w:szCs w:val="24"/>
-        </w:rPr>
-        <w:t xml:space="preserve"> all the acronyms the first time they are mentioned in the text. For example: line 27 sCO2, line 40 CSP and TES, line 52 LFR, line 142 EES, line 163 UA and NTU, line 261 PC, line 262 MC, RC.</w:t>
+        <w:t>There is a list of abbreviations at the end. You define some of the abbreviations in the text, but definitions of some are missing making it harder to read the text. I suggest you to define all the acronyms the first time they are mentioned in the text. For example: line 27 sCO2, line 40 CSP and TES, line 52 LFR, line 142 EES, line 163 UA and NTU, line 261 PC, line 262 MC, RC.</w:t>
       </w:r>
     </w:p>
     <w:p>
@@ -7031,27 +6872,7 @@
           <w:sz w:val="24"/>
           <w:szCs w:val="24"/>
         </w:rPr>
-        <w:t xml:space="preserve"> and </w:t>
-      </w:r>
-      <w:proofErr w:type="spellStart"/>
-      <w:r>
-        <w:rPr>
-          <w:rFonts w:ascii="Times New Roman" w:hAnsi="Times New Roman" w:cs="Times New Roman"/>
-          <w:color w:val="BF8F00" w:themeColor="accent4" w:themeShade="BF"/>
-          <w:sz w:val="24"/>
-          <w:szCs w:val="24"/>
-        </w:rPr>
-        <w:t>recompressor</w:t>
-      </w:r>
-      <w:proofErr w:type="spellEnd"/>
-      <w:r>
-        <w:rPr>
-          <w:rFonts w:ascii="Times New Roman" w:hAnsi="Times New Roman" w:cs="Times New Roman"/>
-          <w:color w:val="BF8F00" w:themeColor="accent4" w:themeShade="BF"/>
-          <w:sz w:val="24"/>
-          <w:szCs w:val="24"/>
-        </w:rPr>
-        <w:t xml:space="preserve"> (RC)</w:t>
+        <w:t xml:space="preserve"> and recompressor (RC)</w:t>
       </w:r>
     </w:p>
     <w:p>
@@ -7167,8 +6988,8 @@
           <w:szCs w:val="24"/>
         </w:rPr>
       </w:pPr>
-      <w:commentRangeStart w:id="33"/>
-      <w:del w:id="34" w:author="Ben Lindley" w:date="2021-10-26T22:25:00Z">
+      <w:commentRangeStart w:id="34"/>
+      <w:del w:id="35" w:author="Ben Lindley" w:date="2021-10-26T22:25:00Z">
         <w:r>
           <w:rPr>
             <w:rFonts w:ascii="Times New Roman" w:hAnsi="Times New Roman" w:cs="Times New Roman"/>
@@ -7191,7 +7012,7 @@
           <w:delText xml:space="preserve"> </w:delText>
         </w:r>
       </w:del>
-      <w:ins w:id="35" w:author="Ben Lindley" w:date="2021-10-26T22:25:00Z">
+      <w:ins w:id="36" w:author="Ben Lindley" w:date="2021-10-26T22:25:00Z">
         <w:r>
           <w:rPr>
             <w:rFonts w:ascii="Times New Roman" w:hAnsi="Times New Roman" w:cs="Times New Roman"/>
@@ -7202,12 +7023,12 @@
           </w:rPr>
           <w:t>We</w:t>
         </w:r>
-        <w:commentRangeEnd w:id="33"/>
+        <w:commentRangeEnd w:id="34"/>
         <w:r>
           <w:rPr>
             <w:rStyle w:val="CommentReference"/>
           </w:rPr>
-          <w:commentReference w:id="33"/>
+          <w:commentReference w:id="34"/>
         </w:r>
         <w:r>
           <w:rPr>
@@ -7230,7 +7051,7 @@
         </w:rPr>
         <w:t xml:space="preserve">Figure 2 is </w:t>
       </w:r>
-      <w:ins w:id="36" w:author="Ben Lindley" w:date="2021-10-26T22:25:00Z">
+      <w:ins w:id="37" w:author="Ben Lindley" w:date="2021-10-26T22:25:00Z">
         <w:r>
           <w:rPr>
             <w:rFonts w:ascii="Times New Roman" w:hAnsi="Times New Roman" w:cs="Times New Roman"/>
@@ -7252,7 +7073,7 @@
         </w:rPr>
         <w:t>display</w:t>
       </w:r>
-      <w:del w:id="37" w:author="Ben Lindley" w:date="2021-10-26T22:25:00Z">
+      <w:del w:id="38" w:author="Ben Lindley" w:date="2021-10-26T22:25:00Z">
         <w:r>
           <w:rPr>
             <w:rFonts w:ascii="Times New Roman" w:hAnsi="Times New Roman" w:cs="Times New Roman"/>
@@ -7560,25 +7381,15 @@
           <w:szCs w:val="24"/>
         </w:rPr>
       </w:pPr>
-      <w:proofErr w:type="spellStart"/>
-      <w:r>
-        <w:rPr>
-          <w:rFonts w:ascii="Times New Roman" w:hAnsi="Times New Roman" w:cs="Times New Roman"/>
-          <w:color w:val="000000" w:themeColor="text1"/>
-          <w:sz w:val="24"/>
-          <w:szCs w:val="24"/>
-        </w:rPr>
-        <w:t>Nellis</w:t>
-      </w:r>
-      <w:proofErr w:type="spellEnd"/>
-      <w:r>
-        <w:rPr>
-          <w:rFonts w:ascii="Times New Roman" w:hAnsi="Times New Roman" w:cs="Times New Roman"/>
-          <w:color w:val="000000" w:themeColor="text1"/>
-          <w:sz w:val="24"/>
-          <w:szCs w:val="24"/>
-        </w:rPr>
-        <w:t xml:space="preserve">, G.; Klein, S. </w:t>
+      <w:r>
+        <w:rPr>
+          <w:rFonts w:ascii="Times New Roman" w:hAnsi="Times New Roman" w:cs="Times New Roman"/>
+          <w:color w:val="000000" w:themeColor="text1"/>
+          <w:sz w:val="24"/>
+          <w:szCs w:val="24"/>
+        </w:rPr>
+        <w:lastRenderedPageBreak/>
+        <w:t xml:space="preserve">Nellis, G.; Klein, S. </w:t>
       </w:r>
       <w:r>
         <w:rPr>
@@ -7624,7 +7435,7 @@
 
 <file path=word/comments.xml><?xml version="1.0" encoding="utf-8"?>
 <w:comments xmlns:wpc="http://schemas.microsoft.com/office/word/2010/wordprocessingCanvas" xmlns:cx="http://schemas.microsoft.com/office/drawing/2014/chartex" xmlns:cx1="http://schemas.microsoft.com/office/drawing/2015/9/8/chartex" xmlns:cx2="http://schemas.microsoft.com/office/drawing/2015/10/21/chartex" xmlns:cx3="http://schemas.microsoft.com/office/drawing/2016/5/9/chartex" xmlns:cx4="http://schemas.microsoft.com/office/drawing/2016/5/10/chartex" xmlns:cx5="http://schemas.microsoft.com/office/drawing/2016/5/11/chartex" xmlns:cx6="http://schemas.microsoft.com/office/drawing/2016/5/12/chartex" xmlns:cx7="http://schemas.microsoft.com/office/drawing/2016/5/13/chartex" xmlns:cx8="http://schemas.microsoft.com/office/drawing/2016/5/14/chartex" xmlns:mc="http://schemas.openxmlformats.org/markup-compatibility/2006" xmlns:aink="http://schemas.microsoft.com/office/drawing/2016/ink" xmlns:am3d="http://schemas.microsoft.com/office/drawing/2017/model3d" xmlns:o="urn:schemas-microsoft-com:office:office" xmlns:r="http://schemas.openxmlformats.org/officeDocument/2006/relationships" xmlns:m="http://schemas.openxmlformats.org/officeDocument/2006/math" xmlns:v="urn:schemas-microsoft-com:vml" xmlns:wp14="http://schemas.microsoft.com/office/word/2010/wordprocessingDrawing" xmlns:wp="http://schemas.openxmlformats.org/drawingml/2006/wordprocessingDrawing" xmlns:w10="urn:schemas-microsoft-com:office:word" xmlns:w="http://schemas.openxmlformats.org/wordprocessingml/2006/main" xmlns:w14="http://schemas.microsoft.com/office/word/2010/wordml" xmlns:w15="http://schemas.microsoft.com/office/word/2012/wordml" xmlns:w16cex="http://schemas.microsoft.com/office/word/2018/wordml/cex" xmlns:w16cid="http://schemas.microsoft.com/office/word/2016/wordml/cid" xmlns:w16="http://schemas.microsoft.com/office/word/2018/wordml" xmlns:w16sdtdh="http://schemas.microsoft.com/office/word/2020/wordml/sdtdatahash" xmlns:w16se="http://schemas.microsoft.com/office/word/2015/wordml/symex" xmlns:wpg="http://schemas.microsoft.com/office/word/2010/wordprocessingGroup" xmlns:wpi="http://schemas.microsoft.com/office/word/2010/wordprocessingInk" xmlns:wne="http://schemas.microsoft.com/office/word/2006/wordml" xmlns:wps="http://schemas.microsoft.com/office/word/2010/wordprocessingShape" mc:Ignorable="w14 w15 w16se w16cid w16 w16cex w16sdtdh wp14">
-  <w:comment w:id="16" w:author="Ben Lindley" w:date="2021-10-26T22:16:00Z" w:initials="BL">
+  <w:comment w:id="17" w:author="Ben Lindley" w:date="2021-10-26T22:16:00Z" w:initials="BL">
     <w:p>
       <w:pPr>
         <w:pStyle w:val="CommentText"/>
@@ -7640,7 +7451,7 @@
       </w:r>
     </w:p>
   </w:comment>
-  <w:comment w:id="23" w:author="Ben Lindley" w:date="2021-10-26T22:18:00Z" w:initials="BL">
+  <w:comment w:id="24" w:author="Ben Lindley" w:date="2021-10-26T22:18:00Z" w:initials="BL">
     <w:p>
       <w:pPr>
         <w:pStyle w:val="CommentText"/>
@@ -7652,19 +7463,11 @@
         <w:annotationRef/>
       </w:r>
       <w:r>
-        <w:t xml:space="preserve">I think it is sufficient to argue that these scenarios are covered (discharging of CSP and LFR in isolation, and in combination through 1HTR1T and 2HTR3T). To appease the reviewer, add a comment that intermediate configurations with partial discharge of the TES (different power fractions between CSP and LFR) also need analysis in further work, but as separate and combined cycles are </w:t>
-      </w:r>
-      <w:proofErr w:type="gramStart"/>
-      <w:r>
-        <w:t>pretty close</w:t>
-      </w:r>
-      <w:proofErr w:type="gramEnd"/>
-      <w:r>
-        <w:t xml:space="preserve"> it is reasonable to assume that performance will be somewhere between the two. Also, off design performance evaluation is left to future work as this is about analyzing the design point</w:t>
+        <w:t>I think it is sufficient to argue that these scenarios are covered (discharging of CSP and LFR in isolation, and in combination through 1HTR1T and 2HTR3T). To appease the reviewer, add a comment that intermediate configurations with partial discharge of the TES (different power fractions between CSP and LFR) also need analysis in further work, but as separate and combined cycles are pretty close it is reasonable to assume that performance will be somewhere between the two. Also, off design performance evaluation is left to future work as this is about analyzing the design point</w:t>
       </w:r>
     </w:p>
   </w:comment>
-  <w:comment w:id="33" w:author="Ben Lindley" w:date="2021-10-26T22:25:00Z" w:initials="BL">
+  <w:comment w:id="34" w:author="Ben Lindley" w:date="2021-10-26T22:25:00Z" w:initials="BL">
     <w:p>
       <w:pPr>
         <w:pStyle w:val="CommentText"/>

--- a/papers/Review Response/Brian Review/Referee Response Document.docx
+++ b/papers/Review Response/Brian Review/Referee Response Document.docx
@@ -411,16 +411,18 @@
     <w:p>
       <w:pPr>
         <w:rPr>
-          <w:rFonts w:ascii="Times New Roman" w:hAnsi="Times New Roman" w:cs="Times New Roman"/>
-          <w:color w:val="000000" w:themeColor="text1"/>
-          <w:sz w:val="24"/>
-          <w:szCs w:val="24"/>
-        </w:rPr>
-      </w:pPr>
-    </w:p>
-    <w:p>
-      <w:pPr>
-        <w:rPr>
+          <w:del w:id="0" w:author="BRIAN THOMAS WHITE" w:date="2021-10-27T20:33:00Z"/>
+          <w:rFonts w:ascii="Times New Roman" w:hAnsi="Times New Roman" w:cs="Times New Roman"/>
+          <w:color w:val="000000" w:themeColor="text1"/>
+          <w:sz w:val="24"/>
+          <w:szCs w:val="24"/>
+        </w:rPr>
+      </w:pPr>
+    </w:p>
+    <w:p>
+      <w:pPr>
+        <w:rPr>
+          <w:del w:id="1" w:author="BRIAN THOMAS WHITE" w:date="2021-10-27T20:33:00Z"/>
           <w:rFonts w:ascii="Times New Roman" w:hAnsi="Times New Roman" w:cs="Times New Roman"/>
           <w:color w:val="000000" w:themeColor="text1"/>
           <w:sz w:val="24"/>
@@ -482,6 +484,7 @@
           <w:sz w:val="24"/>
           <w:szCs w:val="24"/>
         </w:rPr>
+        <w:lastRenderedPageBreak/>
         <w:tab/>
         <w:t>Report Form</w:t>
       </w:r>
@@ -599,25 +602,14 @@
                 <w:szCs w:val="24"/>
               </w:rPr>
             </w:pPr>
-            <w:proofErr w:type="gramStart"/>
-            <w:r>
-              <w:rPr>
-                <w:rFonts w:ascii="Times New Roman" w:hAnsi="Times New Roman" w:cs="Times New Roman"/>
-                <w:color w:val="000000" w:themeColor="text1"/>
-                <w:sz w:val="24"/>
-                <w:szCs w:val="24"/>
-              </w:rPr>
-              <w:t>(  )</w:t>
-            </w:r>
-            <w:proofErr w:type="gramEnd"/>
-            <w:r>
-              <w:rPr>
-                <w:rFonts w:ascii="Times New Roman" w:hAnsi="Times New Roman" w:cs="Times New Roman"/>
-                <w:color w:val="000000" w:themeColor="text1"/>
-                <w:sz w:val="24"/>
-                <w:szCs w:val="24"/>
-              </w:rPr>
-              <w:t xml:space="preserve"> I don’t feel qualified to judge about the English language and stye</w:t>
+            <w:r>
+              <w:rPr>
+                <w:rFonts w:ascii="Times New Roman" w:hAnsi="Times New Roman" w:cs="Times New Roman"/>
+                <w:color w:val="000000" w:themeColor="text1"/>
+                <w:sz w:val="24"/>
+                <w:szCs w:val="24"/>
+              </w:rPr>
+              <w:t>(  ) I don’t feel qualified to judge about the English language and stye</w:t>
             </w:r>
           </w:p>
         </w:tc>
@@ -1651,27 +1643,7 @@
           <w:sz w:val="24"/>
           <w:szCs w:val="24"/>
         </w:rPr>
-        <w:t xml:space="preserve">It is not clear how the pinch point issue in the recuperators was dealt with. Eps-NTU method can capture this only if heat exchanger is divided into multiple calculation domains as cp varies significantly. From the resulting efficiencies I would concur that pinch point was </w:t>
-      </w:r>
-      <w:proofErr w:type="gramStart"/>
-      <w:r>
-        <w:rPr>
-          <w:rFonts w:ascii="Times New Roman" w:hAnsi="Times New Roman" w:cs="Times New Roman"/>
-          <w:color w:val="000000" w:themeColor="text1"/>
-          <w:sz w:val="24"/>
-          <w:szCs w:val="24"/>
-        </w:rPr>
-        <w:t>taken into account</w:t>
-      </w:r>
-      <w:proofErr w:type="gramEnd"/>
-      <w:r>
-        <w:rPr>
-          <w:rFonts w:ascii="Times New Roman" w:hAnsi="Times New Roman" w:cs="Times New Roman"/>
-          <w:color w:val="000000" w:themeColor="text1"/>
-          <w:sz w:val="24"/>
-          <w:szCs w:val="24"/>
-        </w:rPr>
-        <w:t xml:space="preserve"> as the results appears to be correct. However, for the less educated reader it might be misleading. Please improve the description of sCO2 cycle recuperators modelling. </w:t>
+        <w:t xml:space="preserve">It is not clear how the pinch point issue in the recuperators was dealt with. Eps-NTU method can capture this only if heat exchanger is divided into multiple calculation domains as cp varies significantly. From the resulting efficiencies I would concur that pinch point was taken into account as the results appears to be correct. However, for the less educated reader it might be misleading. Please improve the description of sCO2 cycle recuperators modelling. </w:t>
       </w:r>
     </w:p>
     <w:p>
@@ -1679,6 +1651,7 @@
         <w:pStyle w:val="ListParagraph"/>
         <w:ind w:left="1440"/>
         <w:rPr>
+          <w:ins w:id="2" w:author="BRIAN THOMAS WHITE" w:date="2021-10-27T22:38:00Z"/>
           <w:rFonts w:ascii="Times New Roman" w:hAnsi="Times New Roman" w:cs="Times New Roman"/>
           <w:color w:val="BF8F00" w:themeColor="accent4" w:themeShade="BF"/>
           <w:sz w:val="24"/>
@@ -1713,8 +1686,20 @@
           <w:szCs w:val="24"/>
           <w:highlight w:val="yellow"/>
         </w:rPr>
-        <w:t>‘</w:t>
-      </w:r>
+        <w:t>‘The temperatures of the hot and cold flows on either side of the</w:t>
+      </w:r>
+      <w:del w:id="3" w:author="Ben Lindley" w:date="2021-10-26T22:05:00Z">
+        <w:r>
+          <w:rPr>
+            <w:rFonts w:ascii="Times New Roman" w:hAnsi="Times New Roman" w:cs="Times New Roman"/>
+            <w:color w:val="BF8F00" w:themeColor="accent4" w:themeShade="BF"/>
+            <w:sz w:val="24"/>
+            <w:szCs w:val="24"/>
+            <w:highlight w:val="yellow"/>
+          </w:rPr>
+          <w:delText xml:space="preserve"> the</w:delText>
+        </w:r>
+      </w:del>
       <w:r>
         <w:rPr>
           <w:rFonts w:ascii="Times New Roman" w:hAnsi="Times New Roman" w:cs="Times New Roman"/>
@@ -1723,9 +1708,20 @@
           <w:szCs w:val="24"/>
           <w:highlight w:val="yellow"/>
         </w:rPr>
-        <w:t xml:space="preserve">The temperatures of the hot and cold flows on either side of the </w:t>
-      </w:r>
-      <w:proofErr w:type="spellStart"/>
+        <w:t xml:space="preserve"> heat exchanger have a temperature difference known as an approach temperature.’ was changed to ‘The smallest temperature difference of the hot and cold flows on either the low or high end of the heat exchanger is defined as the approach temperature of the counter-flow heat exchanger</w:t>
+      </w:r>
+      <w:ins w:id="4" w:author="Ben Lindley" w:date="2021-10-26T22:31:00Z">
+        <w:r>
+          <w:rPr>
+            <w:rFonts w:ascii="Times New Roman" w:hAnsi="Times New Roman" w:cs="Times New Roman"/>
+            <w:color w:val="BF8F00" w:themeColor="accent4" w:themeShade="BF"/>
+            <w:sz w:val="24"/>
+            <w:szCs w:val="24"/>
+            <w:highlight w:val="yellow"/>
+          </w:rPr>
+          <w:t xml:space="preserve"> and a calculation is performed to identify whether the hot end or cold end is limiting</w:t>
+        </w:r>
+      </w:ins>
       <w:r>
         <w:rPr>
           <w:rFonts w:ascii="Times New Roman" w:hAnsi="Times New Roman" w:cs="Times New Roman"/>
@@ -1734,9 +1730,8 @@
           <w:szCs w:val="24"/>
           <w:highlight w:val="yellow"/>
         </w:rPr>
-        <w:t>the</w:t>
-      </w:r>
-      <w:proofErr w:type="spellEnd"/>
+        <w:t>.’</w:t>
+      </w:r>
       <w:r>
         <w:rPr>
           <w:rFonts w:ascii="Times New Roman" w:hAnsi="Times New Roman" w:cs="Times New Roman"/>
@@ -1745,7 +1740,7 @@
           <w:szCs w:val="24"/>
           <w:highlight w:val="yellow"/>
         </w:rPr>
-        <w:t xml:space="preserve"> heat exchanger have a temperature difference known as an approach temperature.</w:t>
+        <w:t xml:space="preserve"> </w:t>
       </w:r>
       <w:r>
         <w:rPr>
@@ -1755,89 +1750,801 @@
           <w:szCs w:val="24"/>
           <w:highlight w:val="yellow"/>
         </w:rPr>
-        <w:t>’ was changed to ‘</w:t>
-      </w:r>
-      <w:r>
-        <w:rPr>
-          <w:rFonts w:ascii="Times New Roman" w:hAnsi="Times New Roman" w:cs="Times New Roman"/>
-          <w:color w:val="BF8F00" w:themeColor="accent4" w:themeShade="BF"/>
-          <w:sz w:val="24"/>
-          <w:szCs w:val="24"/>
-          <w:highlight w:val="yellow"/>
-        </w:rPr>
-        <w:t xml:space="preserve">The smallest temperature </w:t>
-      </w:r>
-      <w:r>
-        <w:rPr>
-          <w:rFonts w:ascii="Times New Roman" w:hAnsi="Times New Roman" w:cs="Times New Roman"/>
-          <w:color w:val="BF8F00" w:themeColor="accent4" w:themeShade="BF"/>
-          <w:sz w:val="24"/>
-          <w:szCs w:val="24"/>
-          <w:highlight w:val="yellow"/>
-        </w:rPr>
         <w:lastRenderedPageBreak/>
-        <w:t>difference of the hot and cold flows on either the low or high end of the heat exchanger is defined as the approach temperature of the counter-flow heat exchanger.</w:t>
-      </w:r>
-      <w:r>
-        <w:rPr>
-          <w:rFonts w:ascii="Times New Roman" w:hAnsi="Times New Roman" w:cs="Times New Roman"/>
-          <w:color w:val="BF8F00" w:themeColor="accent4" w:themeShade="BF"/>
-          <w:sz w:val="24"/>
-          <w:szCs w:val="24"/>
-          <w:highlight w:val="yellow"/>
-        </w:rPr>
-        <w:t>’</w:t>
-      </w:r>
-      <w:r>
-        <w:rPr>
-          <w:rFonts w:ascii="Times New Roman" w:hAnsi="Times New Roman" w:cs="Times New Roman"/>
-          <w:color w:val="BF8F00" w:themeColor="accent4" w:themeShade="BF"/>
-          <w:sz w:val="24"/>
-          <w:szCs w:val="24"/>
-          <w:highlight w:val="yellow"/>
-        </w:rPr>
-        <w:t xml:space="preserve"> Additional explanation of the capacitance ratios explained in the last paragraph of section 2.1.2 with the sentence ‘</w:t>
-      </w:r>
-      <w:r>
-        <w:rPr>
-          <w:rFonts w:ascii="Times New Roman" w:hAnsi="Times New Roman" w:cs="Times New Roman"/>
-          <w:color w:val="BF8F00" w:themeColor="accent4" w:themeShade="BF"/>
-          <w:sz w:val="24"/>
-          <w:szCs w:val="24"/>
-          <w:highlight w:val="yellow"/>
-        </w:rPr>
-        <w:t>Specific heat is found using library correlations.</w:t>
-      </w:r>
-      <w:r>
-        <w:rPr>
-          <w:rFonts w:ascii="Times New Roman" w:hAnsi="Times New Roman" w:cs="Times New Roman"/>
-          <w:color w:val="BF8F00" w:themeColor="accent4" w:themeShade="BF"/>
-          <w:sz w:val="24"/>
-          <w:szCs w:val="24"/>
-          <w:highlight w:val="yellow"/>
-        </w:rPr>
-        <w:t>’ Changed to two sentences with a source ‘</w:t>
-      </w:r>
-      <w:r>
-        <w:rPr>
-          <w:rFonts w:ascii="Times New Roman" w:hAnsi="Times New Roman" w:cs="Times New Roman"/>
-          <w:color w:val="BF8F00" w:themeColor="accent4" w:themeShade="BF"/>
-          <w:sz w:val="24"/>
-          <w:szCs w:val="24"/>
-          <w:highlight w:val="yellow"/>
-        </w:rPr>
-        <w:t xml:space="preserve">Specific heat is found using library correlations, with the average capacitance rate assumed to be constant during the analysis. Assuming constant average capacitance rate is suitable for most engineering purposes, especially when there is uncertainty associated with other parameters </w:t>
-      </w:r>
-      <w:r>
-        <w:rPr>
-          <w:rFonts w:ascii="Times New Roman" w:hAnsi="Times New Roman" w:cs="Times New Roman"/>
-          <w:color w:val="BF8F00" w:themeColor="accent4" w:themeShade="BF"/>
-          <w:sz w:val="24"/>
-          <w:szCs w:val="24"/>
-          <w:highlight w:val="yellow"/>
-        </w:rPr>
-        <w:t>[25].’</w:t>
-      </w:r>
+        <w:t>Additional explanation of the capacitance ratios explained in the last paragraph of section 2.1.2 with the sentence ‘Specific heat is found using library correlations.’ Changed to two sentences with a source ‘Specific heat is found using library correlations, with the average capacitance rate assumed to be constant during the analysis. Assuming constant average capacitance rate is suitable for most engineering purposes, especially when there is uncertainty associated with other parameters [25].’</w:t>
+      </w:r>
+    </w:p>
+    <w:p>
+      <w:pPr>
+        <w:pStyle w:val="ListParagraph"/>
+        <w:ind w:left="1440"/>
+        <w:rPr>
+          <w:ins w:id="5" w:author="BRIAN THOMAS WHITE" w:date="2021-10-27T22:38:00Z"/>
+          <w:rFonts w:ascii="Times New Roman" w:hAnsi="Times New Roman" w:cs="Times New Roman"/>
+          <w:color w:val="BF8F00" w:themeColor="accent4" w:themeShade="BF"/>
+          <w:sz w:val="24"/>
+          <w:szCs w:val="24"/>
+        </w:rPr>
+      </w:pPr>
+    </w:p>
+    <w:p>
+      <w:pPr>
+        <w:pStyle w:val="ListParagraph"/>
+        <w:ind w:left="1440"/>
+        <w:rPr>
+          <w:ins w:id="6" w:author="BRIAN THOMAS WHITE" w:date="2021-10-27T22:42:00Z"/>
+          <w:rFonts w:ascii="Times New Roman" w:hAnsi="Times New Roman" w:cs="Times New Roman"/>
+          <w:color w:val="BF8F00" w:themeColor="accent4" w:themeShade="BF"/>
+          <w:sz w:val="24"/>
+          <w:szCs w:val="24"/>
+        </w:rPr>
+      </w:pPr>
+      <w:ins w:id="7" w:author="BRIAN THOMAS WHITE" w:date="2021-10-27T22:38:00Z">
+        <w:r>
+          <w:rPr>
+            <w:rFonts w:ascii="Times New Roman" w:hAnsi="Times New Roman" w:cs="Times New Roman"/>
+            <w:color w:val="BF8F00" w:themeColor="accent4" w:themeShade="BF"/>
+            <w:sz w:val="24"/>
+            <w:szCs w:val="24"/>
+          </w:rPr>
+          <w:t>Additional plots with the y axis being specific heat capacity at constant pressure (c</w:t>
+        </w:r>
+        <w:r>
+          <w:rPr>
+            <w:rFonts w:ascii="Times New Roman" w:hAnsi="Times New Roman" w:cs="Times New Roman"/>
+            <w:color w:val="BF8F00" w:themeColor="accent4" w:themeShade="BF"/>
+            <w:sz w:val="24"/>
+            <w:szCs w:val="24"/>
+            <w:vertAlign w:val="subscript"/>
+          </w:rPr>
+          <w:t>p</w:t>
+        </w:r>
+      </w:ins>
+      <w:ins w:id="8" w:author="BRIAN THOMAS WHITE" w:date="2021-10-27T22:41:00Z">
+        <w:r>
+          <w:rPr>
+            <w:rFonts w:ascii="Times New Roman" w:hAnsi="Times New Roman" w:cs="Times New Roman"/>
+            <w:color w:val="BF8F00" w:themeColor="accent4" w:themeShade="BF"/>
+            <w:sz w:val="24"/>
+            <w:szCs w:val="24"/>
+            <w:vertAlign w:val="subscript"/>
+          </w:rPr>
+          <w:t xml:space="preserve"> </w:t>
+        </w:r>
+        <w:r>
+          <w:rPr>
+            <w:rFonts w:ascii="Times New Roman" w:hAnsi="Times New Roman" w:cs="Times New Roman"/>
+            <w:color w:val="BF8F00" w:themeColor="accent4" w:themeShade="BF"/>
+            <w:sz w:val="24"/>
+            <w:szCs w:val="24"/>
+          </w:rPr>
+          <w:t>in kJ/kg-K</w:t>
+        </w:r>
+      </w:ins>
+      <w:ins w:id="9" w:author="BRIAN THOMAS WHITE" w:date="2021-10-27T22:38:00Z">
+        <w:r>
+          <w:rPr>
+            <w:rFonts w:ascii="Times New Roman" w:hAnsi="Times New Roman" w:cs="Times New Roman"/>
+            <w:color w:val="BF8F00" w:themeColor="accent4" w:themeShade="BF"/>
+            <w:sz w:val="24"/>
+            <w:szCs w:val="24"/>
+          </w:rPr>
+          <w:t>)</w:t>
+        </w:r>
+      </w:ins>
+      <w:ins w:id="10" w:author="BRIAN THOMAS WHITE" w:date="2021-10-27T22:39:00Z">
+        <w:r>
+          <w:rPr>
+            <w:rFonts w:ascii="Times New Roman" w:hAnsi="Times New Roman" w:cs="Times New Roman"/>
+            <w:color w:val="BF8F00" w:themeColor="accent4" w:themeShade="BF"/>
+            <w:sz w:val="24"/>
+            <w:szCs w:val="24"/>
+          </w:rPr>
+          <w:t xml:space="preserve"> </w:t>
+        </w:r>
+      </w:ins>
+      <w:ins w:id="11" w:author="BRIAN THOMAS WHITE" w:date="2021-10-27T22:41:00Z">
+        <w:r>
+          <w:rPr>
+            <w:rFonts w:ascii="Times New Roman" w:hAnsi="Times New Roman" w:cs="Times New Roman"/>
+            <w:color w:val="BF8F00" w:themeColor="accent4" w:themeShade="BF"/>
+            <w:sz w:val="24"/>
+            <w:szCs w:val="24"/>
+          </w:rPr>
+          <w:t>and x axis being dimensionless position throughout the heat exchange</w:t>
+        </w:r>
+      </w:ins>
+      <w:ins w:id="12" w:author="BRIAN THOMAS WHITE" w:date="2021-10-27T22:42:00Z">
+        <w:r>
+          <w:rPr>
+            <w:rFonts w:ascii="Times New Roman" w:hAnsi="Times New Roman" w:cs="Times New Roman"/>
+            <w:color w:val="BF8F00" w:themeColor="accent4" w:themeShade="BF"/>
+            <w:sz w:val="24"/>
+            <w:szCs w:val="24"/>
+          </w:rPr>
+          <w:t>r are plotted</w:t>
+        </w:r>
+      </w:ins>
+      <w:ins w:id="13" w:author="BRIAN THOMAS WHITE" w:date="2021-10-27T22:41:00Z">
+        <w:r>
+          <w:rPr>
+            <w:rFonts w:ascii="Times New Roman" w:hAnsi="Times New Roman" w:cs="Times New Roman"/>
+            <w:color w:val="BF8F00" w:themeColor="accent4" w:themeShade="BF"/>
+            <w:sz w:val="24"/>
+            <w:szCs w:val="24"/>
+          </w:rPr>
+          <w:t xml:space="preserve">. These plots use </w:t>
+        </w:r>
+      </w:ins>
+      <w:ins w:id="14" w:author="BRIAN THOMAS WHITE" w:date="2021-10-27T22:39:00Z">
+        <w:r>
+          <w:rPr>
+            <w:rFonts w:ascii="Times New Roman" w:hAnsi="Times New Roman" w:cs="Times New Roman"/>
+            <w:color w:val="BF8F00" w:themeColor="accent4" w:themeShade="BF"/>
+            <w:sz w:val="24"/>
+            <w:szCs w:val="24"/>
+          </w:rPr>
+          <w:t>the extreme cases of both mass flow rate and hot and cold temperatures experienced by the low temperature re</w:t>
+        </w:r>
+      </w:ins>
+      <w:ins w:id="15" w:author="BRIAN THOMAS WHITE" w:date="2021-10-27T22:40:00Z">
+        <w:r>
+          <w:rPr>
+            <w:rFonts w:ascii="Times New Roman" w:hAnsi="Times New Roman" w:cs="Times New Roman"/>
+            <w:color w:val="BF8F00" w:themeColor="accent4" w:themeShade="BF"/>
+            <w:sz w:val="24"/>
+            <w:szCs w:val="24"/>
+          </w:rPr>
+          <w:t>cuperator, high temperature recuperator 1, and high temperature recuperator 2 are shown below:</w:t>
+        </w:r>
+      </w:ins>
+    </w:p>
+    <w:p>
+      <w:pPr>
+        <w:pStyle w:val="ListParagraph"/>
+        <w:ind w:left="1440"/>
+        <w:rPr>
+          <w:ins w:id="16" w:author="BRIAN THOMAS WHITE" w:date="2021-10-27T22:42:00Z"/>
+          <w:rFonts w:ascii="Times New Roman" w:hAnsi="Times New Roman" w:cs="Times New Roman"/>
+          <w:color w:val="BF8F00" w:themeColor="accent4" w:themeShade="BF"/>
+          <w:sz w:val="24"/>
+          <w:szCs w:val="24"/>
+        </w:rPr>
+      </w:pPr>
+      <w:ins w:id="17" w:author="BRIAN THOMAS WHITE" w:date="2021-10-27T22:42:00Z">
+        <w:r>
+          <w:rPr>
+            <w:rFonts w:ascii="Times New Roman" w:hAnsi="Times New Roman" w:cs="Times New Roman"/>
+            <w:color w:val="BF8F00" w:themeColor="accent4" w:themeShade="BF"/>
+            <w:sz w:val="24"/>
+            <w:szCs w:val="24"/>
+          </w:rPr>
+          <w:t>Low Temperature Recuperator:</w:t>
+        </w:r>
+      </w:ins>
+    </w:p>
+    <w:p>
+      <w:pPr>
+        <w:pStyle w:val="ListParagraph"/>
+        <w:ind w:left="1440"/>
+        <w:rPr>
+          <w:ins w:id="18" w:author="BRIAN THOMAS WHITE" w:date="2021-10-27T22:42:00Z"/>
+          <w:rFonts w:ascii="Times New Roman" w:hAnsi="Times New Roman" w:cs="Times New Roman"/>
+          <w:color w:val="BF8F00" w:themeColor="accent4" w:themeShade="BF"/>
+          <w:sz w:val="24"/>
+          <w:szCs w:val="24"/>
+        </w:rPr>
+      </w:pPr>
+      <w:ins w:id="19" w:author="BRIAN THOMAS WHITE" w:date="2021-10-27T22:42:00Z">
+        <w:r>
+          <w:rPr>
+            <w:rFonts w:ascii="Times New Roman" w:hAnsi="Times New Roman" w:cs="Times New Roman"/>
+            <w:color w:val="BF8F00" w:themeColor="accent4" w:themeShade="BF"/>
+            <w:sz w:val="24"/>
+            <w:szCs w:val="24"/>
+          </w:rPr>
+          <w:drawing>
+            <wp:inline distT="0" distB="0" distL="0" distR="0" wp14:anchorId="4AC2AE27" wp14:editId="46DF8083">
+              <wp:extent cx="2219325" cy="1541198"/>
+              <wp:effectExtent l="0" t="0" r="0" b="1905"/>
+              <wp:docPr id="1" name="Picture 1" descr="Chart&#10;&#10;Description automatically generated"/>
+              <wp:cNvGraphicFramePr>
+                <a:graphicFrameLocks xmlns:a="http://schemas.openxmlformats.org/drawingml/2006/main" noChangeAspect="1"/>
+              </wp:cNvGraphicFramePr>
+              <a:graphic xmlns:a="http://schemas.openxmlformats.org/drawingml/2006/main">
+                <a:graphicData uri="http://schemas.openxmlformats.org/drawingml/2006/picture">
+                  <pic:pic xmlns:pic="http://schemas.openxmlformats.org/drawingml/2006/picture">
+                    <pic:nvPicPr>
+                      <pic:cNvPr id="1" name="Picture 1" descr="Chart&#10;&#10;Description automatically generated"/>
+                      <pic:cNvPicPr/>
+                    </pic:nvPicPr>
+                    <pic:blipFill>
+                      <a:blip r:embed="rId6"/>
+                      <a:stretch>
+                        <a:fillRect/>
+                      </a:stretch>
+                    </pic:blipFill>
+                    <pic:spPr>
+                      <a:xfrm>
+                        <a:off x="0" y="0"/>
+                        <a:ext cx="2233275" cy="1550885"/>
+                      </a:xfrm>
+                      <a:prstGeom prst="rect">
+                        <a:avLst/>
+                      </a:prstGeom>
+                    </pic:spPr>
+                  </pic:pic>
+                </a:graphicData>
+              </a:graphic>
+            </wp:inline>
+          </w:drawing>
+        </w:r>
+      </w:ins>
+    </w:p>
+    <w:p>
+      <w:pPr>
+        <w:pStyle w:val="ListParagraph"/>
+        <w:ind w:left="1440"/>
+        <w:rPr>
+          <w:ins w:id="20" w:author="BRIAN THOMAS WHITE" w:date="2021-10-27T22:43:00Z"/>
+          <w:rFonts w:ascii="Times New Roman" w:hAnsi="Times New Roman" w:cs="Times New Roman"/>
+          <w:color w:val="BF8F00" w:themeColor="accent4" w:themeShade="BF"/>
+          <w:sz w:val="24"/>
+          <w:szCs w:val="24"/>
+        </w:rPr>
+      </w:pPr>
+      <w:ins w:id="21" w:author="BRIAN THOMAS WHITE" w:date="2021-10-27T22:42:00Z">
+        <w:r>
+          <w:rPr>
+            <w:rFonts w:ascii="Times New Roman" w:hAnsi="Times New Roman" w:cs="Times New Roman"/>
+            <w:color w:val="BF8F00" w:themeColor="accent4" w:themeShade="BF"/>
+            <w:sz w:val="24"/>
+            <w:szCs w:val="24"/>
+          </w:rPr>
+          <w:t xml:space="preserve">High Temperature Recuperator </w:t>
+        </w:r>
+      </w:ins>
+      <w:ins w:id="22" w:author="BRIAN THOMAS WHITE" w:date="2021-10-27T22:43:00Z">
+        <w:r>
+          <w:rPr>
+            <w:rFonts w:ascii="Times New Roman" w:hAnsi="Times New Roman" w:cs="Times New Roman"/>
+            <w:color w:val="BF8F00" w:themeColor="accent4" w:themeShade="BF"/>
+            <w:sz w:val="24"/>
+            <w:szCs w:val="24"/>
+          </w:rPr>
+          <w:t>(</w:t>
+        </w:r>
+      </w:ins>
+      <w:ins w:id="23" w:author="BRIAN THOMAS WHITE" w:date="2021-10-27T22:42:00Z">
+        <w:r>
+          <w:rPr>
+            <w:rFonts w:ascii="Times New Roman" w:hAnsi="Times New Roman" w:cs="Times New Roman"/>
+            <w:color w:val="BF8F00" w:themeColor="accent4" w:themeShade="BF"/>
+            <w:sz w:val="24"/>
+            <w:szCs w:val="24"/>
+          </w:rPr>
+          <w:t>1</w:t>
+        </w:r>
+      </w:ins>
+      <w:ins w:id="24" w:author="BRIAN THOMAS WHITE" w:date="2021-10-27T22:43:00Z">
+        <w:r>
+          <w:rPr>
+            <w:rFonts w:ascii="Times New Roman" w:hAnsi="Times New Roman" w:cs="Times New Roman"/>
+            <w:color w:val="BF8F00" w:themeColor="accent4" w:themeShade="BF"/>
+            <w:sz w:val="24"/>
+            <w:szCs w:val="24"/>
+          </w:rPr>
+          <w:t>)</w:t>
+        </w:r>
+      </w:ins>
+      <w:ins w:id="25" w:author="BRIAN THOMAS WHITE" w:date="2021-10-27T22:42:00Z">
+        <w:r>
+          <w:rPr>
+            <w:rFonts w:ascii="Times New Roman" w:hAnsi="Times New Roman" w:cs="Times New Roman"/>
+            <w:color w:val="BF8F00" w:themeColor="accent4" w:themeShade="BF"/>
+            <w:sz w:val="24"/>
+            <w:szCs w:val="24"/>
+          </w:rPr>
+          <w:t>:</w:t>
+        </w:r>
+      </w:ins>
+    </w:p>
+    <w:p>
+      <w:pPr>
+        <w:pStyle w:val="ListParagraph"/>
+        <w:ind w:left="1440"/>
+        <w:rPr>
+          <w:ins w:id="26" w:author="BRIAN THOMAS WHITE" w:date="2021-10-27T22:43:00Z"/>
+          <w:rFonts w:ascii="Times New Roman" w:hAnsi="Times New Roman" w:cs="Times New Roman"/>
+          <w:color w:val="BF8F00" w:themeColor="accent4" w:themeShade="BF"/>
+          <w:sz w:val="24"/>
+          <w:szCs w:val="24"/>
+        </w:rPr>
+      </w:pPr>
+      <w:ins w:id="27" w:author="BRIAN THOMAS WHITE" w:date="2021-10-27T22:43:00Z">
+        <w:r>
+          <w:rPr>
+            <w:rFonts w:ascii="Times New Roman" w:hAnsi="Times New Roman" w:cs="Times New Roman"/>
+            <w:color w:val="BF8F00" w:themeColor="accent4" w:themeShade="BF"/>
+            <w:sz w:val="24"/>
+            <w:szCs w:val="24"/>
+          </w:rPr>
+          <w:drawing>
+            <wp:inline distT="0" distB="0" distL="0" distR="0" wp14:anchorId="460F3E7F" wp14:editId="696232BA">
+              <wp:extent cx="2219325" cy="1517962"/>
+              <wp:effectExtent l="0" t="0" r="0" b="6350"/>
+              <wp:docPr id="2" name="Picture 2" descr="Chart, line chart&#10;&#10;Description automatically generated"/>
+              <wp:cNvGraphicFramePr>
+                <a:graphicFrameLocks xmlns:a="http://schemas.openxmlformats.org/drawingml/2006/main" noChangeAspect="1"/>
+              </wp:cNvGraphicFramePr>
+              <a:graphic xmlns:a="http://schemas.openxmlformats.org/drawingml/2006/main">
+                <a:graphicData uri="http://schemas.openxmlformats.org/drawingml/2006/picture">
+                  <pic:pic xmlns:pic="http://schemas.openxmlformats.org/drawingml/2006/picture">
+                    <pic:nvPicPr>
+                      <pic:cNvPr id="2" name="Picture 2" descr="Chart, line chart&#10;&#10;Description automatically generated"/>
+                      <pic:cNvPicPr/>
+                    </pic:nvPicPr>
+                    <pic:blipFill>
+                      <a:blip r:embed="rId7"/>
+                      <a:stretch>
+                        <a:fillRect/>
+                      </a:stretch>
+                    </pic:blipFill>
+                    <pic:spPr>
+                      <a:xfrm>
+                        <a:off x="0" y="0"/>
+                        <a:ext cx="2240801" cy="1532651"/>
+                      </a:xfrm>
+                      <a:prstGeom prst="rect">
+                        <a:avLst/>
+                      </a:prstGeom>
+                    </pic:spPr>
+                  </pic:pic>
+                </a:graphicData>
+              </a:graphic>
+            </wp:inline>
+          </w:drawing>
+        </w:r>
+      </w:ins>
+    </w:p>
+    <w:p>
+      <w:pPr>
+        <w:pStyle w:val="ListParagraph"/>
+        <w:ind w:left="1440"/>
+        <w:rPr>
+          <w:ins w:id="28" w:author="BRIAN THOMAS WHITE" w:date="2021-10-27T22:42:00Z"/>
+          <w:rFonts w:ascii="Times New Roman" w:hAnsi="Times New Roman" w:cs="Times New Roman"/>
+          <w:color w:val="BF8F00" w:themeColor="accent4" w:themeShade="BF"/>
+          <w:sz w:val="24"/>
+          <w:szCs w:val="24"/>
+        </w:rPr>
+      </w:pPr>
+      <w:ins w:id="29" w:author="BRIAN THOMAS WHITE" w:date="2021-10-27T22:43:00Z">
+        <w:r>
+          <w:rPr>
+            <w:rFonts w:ascii="Times New Roman" w:hAnsi="Times New Roman" w:cs="Times New Roman"/>
+            <w:color w:val="BF8F00" w:themeColor="accent4" w:themeShade="BF"/>
+            <w:sz w:val="24"/>
+            <w:szCs w:val="24"/>
+          </w:rPr>
+          <w:t>High Temperature Recuperator 2:</w:t>
+        </w:r>
+      </w:ins>
+    </w:p>
+    <w:p>
+      <w:pPr>
+        <w:pStyle w:val="ListParagraph"/>
+        <w:ind w:left="1440"/>
+        <w:rPr>
+          <w:ins w:id="30" w:author="BRIAN THOMAS WHITE" w:date="2021-10-27T22:44:00Z"/>
+          <w:rFonts w:ascii="Times New Roman" w:hAnsi="Times New Roman" w:cs="Times New Roman"/>
+          <w:color w:val="BF8F00" w:themeColor="accent4" w:themeShade="BF"/>
+          <w:sz w:val="24"/>
+          <w:szCs w:val="24"/>
+        </w:rPr>
+      </w:pPr>
+      <w:ins w:id="31" w:author="BRIAN THOMAS WHITE" w:date="2021-10-27T22:44:00Z">
+        <w:r>
+          <w:rPr>
+            <w:rFonts w:ascii="Times New Roman" w:hAnsi="Times New Roman" w:cs="Times New Roman"/>
+            <w:color w:val="BF8F00" w:themeColor="accent4" w:themeShade="BF"/>
+            <w:sz w:val="24"/>
+            <w:szCs w:val="24"/>
+          </w:rPr>
+          <w:drawing>
+            <wp:inline distT="0" distB="0" distL="0" distR="0" wp14:anchorId="0A0D432A" wp14:editId="6C424CB8">
+              <wp:extent cx="2228850" cy="1541859"/>
+              <wp:effectExtent l="0" t="0" r="0" b="1270"/>
+              <wp:docPr id="3" name="Picture 3" descr="Graphical user interface, chart, line chart&#10;&#10;Description automatically generated"/>
+              <wp:cNvGraphicFramePr>
+                <a:graphicFrameLocks xmlns:a="http://schemas.openxmlformats.org/drawingml/2006/main" noChangeAspect="1"/>
+              </wp:cNvGraphicFramePr>
+              <a:graphic xmlns:a="http://schemas.openxmlformats.org/drawingml/2006/main">
+                <a:graphicData uri="http://schemas.openxmlformats.org/drawingml/2006/picture">
+                  <pic:pic xmlns:pic="http://schemas.openxmlformats.org/drawingml/2006/picture">
+                    <pic:nvPicPr>
+                      <pic:cNvPr id="3" name="Picture 3" descr="Graphical user interface, chart, line chart&#10;&#10;Description automatically generated"/>
+                      <pic:cNvPicPr/>
+                    </pic:nvPicPr>
+                    <pic:blipFill>
+                      <a:blip r:embed="rId8"/>
+                      <a:stretch>
+                        <a:fillRect/>
+                      </a:stretch>
+                    </pic:blipFill>
+                    <pic:spPr>
+                      <a:xfrm>
+                        <a:off x="0" y="0"/>
+                        <a:ext cx="2239380" cy="1549143"/>
+                      </a:xfrm>
+                      <a:prstGeom prst="rect">
+                        <a:avLst/>
+                      </a:prstGeom>
+                    </pic:spPr>
+                  </pic:pic>
+                </a:graphicData>
+              </a:graphic>
+            </wp:inline>
+          </w:drawing>
+        </w:r>
+      </w:ins>
+    </w:p>
+    <w:p>
+      <w:pPr>
+        <w:pStyle w:val="ListParagraph"/>
+        <w:ind w:left="1440"/>
+        <w:rPr>
+          <w:ins w:id="32" w:author="BRIAN THOMAS WHITE" w:date="2021-10-27T22:44:00Z"/>
+          <w:rFonts w:ascii="Times New Roman" w:hAnsi="Times New Roman" w:cs="Times New Roman"/>
+          <w:color w:val="BF8F00" w:themeColor="accent4" w:themeShade="BF"/>
+          <w:sz w:val="24"/>
+          <w:szCs w:val="24"/>
+        </w:rPr>
+      </w:pPr>
+    </w:p>
+    <w:p>
+      <w:pPr>
+        <w:pStyle w:val="ListParagraph"/>
+        <w:ind w:left="1440"/>
+        <w:rPr>
+          <w:ins w:id="33" w:author="BRIAN THOMAS WHITE" w:date="2021-10-27T22:45:00Z"/>
+          <w:rFonts w:ascii="Times New Roman" w:hAnsi="Times New Roman" w:cs="Times New Roman"/>
+          <w:color w:val="BF8F00" w:themeColor="accent4" w:themeShade="BF"/>
+          <w:sz w:val="24"/>
+          <w:szCs w:val="24"/>
+        </w:rPr>
+      </w:pPr>
+      <w:ins w:id="34" w:author="BRIAN THOMAS WHITE" w:date="2021-10-27T22:44:00Z">
+        <w:r>
+          <w:rPr>
+            <w:rFonts w:ascii="Times New Roman" w:hAnsi="Times New Roman" w:cs="Times New Roman"/>
+            <w:color w:val="BF8F00" w:themeColor="accent4" w:themeShade="BF"/>
+            <w:sz w:val="24"/>
+            <w:szCs w:val="24"/>
+          </w:rPr>
+          <w:lastRenderedPageBreak/>
+          <w:t>Zooming to fit the y axis shows that the lines do have a variat</w:t>
+        </w:r>
+      </w:ins>
+      <w:ins w:id="35" w:author="BRIAN THOMAS WHITE" w:date="2021-10-27T22:45:00Z">
+        <w:r>
+          <w:rPr>
+            <w:rFonts w:ascii="Times New Roman" w:hAnsi="Times New Roman" w:cs="Times New Roman"/>
+            <w:color w:val="BF8F00" w:themeColor="accent4" w:themeShade="BF"/>
+            <w:sz w:val="24"/>
+            <w:szCs w:val="24"/>
+          </w:rPr>
+          <w:t>ion and are not perfectly linear:</w:t>
+        </w:r>
+      </w:ins>
+    </w:p>
+    <w:p>
+      <w:pPr>
+        <w:pStyle w:val="ListParagraph"/>
+        <w:ind w:left="1440"/>
+        <w:rPr>
+          <w:ins w:id="36" w:author="BRIAN THOMAS WHITE" w:date="2021-10-27T22:45:00Z"/>
+          <w:rFonts w:ascii="Times New Roman" w:hAnsi="Times New Roman" w:cs="Times New Roman"/>
+          <w:color w:val="BF8F00" w:themeColor="accent4" w:themeShade="BF"/>
+          <w:sz w:val="24"/>
+          <w:szCs w:val="24"/>
+        </w:rPr>
+      </w:pPr>
+    </w:p>
+    <w:p>
+      <w:pPr>
+        <w:pStyle w:val="ListParagraph"/>
+        <w:ind w:left="1440"/>
+        <w:rPr>
+          <w:ins w:id="37" w:author="BRIAN THOMAS WHITE" w:date="2021-10-27T22:45:00Z"/>
+          <w:rFonts w:ascii="Times New Roman" w:hAnsi="Times New Roman" w:cs="Times New Roman"/>
+          <w:color w:val="BF8F00" w:themeColor="accent4" w:themeShade="BF"/>
+          <w:sz w:val="24"/>
+          <w:szCs w:val="24"/>
+        </w:rPr>
+      </w:pPr>
+      <w:ins w:id="38" w:author="BRIAN THOMAS WHITE" w:date="2021-10-27T22:45:00Z">
+        <w:r>
+          <w:rPr>
+            <w:rFonts w:ascii="Times New Roman" w:hAnsi="Times New Roman" w:cs="Times New Roman"/>
+            <w:color w:val="BF8F00" w:themeColor="accent4" w:themeShade="BF"/>
+            <w:sz w:val="24"/>
+            <w:szCs w:val="24"/>
+          </w:rPr>
+          <w:t>Low Temperature Recuperator:</w:t>
+        </w:r>
+      </w:ins>
+    </w:p>
+    <w:p>
+      <w:pPr>
+        <w:pStyle w:val="ListParagraph"/>
+        <w:ind w:left="1440"/>
+        <w:rPr>
+          <w:ins w:id="39" w:author="BRIAN THOMAS WHITE" w:date="2021-10-27T22:45:00Z"/>
+          <w:rFonts w:ascii="Times New Roman" w:hAnsi="Times New Roman" w:cs="Times New Roman"/>
+          <w:color w:val="BF8F00" w:themeColor="accent4" w:themeShade="BF"/>
+          <w:sz w:val="24"/>
+          <w:szCs w:val="24"/>
+        </w:rPr>
+      </w:pPr>
+      <w:ins w:id="40" w:author="BRIAN THOMAS WHITE" w:date="2021-10-27T22:45:00Z">
+        <w:r>
+          <w:rPr>
+            <w:rFonts w:ascii="Times New Roman" w:hAnsi="Times New Roman" w:cs="Times New Roman"/>
+            <w:color w:val="BF8F00" w:themeColor="accent4" w:themeShade="BF"/>
+            <w:sz w:val="24"/>
+            <w:szCs w:val="24"/>
+          </w:rPr>
+          <w:drawing>
+            <wp:inline distT="0" distB="0" distL="0" distR="0" wp14:anchorId="197FB92C" wp14:editId="062EAA8C">
+              <wp:extent cx="2235793" cy="1533525"/>
+              <wp:effectExtent l="0" t="0" r="0" b="0"/>
+              <wp:docPr id="7" name="Picture 7" descr="Chart, line chart&#10;&#10;Description automatically generated"/>
+              <wp:cNvGraphicFramePr>
+                <a:graphicFrameLocks xmlns:a="http://schemas.openxmlformats.org/drawingml/2006/main" noChangeAspect="1"/>
+              </wp:cNvGraphicFramePr>
+              <a:graphic xmlns:a="http://schemas.openxmlformats.org/drawingml/2006/main">
+                <a:graphicData uri="http://schemas.openxmlformats.org/drawingml/2006/picture">
+                  <pic:pic xmlns:pic="http://schemas.openxmlformats.org/drawingml/2006/picture">
+                    <pic:nvPicPr>
+                      <pic:cNvPr id="7" name="Picture 7" descr="Chart, line chart&#10;&#10;Description automatically generated"/>
+                      <pic:cNvPicPr/>
+                    </pic:nvPicPr>
+                    <pic:blipFill>
+                      <a:blip r:embed="rId9"/>
+                      <a:stretch>
+                        <a:fillRect/>
+                      </a:stretch>
+                    </pic:blipFill>
+                    <pic:spPr>
+                      <a:xfrm>
+                        <a:off x="0" y="0"/>
+                        <a:ext cx="2244450" cy="1539463"/>
+                      </a:xfrm>
+                      <a:prstGeom prst="rect">
+                        <a:avLst/>
+                      </a:prstGeom>
+                    </pic:spPr>
+                  </pic:pic>
+                </a:graphicData>
+              </a:graphic>
+            </wp:inline>
+          </w:drawing>
+        </w:r>
+      </w:ins>
+    </w:p>
+    <w:p>
+      <w:pPr>
+        <w:pStyle w:val="ListParagraph"/>
+        <w:ind w:left="1440"/>
+        <w:rPr>
+          <w:ins w:id="41" w:author="BRIAN THOMAS WHITE" w:date="2021-10-27T22:45:00Z"/>
+          <w:rFonts w:ascii="Times New Roman" w:hAnsi="Times New Roman" w:cs="Times New Roman"/>
+          <w:color w:val="BF8F00" w:themeColor="accent4" w:themeShade="BF"/>
+          <w:sz w:val="24"/>
+          <w:szCs w:val="24"/>
+        </w:rPr>
+      </w:pPr>
+      <w:ins w:id="42" w:author="BRIAN THOMAS WHITE" w:date="2021-10-27T22:45:00Z">
+        <w:r>
+          <w:rPr>
+            <w:rFonts w:ascii="Times New Roman" w:hAnsi="Times New Roman" w:cs="Times New Roman"/>
+            <w:color w:val="BF8F00" w:themeColor="accent4" w:themeShade="BF"/>
+            <w:sz w:val="24"/>
+            <w:szCs w:val="24"/>
+          </w:rPr>
+          <w:t>High Temperature Recuperator (1):</w:t>
+        </w:r>
+      </w:ins>
+    </w:p>
+    <w:p>
+      <w:pPr>
+        <w:pStyle w:val="ListParagraph"/>
+        <w:ind w:left="1440"/>
+        <w:rPr>
+          <w:ins w:id="43" w:author="BRIAN THOMAS WHITE" w:date="2021-10-27T22:45:00Z"/>
+          <w:rFonts w:ascii="Times New Roman" w:hAnsi="Times New Roman" w:cs="Times New Roman"/>
+          <w:color w:val="BF8F00" w:themeColor="accent4" w:themeShade="BF"/>
+          <w:sz w:val="24"/>
+          <w:szCs w:val="24"/>
+        </w:rPr>
+      </w:pPr>
+      <w:ins w:id="44" w:author="BRIAN THOMAS WHITE" w:date="2021-10-27T22:46:00Z">
+        <w:r>
+          <w:rPr>
+            <w:rFonts w:ascii="Times New Roman" w:hAnsi="Times New Roman" w:cs="Times New Roman"/>
+            <w:color w:val="BF8F00" w:themeColor="accent4" w:themeShade="BF"/>
+            <w:sz w:val="24"/>
+            <w:szCs w:val="24"/>
+          </w:rPr>
+          <w:drawing>
+            <wp:inline distT="0" distB="0" distL="0" distR="0" wp14:anchorId="51DA06FA" wp14:editId="10638DF8">
+              <wp:extent cx="2235200" cy="1543625"/>
+              <wp:effectExtent l="0" t="0" r="0" b="0"/>
+              <wp:docPr id="8" name="Picture 8" descr="Chart, line chart&#10;&#10;Description automatically generated"/>
+              <wp:cNvGraphicFramePr>
+                <a:graphicFrameLocks xmlns:a="http://schemas.openxmlformats.org/drawingml/2006/main" noChangeAspect="1"/>
+              </wp:cNvGraphicFramePr>
+              <a:graphic xmlns:a="http://schemas.openxmlformats.org/drawingml/2006/main">
+                <a:graphicData uri="http://schemas.openxmlformats.org/drawingml/2006/picture">
+                  <pic:pic xmlns:pic="http://schemas.openxmlformats.org/drawingml/2006/picture">
+                    <pic:nvPicPr>
+                      <pic:cNvPr id="8" name="Picture 8" descr="Chart, line chart&#10;&#10;Description automatically generated"/>
+                      <pic:cNvPicPr/>
+                    </pic:nvPicPr>
+                    <pic:blipFill>
+                      <a:blip r:embed="rId10"/>
+                      <a:stretch>
+                        <a:fillRect/>
+                      </a:stretch>
+                    </pic:blipFill>
+                    <pic:spPr>
+                      <a:xfrm>
+                        <a:off x="0" y="0"/>
+                        <a:ext cx="2249297" cy="1553361"/>
+                      </a:xfrm>
+                      <a:prstGeom prst="rect">
+                        <a:avLst/>
+                      </a:prstGeom>
+                    </pic:spPr>
+                  </pic:pic>
+                </a:graphicData>
+              </a:graphic>
+            </wp:inline>
+          </w:drawing>
+        </w:r>
+      </w:ins>
+    </w:p>
+    <w:p>
+      <w:pPr>
+        <w:pStyle w:val="ListParagraph"/>
+        <w:ind w:left="1440"/>
+        <w:rPr>
+          <w:ins w:id="45" w:author="BRIAN THOMAS WHITE" w:date="2021-10-27T22:45:00Z"/>
+          <w:rFonts w:ascii="Times New Roman" w:hAnsi="Times New Roman" w:cs="Times New Roman"/>
+          <w:color w:val="BF8F00" w:themeColor="accent4" w:themeShade="BF"/>
+          <w:sz w:val="24"/>
+          <w:szCs w:val="24"/>
+        </w:rPr>
+      </w:pPr>
+      <w:ins w:id="46" w:author="BRIAN THOMAS WHITE" w:date="2021-10-27T22:45:00Z">
+        <w:r>
+          <w:rPr>
+            <w:rFonts w:ascii="Times New Roman" w:hAnsi="Times New Roman" w:cs="Times New Roman"/>
+            <w:color w:val="BF8F00" w:themeColor="accent4" w:themeShade="BF"/>
+            <w:sz w:val="24"/>
+            <w:szCs w:val="24"/>
+          </w:rPr>
+          <w:t>High Temperature Recuperator 2:</w:t>
+        </w:r>
+      </w:ins>
+    </w:p>
+    <w:p>
+      <w:pPr>
+        <w:pStyle w:val="ListParagraph"/>
+        <w:ind w:left="1440"/>
+        <w:rPr>
+          <w:ins w:id="47" w:author="BRIAN THOMAS WHITE" w:date="2021-10-27T22:45:00Z"/>
+          <w:rFonts w:ascii="Times New Roman" w:hAnsi="Times New Roman" w:cs="Times New Roman"/>
+          <w:color w:val="BF8F00" w:themeColor="accent4" w:themeShade="BF"/>
+          <w:sz w:val="24"/>
+          <w:szCs w:val="24"/>
+        </w:rPr>
+      </w:pPr>
+      <w:ins w:id="48" w:author="BRIAN THOMAS WHITE" w:date="2021-10-27T22:46:00Z">
+        <w:r>
+          <w:rPr>
+            <w:rFonts w:ascii="Times New Roman" w:hAnsi="Times New Roman" w:cs="Times New Roman"/>
+            <w:color w:val="BF8F00" w:themeColor="accent4" w:themeShade="BF"/>
+            <w:sz w:val="24"/>
+            <w:szCs w:val="24"/>
+          </w:rPr>
+          <w:drawing>
+            <wp:inline distT="0" distB="0" distL="0" distR="0" wp14:anchorId="77D9F70C" wp14:editId="46F766D6">
+              <wp:extent cx="2229534" cy="1552575"/>
+              <wp:effectExtent l="0" t="0" r="0" b="0"/>
+              <wp:docPr id="9" name="Picture 9" descr="Chart, line chart&#10;&#10;Description automatically generated"/>
+              <wp:cNvGraphicFramePr>
+                <a:graphicFrameLocks xmlns:a="http://schemas.openxmlformats.org/drawingml/2006/main" noChangeAspect="1"/>
+              </wp:cNvGraphicFramePr>
+              <a:graphic xmlns:a="http://schemas.openxmlformats.org/drawingml/2006/main">
+                <a:graphicData uri="http://schemas.openxmlformats.org/drawingml/2006/picture">
+                  <pic:pic xmlns:pic="http://schemas.openxmlformats.org/drawingml/2006/picture">
+                    <pic:nvPicPr>
+                      <pic:cNvPr id="9" name="Picture 9" descr="Chart, line chart&#10;&#10;Description automatically generated"/>
+                      <pic:cNvPicPr/>
+                    </pic:nvPicPr>
+                    <pic:blipFill>
+                      <a:blip r:embed="rId11"/>
+                      <a:stretch>
+                        <a:fillRect/>
+                      </a:stretch>
+                    </pic:blipFill>
+                    <pic:spPr>
+                      <a:xfrm>
+                        <a:off x="0" y="0"/>
+                        <a:ext cx="2234315" cy="1555904"/>
+                      </a:xfrm>
+                      <a:prstGeom prst="rect">
+                        <a:avLst/>
+                      </a:prstGeom>
+                    </pic:spPr>
+                  </pic:pic>
+                </a:graphicData>
+              </a:graphic>
+            </wp:inline>
+          </w:drawing>
+        </w:r>
+      </w:ins>
+    </w:p>
+    <w:p>
+      <w:pPr>
+        <w:pStyle w:val="ListParagraph"/>
+        <w:ind w:left="1440"/>
+        <w:rPr>
+          <w:ins w:id="49" w:author="BRIAN THOMAS WHITE" w:date="2021-10-27T22:39:00Z"/>
+          <w:rFonts w:ascii="Times New Roman" w:hAnsi="Times New Roman" w:cs="Times New Roman"/>
+          <w:color w:val="BF8F00" w:themeColor="accent4" w:themeShade="BF"/>
+          <w:sz w:val="24"/>
+          <w:szCs w:val="24"/>
+        </w:rPr>
+      </w:pPr>
+    </w:p>
+    <w:p>
+      <w:pPr>
+        <w:pStyle w:val="ListParagraph"/>
+        <w:ind w:left="1440"/>
+        <w:rPr>
+          <w:ins w:id="50" w:author="BRIAN THOMAS WHITE" w:date="2021-10-27T22:39:00Z"/>
+          <w:rFonts w:ascii="Times New Roman" w:hAnsi="Times New Roman" w:cs="Times New Roman"/>
+          <w:color w:val="BF8F00" w:themeColor="accent4" w:themeShade="BF"/>
+          <w:sz w:val="24"/>
+          <w:szCs w:val="24"/>
+        </w:rPr>
+      </w:pPr>
+    </w:p>
+    <w:p>
+      <w:pPr>
+        <w:pStyle w:val="ListParagraph"/>
+        <w:ind w:left="1440"/>
+        <w:rPr>
+          <w:rFonts w:ascii="Times New Roman" w:hAnsi="Times New Roman" w:cs="Times New Roman"/>
+          <w:color w:val="BF8F00" w:themeColor="accent4" w:themeShade="BF"/>
+          <w:sz w:val="24"/>
+          <w:szCs w:val="24"/>
+        </w:rPr>
+      </w:pPr>
+      <w:ins w:id="51" w:author="BRIAN THOMAS WHITE" w:date="2021-10-27T22:38:00Z">
+        <w:r>
+          <w:rPr>
+            <w:rFonts w:ascii="Times New Roman" w:hAnsi="Times New Roman" w:cs="Times New Roman"/>
+            <w:color w:val="BF8F00" w:themeColor="accent4" w:themeShade="BF"/>
+            <w:sz w:val="24"/>
+            <w:szCs w:val="24"/>
+          </w:rPr>
+          <w:t xml:space="preserve"> </w:t>
+        </w:r>
+      </w:ins>
     </w:p>
     <w:p>
       <w:pPr>
@@ -1920,6 +2627,258 @@
         </w:pBdr>
         <w:rPr>
           <w:rFonts w:ascii="Times New Roman" w:hAnsi="Times New Roman" w:cs="Times New Roman"/>
+          <w:color w:val="000000" w:themeColor="text1"/>
+          <w:sz w:val="24"/>
+          <w:szCs w:val="24"/>
+        </w:rPr>
+      </w:pPr>
+    </w:p>
+    <w:p>
+      <w:pPr>
+        <w:ind w:left="720"/>
+        <w:rPr>
+          <w:ins w:id="52" w:author="BRIAN THOMAS WHITE" w:date="2021-10-27T20:34:00Z"/>
+          <w:rFonts w:ascii="Times New Roman" w:hAnsi="Times New Roman" w:cs="Times New Roman"/>
+          <w:b/>
+          <w:bCs/>
+          <w:color w:val="000000" w:themeColor="text1"/>
+          <w:sz w:val="24"/>
+          <w:szCs w:val="24"/>
+        </w:rPr>
+      </w:pPr>
+    </w:p>
+    <w:p>
+      <w:pPr>
+        <w:ind w:left="720"/>
+        <w:rPr>
+          <w:ins w:id="53" w:author="BRIAN THOMAS WHITE" w:date="2021-10-27T20:34:00Z"/>
+          <w:rFonts w:ascii="Times New Roman" w:hAnsi="Times New Roman" w:cs="Times New Roman"/>
+          <w:b/>
+          <w:bCs/>
+          <w:color w:val="000000" w:themeColor="text1"/>
+          <w:sz w:val="24"/>
+          <w:szCs w:val="24"/>
+        </w:rPr>
+      </w:pPr>
+    </w:p>
+    <w:p>
+      <w:pPr>
+        <w:ind w:left="720"/>
+        <w:rPr>
+          <w:ins w:id="54" w:author="BRIAN THOMAS WHITE" w:date="2021-10-27T20:34:00Z"/>
+          <w:rFonts w:ascii="Times New Roman" w:hAnsi="Times New Roman" w:cs="Times New Roman"/>
+          <w:b/>
+          <w:bCs/>
+          <w:color w:val="000000" w:themeColor="text1"/>
+          <w:sz w:val="24"/>
+          <w:szCs w:val="24"/>
+        </w:rPr>
+      </w:pPr>
+    </w:p>
+    <w:p>
+      <w:pPr>
+        <w:ind w:left="720"/>
+        <w:rPr>
+          <w:ins w:id="55" w:author="BRIAN THOMAS WHITE" w:date="2021-10-27T20:34:00Z"/>
+          <w:rFonts w:ascii="Times New Roman" w:hAnsi="Times New Roman" w:cs="Times New Roman"/>
+          <w:b/>
+          <w:bCs/>
+          <w:color w:val="000000" w:themeColor="text1"/>
+          <w:sz w:val="24"/>
+          <w:szCs w:val="24"/>
+        </w:rPr>
+      </w:pPr>
+    </w:p>
+    <w:p>
+      <w:pPr>
+        <w:ind w:left="720"/>
+        <w:rPr>
+          <w:ins w:id="56" w:author="BRIAN THOMAS WHITE" w:date="2021-10-27T20:34:00Z"/>
+          <w:rFonts w:ascii="Times New Roman" w:hAnsi="Times New Roman" w:cs="Times New Roman"/>
+          <w:b/>
+          <w:bCs/>
+          <w:color w:val="000000" w:themeColor="text1"/>
+          <w:sz w:val="24"/>
+          <w:szCs w:val="24"/>
+        </w:rPr>
+      </w:pPr>
+    </w:p>
+    <w:p>
+      <w:pPr>
+        <w:ind w:left="720"/>
+        <w:rPr>
+          <w:ins w:id="57" w:author="BRIAN THOMAS WHITE" w:date="2021-10-27T20:34:00Z"/>
+          <w:rFonts w:ascii="Times New Roman" w:hAnsi="Times New Roman" w:cs="Times New Roman"/>
+          <w:b/>
+          <w:bCs/>
+          <w:color w:val="000000" w:themeColor="text1"/>
+          <w:sz w:val="24"/>
+          <w:szCs w:val="24"/>
+        </w:rPr>
+      </w:pPr>
+    </w:p>
+    <w:p>
+      <w:pPr>
+        <w:ind w:left="720"/>
+        <w:rPr>
+          <w:ins w:id="58" w:author="BRIAN THOMAS WHITE" w:date="2021-10-27T20:34:00Z"/>
+          <w:rFonts w:ascii="Times New Roman" w:hAnsi="Times New Roman" w:cs="Times New Roman"/>
+          <w:b/>
+          <w:bCs/>
+          <w:color w:val="000000" w:themeColor="text1"/>
+          <w:sz w:val="24"/>
+          <w:szCs w:val="24"/>
+        </w:rPr>
+      </w:pPr>
+    </w:p>
+    <w:p>
+      <w:pPr>
+        <w:ind w:left="720"/>
+        <w:rPr>
+          <w:ins w:id="59" w:author="BRIAN THOMAS WHITE" w:date="2021-10-27T20:34:00Z"/>
+          <w:rFonts w:ascii="Times New Roman" w:hAnsi="Times New Roman" w:cs="Times New Roman"/>
+          <w:b/>
+          <w:bCs/>
+          <w:color w:val="000000" w:themeColor="text1"/>
+          <w:sz w:val="24"/>
+          <w:szCs w:val="24"/>
+        </w:rPr>
+      </w:pPr>
+    </w:p>
+    <w:p>
+      <w:pPr>
+        <w:ind w:left="720"/>
+        <w:rPr>
+          <w:ins w:id="60" w:author="BRIAN THOMAS WHITE" w:date="2021-10-27T20:34:00Z"/>
+          <w:rFonts w:ascii="Times New Roman" w:hAnsi="Times New Roman" w:cs="Times New Roman"/>
+          <w:b/>
+          <w:bCs/>
+          <w:color w:val="000000" w:themeColor="text1"/>
+          <w:sz w:val="24"/>
+          <w:szCs w:val="24"/>
+        </w:rPr>
+      </w:pPr>
+    </w:p>
+    <w:p>
+      <w:pPr>
+        <w:ind w:left="720"/>
+        <w:rPr>
+          <w:ins w:id="61" w:author="BRIAN THOMAS WHITE" w:date="2021-10-27T20:34:00Z"/>
+          <w:rFonts w:ascii="Times New Roman" w:hAnsi="Times New Roman" w:cs="Times New Roman"/>
+          <w:b/>
+          <w:bCs/>
+          <w:color w:val="000000" w:themeColor="text1"/>
+          <w:sz w:val="24"/>
+          <w:szCs w:val="24"/>
+        </w:rPr>
+      </w:pPr>
+    </w:p>
+    <w:p>
+      <w:pPr>
+        <w:ind w:left="720"/>
+        <w:rPr>
+          <w:ins w:id="62" w:author="BRIAN THOMAS WHITE" w:date="2021-10-27T20:34:00Z"/>
+          <w:rFonts w:ascii="Times New Roman" w:hAnsi="Times New Roman" w:cs="Times New Roman"/>
+          <w:b/>
+          <w:bCs/>
+          <w:color w:val="000000" w:themeColor="text1"/>
+          <w:sz w:val="24"/>
+          <w:szCs w:val="24"/>
+        </w:rPr>
+      </w:pPr>
+    </w:p>
+    <w:p>
+      <w:pPr>
+        <w:ind w:left="720"/>
+        <w:rPr>
+          <w:ins w:id="63" w:author="BRIAN THOMAS WHITE" w:date="2021-10-27T20:34:00Z"/>
+          <w:rFonts w:ascii="Times New Roman" w:hAnsi="Times New Roman" w:cs="Times New Roman"/>
+          <w:b/>
+          <w:bCs/>
+          <w:color w:val="000000" w:themeColor="text1"/>
+          <w:sz w:val="24"/>
+          <w:szCs w:val="24"/>
+        </w:rPr>
+      </w:pPr>
+    </w:p>
+    <w:p>
+      <w:pPr>
+        <w:ind w:left="720"/>
+        <w:rPr>
+          <w:ins w:id="64" w:author="BRIAN THOMAS WHITE" w:date="2021-10-27T20:34:00Z"/>
+          <w:rFonts w:ascii="Times New Roman" w:hAnsi="Times New Roman" w:cs="Times New Roman"/>
+          <w:b/>
+          <w:bCs/>
+          <w:color w:val="000000" w:themeColor="text1"/>
+          <w:sz w:val="24"/>
+          <w:szCs w:val="24"/>
+        </w:rPr>
+      </w:pPr>
+    </w:p>
+    <w:p>
+      <w:pPr>
+        <w:ind w:left="720"/>
+        <w:rPr>
+          <w:ins w:id="65" w:author="BRIAN THOMAS WHITE" w:date="2021-10-27T20:34:00Z"/>
+          <w:rFonts w:ascii="Times New Roman" w:hAnsi="Times New Roman" w:cs="Times New Roman"/>
+          <w:b/>
+          <w:bCs/>
+          <w:color w:val="000000" w:themeColor="text1"/>
+          <w:sz w:val="24"/>
+          <w:szCs w:val="24"/>
+        </w:rPr>
+      </w:pPr>
+    </w:p>
+    <w:p>
+      <w:pPr>
+        <w:ind w:left="720"/>
+        <w:rPr>
+          <w:ins w:id="66" w:author="BRIAN THOMAS WHITE" w:date="2021-10-27T20:34:00Z"/>
+          <w:rFonts w:ascii="Times New Roman" w:hAnsi="Times New Roman" w:cs="Times New Roman"/>
+          <w:b/>
+          <w:bCs/>
+          <w:color w:val="000000" w:themeColor="text1"/>
+          <w:sz w:val="24"/>
+          <w:szCs w:val="24"/>
+        </w:rPr>
+      </w:pPr>
+    </w:p>
+    <w:p>
+      <w:pPr>
+        <w:ind w:left="720"/>
+        <w:rPr>
+          <w:ins w:id="67" w:author="BRIAN THOMAS WHITE" w:date="2021-10-27T20:34:00Z"/>
+          <w:rFonts w:ascii="Times New Roman" w:hAnsi="Times New Roman" w:cs="Times New Roman"/>
+          <w:b/>
+          <w:bCs/>
+          <w:color w:val="000000" w:themeColor="text1"/>
+          <w:sz w:val="24"/>
+          <w:szCs w:val="24"/>
+        </w:rPr>
+      </w:pPr>
+    </w:p>
+    <w:p>
+      <w:pPr>
+        <w:ind w:left="720"/>
+        <w:rPr>
+          <w:ins w:id="68" w:author="BRIAN THOMAS WHITE" w:date="2021-10-27T20:34:00Z"/>
+          <w:rFonts w:ascii="Times New Roman" w:hAnsi="Times New Roman" w:cs="Times New Roman"/>
+          <w:b/>
+          <w:bCs/>
+          <w:color w:val="000000" w:themeColor="text1"/>
+          <w:sz w:val="24"/>
+          <w:szCs w:val="24"/>
+        </w:rPr>
+      </w:pPr>
+    </w:p>
+    <w:p>
+      <w:pPr>
+        <w:ind w:left="720"/>
+        <w:rPr>
+          <w:ins w:id="69" w:author="BRIAN THOMAS WHITE" w:date="2021-10-27T20:34:00Z"/>
+          <w:rFonts w:ascii="Times New Roman" w:hAnsi="Times New Roman" w:cs="Times New Roman"/>
+          <w:b/>
+          <w:bCs/>
           <w:color w:val="000000" w:themeColor="text1"/>
           <w:sz w:val="24"/>
           <w:szCs w:val="24"/>
@@ -2028,55 +2987,33 @@
                 <w:szCs w:val="24"/>
               </w:rPr>
             </w:pPr>
-            <w:proofErr w:type="gramStart"/>
-            <w:r>
-              <w:rPr>
-                <w:rFonts w:ascii="Times New Roman" w:hAnsi="Times New Roman" w:cs="Times New Roman"/>
-                <w:color w:val="000000" w:themeColor="text1"/>
-                <w:sz w:val="24"/>
-                <w:szCs w:val="24"/>
-              </w:rPr>
-              <w:t>(  )</w:t>
-            </w:r>
-            <w:proofErr w:type="gramEnd"/>
-            <w:r>
-              <w:rPr>
-                <w:rFonts w:ascii="Times New Roman" w:hAnsi="Times New Roman" w:cs="Times New Roman"/>
-                <w:color w:val="000000" w:themeColor="text1"/>
-                <w:sz w:val="24"/>
-                <w:szCs w:val="24"/>
-              </w:rPr>
-              <w:t xml:space="preserve"> Extensive editing of English language and style required</w:t>
-            </w:r>
-          </w:p>
-          <w:p>
-            <w:pPr>
-              <w:rPr>
-                <w:rFonts w:ascii="Times New Roman" w:hAnsi="Times New Roman" w:cs="Times New Roman"/>
-                <w:color w:val="000000" w:themeColor="text1"/>
-                <w:sz w:val="24"/>
-                <w:szCs w:val="24"/>
-              </w:rPr>
-            </w:pPr>
-            <w:proofErr w:type="gramStart"/>
-            <w:r>
-              <w:rPr>
-                <w:rFonts w:ascii="Times New Roman" w:hAnsi="Times New Roman" w:cs="Times New Roman"/>
-                <w:color w:val="000000" w:themeColor="text1"/>
-                <w:sz w:val="24"/>
-                <w:szCs w:val="24"/>
-              </w:rPr>
-              <w:t>(  )</w:t>
-            </w:r>
-            <w:proofErr w:type="gramEnd"/>
-            <w:r>
-              <w:rPr>
-                <w:rFonts w:ascii="Times New Roman" w:hAnsi="Times New Roman" w:cs="Times New Roman"/>
-                <w:color w:val="000000" w:themeColor="text1"/>
-                <w:sz w:val="24"/>
-                <w:szCs w:val="24"/>
-              </w:rPr>
-              <w:t xml:space="preserve"> Moderate English changes required</w:t>
+            <w:r>
+              <w:rPr>
+                <w:rFonts w:ascii="Times New Roman" w:hAnsi="Times New Roman" w:cs="Times New Roman"/>
+                <w:color w:val="000000" w:themeColor="text1"/>
+                <w:sz w:val="24"/>
+                <w:szCs w:val="24"/>
+              </w:rPr>
+              <w:t>(  ) Extensive editing of English language and style required</w:t>
+            </w:r>
+          </w:p>
+          <w:p>
+            <w:pPr>
+              <w:rPr>
+                <w:rFonts w:ascii="Times New Roman" w:hAnsi="Times New Roman" w:cs="Times New Roman"/>
+                <w:color w:val="000000" w:themeColor="text1"/>
+                <w:sz w:val="24"/>
+                <w:szCs w:val="24"/>
+              </w:rPr>
+            </w:pPr>
+            <w:r>
+              <w:rPr>
+                <w:rFonts w:ascii="Times New Roman" w:hAnsi="Times New Roman" w:cs="Times New Roman"/>
+                <w:color w:val="000000" w:themeColor="text1"/>
+                <w:sz w:val="24"/>
+                <w:szCs w:val="24"/>
+              </w:rPr>
+              <w:t>(  ) Moderate English changes required</w:t>
             </w:r>
           </w:p>
           <w:p>
@@ -2107,25 +3044,14 @@
                 <w:szCs w:val="24"/>
               </w:rPr>
             </w:pPr>
-            <w:proofErr w:type="gramStart"/>
-            <w:r>
-              <w:rPr>
-                <w:rFonts w:ascii="Times New Roman" w:hAnsi="Times New Roman" w:cs="Times New Roman"/>
-                <w:color w:val="000000" w:themeColor="text1"/>
-                <w:sz w:val="24"/>
-                <w:szCs w:val="24"/>
-              </w:rPr>
-              <w:t>(  )</w:t>
-            </w:r>
-            <w:proofErr w:type="gramEnd"/>
-            <w:r>
-              <w:rPr>
-                <w:rFonts w:ascii="Times New Roman" w:hAnsi="Times New Roman" w:cs="Times New Roman"/>
-                <w:color w:val="000000" w:themeColor="text1"/>
-                <w:sz w:val="24"/>
-                <w:szCs w:val="24"/>
-              </w:rPr>
-              <w:t xml:space="preserve"> I don’t feel qualified to judge about the English language and stye</w:t>
+            <w:r>
+              <w:rPr>
+                <w:rFonts w:ascii="Times New Roman" w:hAnsi="Times New Roman" w:cs="Times New Roman"/>
+                <w:color w:val="000000" w:themeColor="text1"/>
+                <w:sz w:val="24"/>
+                <w:szCs w:val="24"/>
+              </w:rPr>
+              <w:t>(  ) I don’t feel qualified to judge about the English language and stye</w:t>
             </w:r>
           </w:p>
         </w:tc>
@@ -2296,25 +3222,7 @@
                 <w:sz w:val="24"/>
                 <w:szCs w:val="24"/>
               </w:rPr>
-              <w:t>(</w:t>
-            </w:r>
-            <w:r>
-              <w:rPr>
-                <w:rFonts w:ascii="Times New Roman" w:hAnsi="Times New Roman" w:cs="Times New Roman"/>
-                <w:color w:val="000000" w:themeColor="text1"/>
-                <w:sz w:val="24"/>
-                <w:szCs w:val="24"/>
-              </w:rPr>
-              <w:t xml:space="preserve">  </w:t>
-            </w:r>
-            <w:r>
-              <w:rPr>
-                <w:rFonts w:ascii="Times New Roman" w:hAnsi="Times New Roman" w:cs="Times New Roman"/>
-                <w:color w:val="000000" w:themeColor="text1"/>
-                <w:sz w:val="24"/>
-                <w:szCs w:val="24"/>
-              </w:rPr>
-              <w:t>)</w:t>
+              <w:t>(  )</w:t>
             </w:r>
           </w:p>
         </w:tc>
@@ -2339,25 +3247,7 @@
                 <w:sz w:val="24"/>
                 <w:szCs w:val="24"/>
               </w:rPr>
-              <w:t>(</w:t>
-            </w:r>
-            <w:r>
-              <w:rPr>
-                <w:rFonts w:ascii="Times New Roman" w:hAnsi="Times New Roman" w:cs="Times New Roman"/>
-                <w:color w:val="000000" w:themeColor="text1"/>
-                <w:sz w:val="24"/>
-                <w:szCs w:val="24"/>
-              </w:rPr>
-              <w:t>x</w:t>
-            </w:r>
-            <w:r>
-              <w:rPr>
-                <w:rFonts w:ascii="Times New Roman" w:hAnsi="Times New Roman" w:cs="Times New Roman"/>
-                <w:color w:val="000000" w:themeColor="text1"/>
-                <w:sz w:val="24"/>
-                <w:szCs w:val="24"/>
-              </w:rPr>
-              <w:t>)</w:t>
+              <w:t>(x)</w:t>
             </w:r>
           </w:p>
         </w:tc>
@@ -2459,25 +3349,7 @@
                 <w:sz w:val="24"/>
                 <w:szCs w:val="24"/>
               </w:rPr>
-              <w:t>(</w:t>
-            </w:r>
-            <w:r>
-              <w:rPr>
-                <w:rFonts w:ascii="Times New Roman" w:hAnsi="Times New Roman" w:cs="Times New Roman"/>
-                <w:color w:val="000000" w:themeColor="text1"/>
-                <w:sz w:val="24"/>
-                <w:szCs w:val="24"/>
-              </w:rPr>
-              <w:t xml:space="preserve">  </w:t>
-            </w:r>
-            <w:r>
-              <w:rPr>
-                <w:rFonts w:ascii="Times New Roman" w:hAnsi="Times New Roman" w:cs="Times New Roman"/>
-                <w:color w:val="000000" w:themeColor="text1"/>
-                <w:sz w:val="24"/>
-                <w:szCs w:val="24"/>
-              </w:rPr>
-              <w:t>)</w:t>
+              <w:t>(  )</w:t>
             </w:r>
           </w:p>
         </w:tc>
@@ -2527,25 +3399,7 @@
                 <w:sz w:val="24"/>
                 <w:szCs w:val="24"/>
               </w:rPr>
-              <w:t>(</w:t>
-            </w:r>
-            <w:r>
-              <w:rPr>
-                <w:rFonts w:ascii="Times New Roman" w:hAnsi="Times New Roman" w:cs="Times New Roman"/>
-                <w:color w:val="000000" w:themeColor="text1"/>
-                <w:sz w:val="24"/>
-                <w:szCs w:val="24"/>
-              </w:rPr>
-              <w:t>x</w:t>
-            </w:r>
-            <w:r>
-              <w:rPr>
-                <w:rFonts w:ascii="Times New Roman" w:hAnsi="Times New Roman" w:cs="Times New Roman"/>
-                <w:color w:val="000000" w:themeColor="text1"/>
-                <w:sz w:val="24"/>
-                <w:szCs w:val="24"/>
-              </w:rPr>
-              <w:t>)</w:t>
+              <w:t>(x)</w:t>
             </w:r>
           </w:p>
         </w:tc>
@@ -2597,6 +3451,7 @@
                 <w:sz w:val="24"/>
                 <w:szCs w:val="24"/>
               </w:rPr>
+              <w:lastRenderedPageBreak/>
               <w:t>Are the arguments and discussion of findings coherent, balanced, and compelling?</w:t>
             </w:r>
           </w:p>
@@ -2622,25 +3477,7 @@
                 <w:sz w:val="24"/>
                 <w:szCs w:val="24"/>
               </w:rPr>
-              <w:t>(</w:t>
-            </w:r>
-            <w:r>
-              <w:rPr>
-                <w:rFonts w:ascii="Times New Roman" w:hAnsi="Times New Roman" w:cs="Times New Roman"/>
-                <w:color w:val="000000" w:themeColor="text1"/>
-                <w:sz w:val="24"/>
-                <w:szCs w:val="24"/>
-              </w:rPr>
-              <w:t xml:space="preserve">  </w:t>
-            </w:r>
-            <w:r>
-              <w:rPr>
-                <w:rFonts w:ascii="Times New Roman" w:hAnsi="Times New Roman" w:cs="Times New Roman"/>
-                <w:color w:val="000000" w:themeColor="text1"/>
-                <w:sz w:val="24"/>
-                <w:szCs w:val="24"/>
-              </w:rPr>
-              <w:t>)</w:t>
+              <w:t>(  )</w:t>
             </w:r>
           </w:p>
         </w:tc>
@@ -2665,25 +3502,7 @@
                 <w:sz w:val="24"/>
                 <w:szCs w:val="24"/>
               </w:rPr>
-              <w:t>(</w:t>
-            </w:r>
-            <w:r>
-              <w:rPr>
-                <w:rFonts w:ascii="Times New Roman" w:hAnsi="Times New Roman" w:cs="Times New Roman"/>
-                <w:color w:val="000000" w:themeColor="text1"/>
-                <w:sz w:val="24"/>
-                <w:szCs w:val="24"/>
-              </w:rPr>
-              <w:t>x</w:t>
-            </w:r>
-            <w:r>
-              <w:rPr>
-                <w:rFonts w:ascii="Times New Roman" w:hAnsi="Times New Roman" w:cs="Times New Roman"/>
-                <w:color w:val="000000" w:themeColor="text1"/>
-                <w:sz w:val="24"/>
-                <w:szCs w:val="24"/>
-              </w:rPr>
-              <w:t>)</w:t>
+              <w:t>(x)</w:t>
             </w:r>
           </w:p>
         </w:tc>
@@ -2810,25 +3629,7 @@
                 <w:sz w:val="24"/>
                 <w:szCs w:val="24"/>
               </w:rPr>
-              <w:t>(</w:t>
-            </w:r>
-            <w:r>
-              <w:rPr>
-                <w:rFonts w:ascii="Times New Roman" w:hAnsi="Times New Roman" w:cs="Times New Roman"/>
-                <w:color w:val="000000" w:themeColor="text1"/>
-                <w:sz w:val="24"/>
-                <w:szCs w:val="24"/>
-              </w:rPr>
-              <w:t>x</w:t>
-            </w:r>
-            <w:r>
-              <w:rPr>
-                <w:rFonts w:ascii="Times New Roman" w:hAnsi="Times New Roman" w:cs="Times New Roman"/>
-                <w:color w:val="000000" w:themeColor="text1"/>
-                <w:sz w:val="24"/>
-                <w:szCs w:val="24"/>
-              </w:rPr>
-              <w:t>)</w:t>
+              <w:t>(x)</w:t>
             </w:r>
           </w:p>
         </w:tc>
@@ -2878,25 +3679,7 @@
                 <w:sz w:val="24"/>
                 <w:szCs w:val="24"/>
               </w:rPr>
-              <w:t>(</w:t>
-            </w:r>
-            <w:r>
-              <w:rPr>
-                <w:rFonts w:ascii="Times New Roman" w:hAnsi="Times New Roman" w:cs="Times New Roman"/>
-                <w:color w:val="000000" w:themeColor="text1"/>
-                <w:sz w:val="24"/>
-                <w:szCs w:val="24"/>
-              </w:rPr>
-              <w:t xml:space="preserve">  </w:t>
-            </w:r>
-            <w:r>
-              <w:rPr>
-                <w:rFonts w:ascii="Times New Roman" w:hAnsi="Times New Roman" w:cs="Times New Roman"/>
-                <w:color w:val="000000" w:themeColor="text1"/>
-                <w:sz w:val="24"/>
-                <w:szCs w:val="24"/>
-              </w:rPr>
-              <w:t>)</w:t>
+              <w:t>(  )</w:t>
             </w:r>
           </w:p>
         </w:tc>
@@ -2948,25 +3731,7 @@
                 <w:sz w:val="24"/>
                 <w:szCs w:val="24"/>
               </w:rPr>
-              <w:t>(</w:t>
-            </w:r>
-            <w:r>
-              <w:rPr>
-                <w:rFonts w:ascii="Times New Roman" w:hAnsi="Times New Roman" w:cs="Times New Roman"/>
-                <w:color w:val="000000" w:themeColor="text1"/>
-                <w:sz w:val="24"/>
-                <w:szCs w:val="24"/>
-              </w:rPr>
-              <w:t xml:space="preserve">  </w:t>
-            </w:r>
-            <w:r>
-              <w:rPr>
-                <w:rFonts w:ascii="Times New Roman" w:hAnsi="Times New Roman" w:cs="Times New Roman"/>
-                <w:color w:val="000000" w:themeColor="text1"/>
-                <w:sz w:val="24"/>
-                <w:szCs w:val="24"/>
-              </w:rPr>
-              <w:t>)</w:t>
+              <w:t>(  )</w:t>
             </w:r>
           </w:p>
         </w:tc>
@@ -2991,25 +3756,7 @@
                 <w:sz w:val="24"/>
                 <w:szCs w:val="24"/>
               </w:rPr>
-              <w:t>(</w:t>
-            </w:r>
-            <w:r>
-              <w:rPr>
-                <w:rFonts w:ascii="Times New Roman" w:hAnsi="Times New Roman" w:cs="Times New Roman"/>
-                <w:color w:val="000000" w:themeColor="text1"/>
-                <w:sz w:val="24"/>
-                <w:szCs w:val="24"/>
-              </w:rPr>
-              <w:t xml:space="preserve">  </w:t>
-            </w:r>
-            <w:r>
-              <w:rPr>
-                <w:rFonts w:ascii="Times New Roman" w:hAnsi="Times New Roman" w:cs="Times New Roman"/>
-                <w:color w:val="000000" w:themeColor="text1"/>
-                <w:sz w:val="24"/>
-                <w:szCs w:val="24"/>
-              </w:rPr>
-              <w:t>)</w:t>
+              <w:t>(  )</w:t>
             </w:r>
           </w:p>
         </w:tc>
@@ -3059,25 +3806,7 @@
                 <w:sz w:val="24"/>
                 <w:szCs w:val="24"/>
               </w:rPr>
-              <w:t>(</w:t>
-            </w:r>
-            <w:r>
-              <w:rPr>
-                <w:rFonts w:ascii="Times New Roman" w:hAnsi="Times New Roman" w:cs="Times New Roman"/>
-                <w:color w:val="000000" w:themeColor="text1"/>
-                <w:sz w:val="24"/>
-                <w:szCs w:val="24"/>
-              </w:rPr>
-              <w:t>x</w:t>
-            </w:r>
-            <w:r>
-              <w:rPr>
-                <w:rFonts w:ascii="Times New Roman" w:hAnsi="Times New Roman" w:cs="Times New Roman"/>
-                <w:color w:val="000000" w:themeColor="text1"/>
-                <w:sz w:val="24"/>
-                <w:szCs w:val="24"/>
-              </w:rPr>
-              <w:t>)</w:t>
+              <w:t>(x)</w:t>
             </w:r>
           </w:p>
         </w:tc>
@@ -3104,17 +3833,7 @@
                 <w:sz w:val="24"/>
                 <w:szCs w:val="24"/>
               </w:rPr>
-              <w:t xml:space="preserve">Are the conclusions thoroughly supported by the results </w:t>
-            </w:r>
-            <w:r>
-              <w:rPr>
-                <w:rFonts w:ascii="Times New Roman" w:hAnsi="Times New Roman" w:cs="Times New Roman"/>
-                <w:color w:val="000000" w:themeColor="text1"/>
-                <w:sz w:val="24"/>
-                <w:szCs w:val="24"/>
-              </w:rPr>
-              <w:lastRenderedPageBreak/>
-              <w:t>presented in the article or referenced in secondary literature?</w:t>
+              <w:t>Are the conclusions thoroughly supported by the results presented in the article or referenced in secondary literature?</w:t>
             </w:r>
           </w:p>
         </w:tc>
@@ -3139,7 +3858,6 @@
                 <w:sz w:val="24"/>
                 <w:szCs w:val="24"/>
               </w:rPr>
-              <w:lastRenderedPageBreak/>
               <w:t>(  )</w:t>
             </w:r>
           </w:p>
@@ -3215,25 +3933,7 @@
                 <w:sz w:val="24"/>
                 <w:szCs w:val="24"/>
               </w:rPr>
-              <w:t>(</w:t>
-            </w:r>
-            <w:r>
-              <w:rPr>
-                <w:rFonts w:ascii="Times New Roman" w:hAnsi="Times New Roman" w:cs="Times New Roman"/>
-                <w:color w:val="000000" w:themeColor="text1"/>
-                <w:sz w:val="24"/>
-                <w:szCs w:val="24"/>
-              </w:rPr>
-              <w:t xml:space="preserve">  </w:t>
-            </w:r>
-            <w:r>
-              <w:rPr>
-                <w:rFonts w:ascii="Times New Roman" w:hAnsi="Times New Roman" w:cs="Times New Roman"/>
-                <w:color w:val="000000" w:themeColor="text1"/>
-                <w:sz w:val="24"/>
-                <w:szCs w:val="24"/>
-              </w:rPr>
-              <w:t>)</w:t>
+              <w:t>(  )</w:t>
             </w:r>
           </w:p>
         </w:tc>
@@ -3345,7 +4045,38 @@
           <w:sz w:val="24"/>
           <w:szCs w:val="24"/>
         </w:rPr>
-        <w:t>Revised this sentence for readability to ‘Nuclear reactors, including lead-cooled fast reactors (LFRs), can adjust power output according to demand, but with high fixed costs and low operating costs this is economically unattractive.’ Changing ‘load following’ to ‘adjust power output according to demand’ reduces the requirement of knowing what ‘load following’ is. Additionally changing ‘high fixed’ to ‘high fixed costs’ distinguishes the two discussed costs from each other increasing readability.</w:t>
+        <w:t xml:space="preserve">Revised this sentence for readability to ‘Nuclear reactors, including lead-cooled fast reactors (LFRs), can adjust power output according to demand, but with high fixed costs and low operating costs </w:t>
+      </w:r>
+      <w:del w:id="70" w:author="Ben Lindley" w:date="2021-10-26T22:07:00Z">
+        <w:r>
+          <w:rPr>
+            <w:rFonts w:ascii="Times New Roman" w:hAnsi="Times New Roman" w:cs="Times New Roman"/>
+            <w:color w:val="BF8F00" w:themeColor="accent4" w:themeShade="BF"/>
+            <w:sz w:val="24"/>
+            <w:szCs w:val="24"/>
+          </w:rPr>
+          <w:delText>this is economically unattractive</w:delText>
+        </w:r>
+      </w:del>
+      <w:ins w:id="71" w:author="Ben Lindley" w:date="2021-10-26T22:07:00Z">
+        <w:r>
+          <w:rPr>
+            <w:rFonts w:ascii="Times New Roman" w:hAnsi="Times New Roman" w:cs="Times New Roman"/>
+            <w:color w:val="BF8F00" w:themeColor="accent4" w:themeShade="BF"/>
+            <w:sz w:val="24"/>
+            <w:szCs w:val="24"/>
+          </w:rPr>
+          <w:t>there may not be sufficient economic incentive to make this worthwhile</w:t>
+        </w:r>
+      </w:ins>
+      <w:r>
+        <w:rPr>
+          <w:rFonts w:ascii="Times New Roman" w:hAnsi="Times New Roman" w:cs="Times New Roman"/>
+          <w:color w:val="BF8F00" w:themeColor="accent4" w:themeShade="BF"/>
+          <w:sz w:val="24"/>
+          <w:szCs w:val="24"/>
+        </w:rPr>
+        <w:t>.’ Changing ‘load following’ to ‘adjust power output according to demand’ reduces the requirement of knowing what ‘load following’ is. Additionally changing ‘high fixed’ to ‘high fixed costs’ distinguishes the two discussed costs from each other increasing readability.</w:t>
       </w:r>
     </w:p>
     <w:p>
@@ -3411,61 +4142,56 @@
           <w:sz w:val="24"/>
           <w:szCs w:val="24"/>
         </w:rPr>
-        <w:t xml:space="preserve">These drawbacks include CSP </w:t>
-      </w:r>
-      <w:r>
-        <w:rPr>
-          <w:rFonts w:ascii="Times New Roman" w:hAnsi="Times New Roman" w:cs="Times New Roman"/>
-          <w:color w:val="BF8F00" w:themeColor="accent4" w:themeShade="BF"/>
-          <w:sz w:val="24"/>
-          <w:szCs w:val="24"/>
-        </w:rPr>
-        <w:t>dependency</w:t>
-      </w:r>
-      <w:r>
-        <w:rPr>
-          <w:rFonts w:ascii="Times New Roman" w:hAnsi="Times New Roman" w:cs="Times New Roman"/>
-          <w:color w:val="BF8F00" w:themeColor="accent4" w:themeShade="BF"/>
-          <w:sz w:val="24"/>
-          <w:szCs w:val="24"/>
-        </w:rPr>
-        <w:t xml:space="preserve"> on weather conditions and time of day, while the LFR has a large system inertia on start</w:t>
-      </w:r>
-      <w:r>
-        <w:rPr>
-          <w:rFonts w:ascii="Times New Roman" w:hAnsi="Times New Roman" w:cs="Times New Roman"/>
-          <w:color w:val="BF8F00" w:themeColor="accent4" w:themeShade="BF"/>
-          <w:sz w:val="24"/>
-          <w:szCs w:val="24"/>
-        </w:rPr>
-        <w:t>-</w:t>
-      </w:r>
-      <w:r>
-        <w:rPr>
-          <w:rFonts w:ascii="Times New Roman" w:hAnsi="Times New Roman" w:cs="Times New Roman"/>
-          <w:color w:val="BF8F00" w:themeColor="accent4" w:themeShade="BF"/>
-          <w:sz w:val="24"/>
-          <w:szCs w:val="24"/>
-        </w:rPr>
-        <w:t xml:space="preserve">up and ramping while reducing strain on system components when </w:t>
-      </w:r>
-      <w:r>
-        <w:rPr>
-          <w:rFonts w:ascii="Times New Roman" w:hAnsi="Times New Roman" w:cs="Times New Roman"/>
-          <w:color w:val="BF8F00" w:themeColor="accent4" w:themeShade="BF"/>
-          <w:sz w:val="24"/>
-          <w:szCs w:val="24"/>
-        </w:rPr>
-        <w:t>consistently</w:t>
-      </w:r>
-      <w:r>
-        <w:rPr>
-          <w:rFonts w:ascii="Times New Roman" w:hAnsi="Times New Roman" w:cs="Times New Roman"/>
-          <w:color w:val="BF8F00" w:themeColor="accent4" w:themeShade="BF"/>
-          <w:sz w:val="24"/>
-          <w:szCs w:val="24"/>
-        </w:rPr>
-        <w:t xml:space="preserve"> operating.</w:t>
+        <w:t xml:space="preserve">These drawbacks include CSP dependency on weather conditions and time of day, while the LFR </w:t>
+      </w:r>
+      <w:del w:id="72" w:author="Ben Lindley" w:date="2021-10-26T22:08:00Z">
+        <w:r>
+          <w:rPr>
+            <w:rFonts w:ascii="Times New Roman" w:hAnsi="Times New Roman" w:cs="Times New Roman"/>
+            <w:color w:val="BF8F00" w:themeColor="accent4" w:themeShade="BF"/>
+            <w:sz w:val="24"/>
+            <w:szCs w:val="24"/>
+          </w:rPr>
+          <w:delText>has a large system inertia on start</w:delText>
+        </w:r>
+        <w:r>
+          <w:rPr>
+            <w:rFonts w:ascii="Times New Roman" w:hAnsi="Times New Roman" w:cs="Times New Roman"/>
+            <w:color w:val="BF8F00" w:themeColor="accent4" w:themeShade="BF"/>
+            <w:sz w:val="24"/>
+            <w:szCs w:val="24"/>
+          </w:rPr>
+          <w:delText>-</w:delText>
+        </w:r>
+        <w:r>
+          <w:rPr>
+            <w:rFonts w:ascii="Times New Roman" w:hAnsi="Times New Roman" w:cs="Times New Roman"/>
+            <w:color w:val="BF8F00" w:themeColor="accent4" w:themeShade="BF"/>
+            <w:sz w:val="24"/>
+            <w:szCs w:val="24"/>
+          </w:rPr>
+          <w:delText>up and ramping while reducing strain on system components when consistently operating</w:delText>
+        </w:r>
+      </w:del>
+      <w:ins w:id="73" w:author="Ben Lindley" w:date="2021-10-26T22:08:00Z">
+        <w:r>
+          <w:rPr>
+            <w:rFonts w:ascii="Times New Roman" w:hAnsi="Times New Roman" w:cs="Times New Roman"/>
+            <w:color w:val="BF8F00" w:themeColor="accent4" w:themeShade="BF"/>
+            <w:sz w:val="24"/>
+            <w:szCs w:val="24"/>
+          </w:rPr>
+          <w:t>in isolation does not incorporate thermal energy storage for meeting peak demand</w:t>
+        </w:r>
+      </w:ins>
+      <w:r>
+        <w:rPr>
+          <w:rFonts w:ascii="Times New Roman" w:hAnsi="Times New Roman" w:cs="Times New Roman"/>
+          <w:color w:val="BF8F00" w:themeColor="accent4" w:themeShade="BF"/>
+          <w:sz w:val="24"/>
+          <w:szCs w:val="24"/>
+        </w:rPr>
+        <w:t>.</w:t>
       </w:r>
       <w:r>
         <w:rPr>
@@ -3519,70 +4245,218 @@
           <w:sz w:val="24"/>
           <w:szCs w:val="24"/>
         </w:rPr>
-        <w:t>Edited the sentence to exemplify that reducing the lead flow rate in the LFR while reducing the sCO2 inlet temperature increases the power output of the LFR. This sentence is important when explaining the benefits of decreasing the sCO2 inlet temperature in the parametric studies. The new sentence reads ‘</w:t>
-      </w:r>
-      <w:r>
-        <w:rPr>
-          <w:rFonts w:ascii="Times New Roman" w:hAnsi="Times New Roman" w:cs="Times New Roman"/>
-          <w:color w:val="BF8F00" w:themeColor="accent4" w:themeShade="BF"/>
-          <w:sz w:val="24"/>
-          <w:szCs w:val="24"/>
-        </w:rPr>
-        <w:t>Restricting the lead flow velocity, and therefore lead mass flow rate, while lowering the inlet sCO</w:t>
-      </w:r>
-      <w:r>
-        <w:rPr>
-          <w:rFonts w:ascii="Times New Roman" w:hAnsi="Times New Roman" w:cs="Times New Roman"/>
-          <w:color w:val="BF8F00" w:themeColor="accent4" w:themeShade="BF"/>
-          <w:sz w:val="24"/>
-          <w:szCs w:val="24"/>
-        </w:rPr>
-        <w:t>2</w:t>
-      </w:r>
-      <w:r>
-        <w:rPr>
-          <w:rFonts w:ascii="Times New Roman" w:hAnsi="Times New Roman" w:cs="Times New Roman"/>
-          <w:color w:val="BF8F00" w:themeColor="accent4" w:themeShade="BF"/>
-          <w:sz w:val="24"/>
-          <w:szCs w:val="24"/>
-        </w:rPr>
-        <w:t xml:space="preserve"> temperature increases the temperature difference across the LFR HX allowing for a higher</w:t>
-      </w:r>
-      <w:r>
-        <w:rPr>
-          <w:rFonts w:ascii="Times New Roman" w:hAnsi="Times New Roman" w:cs="Times New Roman"/>
-          <w:color w:val="BF8F00" w:themeColor="accent4" w:themeShade="BF"/>
-          <w:sz w:val="24"/>
-          <w:szCs w:val="24"/>
-        </w:rPr>
-        <w:t xml:space="preserve">, </w:t>
-      </w:r>
-      <w:r>
-        <w:rPr>
-          <w:rFonts w:ascii="Times New Roman" w:hAnsi="Times New Roman" w:cs="Times New Roman"/>
-          <w:color w:val="BF8F00" w:themeColor="accent4" w:themeShade="BF"/>
-          <w:sz w:val="24"/>
-          <w:szCs w:val="24"/>
-        </w:rPr>
-        <w:t>more desirable,</w:t>
-      </w:r>
-      <w:r>
-        <w:rPr>
-          <w:rFonts w:ascii="Times New Roman" w:hAnsi="Times New Roman" w:cs="Times New Roman"/>
-          <w:color w:val="BF8F00" w:themeColor="accent4" w:themeShade="BF"/>
-          <w:sz w:val="24"/>
-          <w:szCs w:val="24"/>
-        </w:rPr>
-        <w:t xml:space="preserve"> LFR</w:t>
-      </w:r>
-      <w:r>
-        <w:rPr>
-          <w:rFonts w:ascii="Times New Roman" w:hAnsi="Times New Roman" w:cs="Times New Roman"/>
-          <w:color w:val="BF8F00" w:themeColor="accent4" w:themeShade="BF"/>
-          <w:sz w:val="24"/>
-          <w:szCs w:val="24"/>
-        </w:rPr>
-        <w:t xml:space="preserve"> power output.</w:t>
+        <w:t xml:space="preserve">Edited the sentence to exemplify that reducing the lead flow rate in the LFR while reducing the sCO2 inlet temperature increases the power output of the LFR. This sentence is important when explaining the benefits of decreasing the sCO2 inlet </w:t>
+      </w:r>
+      <w:r>
+        <w:rPr>
+          <w:rFonts w:ascii="Times New Roman" w:hAnsi="Times New Roman" w:cs="Times New Roman"/>
+          <w:color w:val="BF8F00" w:themeColor="accent4" w:themeShade="BF"/>
+          <w:sz w:val="24"/>
+          <w:szCs w:val="24"/>
+        </w:rPr>
+        <w:lastRenderedPageBreak/>
+        <w:t>temperature in the parametric studies. The new sentence reads ‘</w:t>
+      </w:r>
+      <w:del w:id="74" w:author="Ben Lindley" w:date="2021-10-26T22:12:00Z">
+        <w:r>
+          <w:rPr>
+            <w:rFonts w:ascii="Times New Roman" w:hAnsi="Times New Roman" w:cs="Times New Roman"/>
+            <w:color w:val="BF8F00" w:themeColor="accent4" w:themeShade="BF"/>
+            <w:sz w:val="24"/>
+            <w:szCs w:val="24"/>
+          </w:rPr>
+          <w:delText>Restricting the lead flow velocity, and therefore lead mass flow rate</w:delText>
+        </w:r>
+      </w:del>
+      <w:del w:id="75" w:author="Ben Lindley" w:date="2021-10-26T22:10:00Z">
+        <w:r>
+          <w:rPr>
+            <w:rFonts w:ascii="Times New Roman" w:hAnsi="Times New Roman" w:cs="Times New Roman"/>
+            <w:color w:val="BF8F00" w:themeColor="accent4" w:themeShade="BF"/>
+            <w:sz w:val="24"/>
+            <w:szCs w:val="24"/>
+          </w:rPr>
+          <w:delText>, while</w:delText>
+        </w:r>
+      </w:del>
+      <w:del w:id="76" w:author="Ben Lindley" w:date="2021-10-26T22:12:00Z">
+        <w:r>
+          <w:rPr>
+            <w:rFonts w:ascii="Times New Roman" w:hAnsi="Times New Roman" w:cs="Times New Roman"/>
+            <w:color w:val="BF8F00" w:themeColor="accent4" w:themeShade="BF"/>
+            <w:sz w:val="24"/>
+            <w:szCs w:val="24"/>
+          </w:rPr>
+          <w:delText xml:space="preserve"> lower</w:delText>
+        </w:r>
+      </w:del>
+      <w:del w:id="77" w:author="Ben Lindley" w:date="2021-10-26T22:10:00Z">
+        <w:r>
+          <w:rPr>
+            <w:rFonts w:ascii="Times New Roman" w:hAnsi="Times New Roman" w:cs="Times New Roman"/>
+            <w:color w:val="BF8F00" w:themeColor="accent4" w:themeShade="BF"/>
+            <w:sz w:val="24"/>
+            <w:szCs w:val="24"/>
+          </w:rPr>
+          <w:delText>ing the</w:delText>
+        </w:r>
+      </w:del>
+      <w:del w:id="78" w:author="Ben Lindley" w:date="2021-10-26T22:12:00Z">
+        <w:r>
+          <w:rPr>
+            <w:rFonts w:ascii="Times New Roman" w:hAnsi="Times New Roman" w:cs="Times New Roman"/>
+            <w:color w:val="BF8F00" w:themeColor="accent4" w:themeShade="BF"/>
+            <w:sz w:val="24"/>
+            <w:szCs w:val="24"/>
+          </w:rPr>
+          <w:delText xml:space="preserve"> inlet sCO</w:delText>
+        </w:r>
+        <w:r>
+          <w:rPr>
+            <w:rFonts w:ascii="Times New Roman" w:hAnsi="Times New Roman" w:cs="Times New Roman"/>
+            <w:color w:val="BF8F00" w:themeColor="accent4" w:themeShade="BF"/>
+            <w:sz w:val="24"/>
+            <w:szCs w:val="24"/>
+          </w:rPr>
+          <w:delText>2</w:delText>
+        </w:r>
+        <w:r>
+          <w:rPr>
+            <w:rFonts w:ascii="Times New Roman" w:hAnsi="Times New Roman" w:cs="Times New Roman"/>
+            <w:color w:val="BF8F00" w:themeColor="accent4" w:themeShade="BF"/>
+            <w:sz w:val="24"/>
+            <w:szCs w:val="24"/>
+          </w:rPr>
+          <w:delText xml:space="preserve"> temperature increases the temperature difference across the LFR HX allowing for a higher</w:delText>
+        </w:r>
+      </w:del>
+      <w:del w:id="79" w:author="Ben Lindley" w:date="2021-10-26T22:10:00Z">
+        <w:r>
+          <w:rPr>
+            <w:rFonts w:ascii="Times New Roman" w:hAnsi="Times New Roman" w:cs="Times New Roman"/>
+            <w:color w:val="BF8F00" w:themeColor="accent4" w:themeShade="BF"/>
+            <w:sz w:val="24"/>
+            <w:szCs w:val="24"/>
+          </w:rPr>
+          <w:delText xml:space="preserve">, </w:delText>
+        </w:r>
+        <w:r>
+          <w:rPr>
+            <w:rFonts w:ascii="Times New Roman" w:hAnsi="Times New Roman" w:cs="Times New Roman"/>
+            <w:color w:val="BF8F00" w:themeColor="accent4" w:themeShade="BF"/>
+            <w:sz w:val="24"/>
+            <w:szCs w:val="24"/>
+          </w:rPr>
+          <w:delText>more desirable,</w:delText>
+        </w:r>
+        <w:r>
+          <w:rPr>
+            <w:rFonts w:ascii="Times New Roman" w:hAnsi="Times New Roman" w:cs="Times New Roman"/>
+            <w:color w:val="BF8F00" w:themeColor="accent4" w:themeShade="BF"/>
+            <w:sz w:val="24"/>
+            <w:szCs w:val="24"/>
+          </w:rPr>
+          <w:delText xml:space="preserve"> </w:delText>
+        </w:r>
+      </w:del>
+      <w:del w:id="80" w:author="Ben Lindley" w:date="2021-10-26T22:12:00Z">
+        <w:r>
+          <w:rPr>
+            <w:rFonts w:ascii="Times New Roman" w:hAnsi="Times New Roman" w:cs="Times New Roman"/>
+            <w:color w:val="BF8F00" w:themeColor="accent4" w:themeShade="BF"/>
+            <w:sz w:val="24"/>
+            <w:szCs w:val="24"/>
+          </w:rPr>
+          <w:delText>LFR</w:delText>
+        </w:r>
+        <w:r>
+          <w:rPr>
+            <w:rFonts w:ascii="Times New Roman" w:hAnsi="Times New Roman" w:cs="Times New Roman"/>
+            <w:color w:val="BF8F00" w:themeColor="accent4" w:themeShade="BF"/>
+            <w:sz w:val="24"/>
+            <w:szCs w:val="24"/>
+          </w:rPr>
+          <w:delText xml:space="preserve"> power output</w:delText>
+        </w:r>
+      </w:del>
+      <w:ins w:id="81" w:author="Ben Lindley" w:date="2021-10-26T22:13:00Z">
+        <w:r>
+          <w:rPr>
+            <w:rFonts w:ascii="Times New Roman" w:hAnsi="Times New Roman" w:cs="Times New Roman"/>
+            <w:color w:val="BF8F00" w:themeColor="accent4" w:themeShade="BF"/>
+            <w:sz w:val="24"/>
+            <w:szCs w:val="24"/>
+          </w:rPr>
+          <w:t>At constant lead velocity (and hence mass flow rate), r</w:t>
+        </w:r>
+      </w:ins>
+      <w:ins w:id="82" w:author="Ben Lindley" w:date="2021-10-26T22:12:00Z">
+        <w:r>
+          <w:rPr>
+            <w:rFonts w:ascii="Times New Roman" w:hAnsi="Times New Roman" w:cs="Times New Roman"/>
+            <w:color w:val="BF8F00" w:themeColor="accent4" w:themeShade="BF"/>
+            <w:sz w:val="24"/>
+            <w:szCs w:val="24"/>
+          </w:rPr>
+          <w:t xml:space="preserve">educing the sCO2 inlet temperature allows </w:t>
+        </w:r>
+      </w:ins>
+      <w:ins w:id="83" w:author="Ben Lindley" w:date="2021-10-26T22:14:00Z">
+        <w:r>
+          <w:rPr>
+            <w:rFonts w:ascii="Times New Roman" w:hAnsi="Times New Roman" w:cs="Times New Roman"/>
+            <w:color w:val="BF8F00" w:themeColor="accent4" w:themeShade="BF"/>
+            <w:sz w:val="24"/>
+            <w:szCs w:val="24"/>
+          </w:rPr>
+          <w:t xml:space="preserve">for a higher lead </w:t>
+        </w:r>
+      </w:ins>
+      <w:commentRangeStart w:id="84"/>
+      <w:r>
+        <w:rPr>
+          <w:rFonts w:ascii="Times New Roman" w:hAnsi="Times New Roman" w:cs="Times New Roman"/>
+          <w:color w:val="BF8F00" w:themeColor="accent4" w:themeShade="BF"/>
+          <w:sz w:val="24"/>
+          <w:szCs w:val="24"/>
+        </w:rPr>
+        <w:t>delta T</w:t>
+      </w:r>
+      <w:commentRangeEnd w:id="84"/>
+      <w:r>
+        <w:rPr>
+          <w:rStyle w:val="CommentReference"/>
+        </w:rPr>
+        <w:commentReference w:id="84"/>
+      </w:r>
+      <w:r>
+        <w:rPr>
+          <w:rFonts w:ascii="Times New Roman" w:hAnsi="Times New Roman" w:cs="Times New Roman"/>
+          <w:color w:val="BF8F00" w:themeColor="accent4" w:themeShade="BF"/>
+          <w:sz w:val="24"/>
+          <w:szCs w:val="24"/>
+        </w:rPr>
+        <w:t xml:space="preserve"> </w:t>
+      </w:r>
+      <w:ins w:id="85" w:author="Ben Lindley" w:date="2021-10-26T22:14:00Z">
+        <w:r>
+          <w:rPr>
+            <w:rFonts w:ascii="Times New Roman" w:hAnsi="Times New Roman" w:cs="Times New Roman"/>
+            <w:color w:val="BF8F00" w:themeColor="accent4" w:themeShade="BF"/>
+            <w:sz w:val="24"/>
+            <w:szCs w:val="24"/>
+          </w:rPr>
+          <w:t>in the LFR core and hence higher thermal power output</w:t>
+        </w:r>
+      </w:ins>
+      <w:r>
+        <w:rPr>
+          <w:rFonts w:ascii="Times New Roman" w:hAnsi="Times New Roman" w:cs="Times New Roman"/>
+          <w:color w:val="BF8F00" w:themeColor="accent4" w:themeShade="BF"/>
+          <w:sz w:val="24"/>
+          <w:szCs w:val="24"/>
+        </w:rPr>
+        <w:t>.</w:t>
       </w:r>
       <w:r>
         <w:rPr>
@@ -3615,17 +4489,7 @@
           <w:sz w:val="24"/>
           <w:szCs w:val="24"/>
         </w:rPr>
-        <w:t xml:space="preserve">Page 7, “As grid demand diminishes, CSP HX ramps down heat extraction until no power is being dispatched through the salt and the hot TES begins charging. During this process, the LFR gradually adds a larger fraction of heat input to the TES through C2S. This process continues until no electrical production is </w:t>
-      </w:r>
-      <w:r>
-        <w:rPr>
-          <w:rFonts w:ascii="Times New Roman" w:hAnsi="Times New Roman" w:cs="Times New Roman"/>
-          <w:color w:val="000000" w:themeColor="text1"/>
-          <w:sz w:val="24"/>
-          <w:szCs w:val="24"/>
-        </w:rPr>
-        <w:lastRenderedPageBreak/>
-        <w:t>occurring in the cycle and all heat is stored in TES for later use.” Why cannot we keep using CSP to charge hot TES when grid demand diminishes?</w:t>
+        <w:t>Page 7, “As grid demand diminishes, CSP HX ramps down heat extraction until no power is being dispatched through the salt and the hot TES begins charging. During this process, the LFR gradually adds a larger fraction of heat input to the TES through C2S. This process continues until no electrical production is occurring in the cycle and all heat is stored in TES for later use.” Why cannot we keep using CSP to charge hot TES when grid demand diminishes?</w:t>
       </w:r>
     </w:p>
     <w:p>
@@ -3634,56 +4498,291 @@
         <w:ind w:left="1440"/>
         <w:rPr>
           <w:rFonts w:ascii="Times New Roman" w:hAnsi="Times New Roman" w:cs="Times New Roman"/>
-          <w:color w:val="BF8F00" w:themeColor="accent4" w:themeShade="BF"/>
-          <w:sz w:val="24"/>
-          <w:szCs w:val="24"/>
-        </w:rPr>
-      </w:pPr>
-      <w:r>
-        <w:rPr>
-          <w:rFonts w:ascii="Times New Roman" w:hAnsi="Times New Roman" w:cs="Times New Roman"/>
-          <w:color w:val="BF8F00" w:themeColor="accent4" w:themeShade="BF"/>
-          <w:sz w:val="24"/>
-          <w:szCs w:val="24"/>
-        </w:rPr>
-        <w:t>This sentence was edited for clarity, the cycle uses the CSP to charge the hot TES when grid demand diminishes. The sentence ‘</w:t>
-      </w:r>
-      <w:r>
-        <w:rPr>
-          <w:rFonts w:ascii="Times New Roman" w:hAnsi="Times New Roman" w:cs="Times New Roman"/>
-          <w:color w:val="BF8F00" w:themeColor="accent4" w:themeShade="BF"/>
-          <w:sz w:val="24"/>
-          <w:szCs w:val="24"/>
-        </w:rPr>
-        <w:t>As grid demand diminishes, CSP HX ramps down heat extraction until no power is being dispatched through the salt and the hot TES begins charging.</w:t>
-      </w:r>
-      <w:r>
-        <w:rPr>
-          <w:rFonts w:ascii="Times New Roman" w:hAnsi="Times New Roman" w:cs="Times New Roman"/>
-          <w:color w:val="BF8F00" w:themeColor="accent4" w:themeShade="BF"/>
-          <w:sz w:val="24"/>
-          <w:szCs w:val="24"/>
-        </w:rPr>
-        <w:t>’ was elaborated on to be ‘</w:t>
-      </w:r>
-      <w:r>
-        <w:rPr>
-          <w:rFonts w:ascii="Times New Roman" w:hAnsi="Times New Roman" w:cs="Times New Roman"/>
-          <w:color w:val="BF8F00" w:themeColor="accent4" w:themeShade="BF"/>
-          <w:sz w:val="24"/>
-          <w:szCs w:val="24"/>
-        </w:rPr>
-        <w:t>As grid demand diminishes, electrical generation is ramped down by decreasing heat input through the CSP HX. This continues until no heat is being dispatched from the solar salt to the sCO2, and all produced thermal energy from the CSP is put into charging the hot TES.</w:t>
-      </w:r>
-      <w:r>
-        <w:rPr>
-          <w:rFonts w:ascii="Times New Roman" w:hAnsi="Times New Roman" w:cs="Times New Roman"/>
-          <w:color w:val="BF8F00" w:themeColor="accent4" w:themeShade="BF"/>
-          <w:sz w:val="24"/>
-          <w:szCs w:val="24"/>
-        </w:rPr>
-        <w:t xml:space="preserve">’ </w:t>
-      </w:r>
+          <w:color w:val="000000" w:themeColor="text1"/>
+          <w:sz w:val="24"/>
+          <w:szCs w:val="24"/>
+          <w:rPrChange w:id="86" w:author="BRIAN THOMAS WHITE" w:date="2021-10-27T14:53:00Z">
+            <w:rPr>
+              <w:rFonts w:ascii="Times New Roman" w:hAnsi="Times New Roman" w:cs="Times New Roman"/>
+              <w:color w:val="BF8F00" w:themeColor="accent4" w:themeShade="BF"/>
+              <w:sz w:val="24"/>
+              <w:szCs w:val="24"/>
+            </w:rPr>
+          </w:rPrChange>
+        </w:rPr>
+      </w:pPr>
+      <w:r>
+        <w:rPr>
+          <w:rFonts w:ascii="Times New Roman" w:hAnsi="Times New Roman" w:cs="Times New Roman"/>
+          <w:color w:val="BF8F00" w:themeColor="accent4" w:themeShade="BF"/>
+          <w:sz w:val="24"/>
+          <w:szCs w:val="24"/>
+        </w:rPr>
+        <w:t>This s</w:t>
+      </w:r>
+      <w:ins w:id="87" w:author="BRIAN THOMAS WHITE" w:date="2021-10-27T14:53:00Z">
+        <w:r>
+          <w:rPr>
+            <w:rFonts w:ascii="Times New Roman" w:hAnsi="Times New Roman" w:cs="Times New Roman"/>
+            <w:color w:val="BF8F00" w:themeColor="accent4" w:themeShade="BF"/>
+            <w:sz w:val="24"/>
+            <w:szCs w:val="24"/>
+          </w:rPr>
+          <w:t>ection</w:t>
+        </w:r>
+      </w:ins>
+      <w:del w:id="88" w:author="BRIAN THOMAS WHITE" w:date="2021-10-27T14:53:00Z">
+        <w:r>
+          <w:rPr>
+            <w:rFonts w:ascii="Times New Roman" w:hAnsi="Times New Roman" w:cs="Times New Roman"/>
+            <w:color w:val="BF8F00" w:themeColor="accent4" w:themeShade="BF"/>
+            <w:sz w:val="24"/>
+            <w:szCs w:val="24"/>
+          </w:rPr>
+          <w:delText>entence</w:delText>
+        </w:r>
+      </w:del>
+      <w:r>
+        <w:rPr>
+          <w:rFonts w:ascii="Times New Roman" w:hAnsi="Times New Roman" w:cs="Times New Roman"/>
+          <w:color w:val="BF8F00" w:themeColor="accent4" w:themeShade="BF"/>
+          <w:sz w:val="24"/>
+          <w:szCs w:val="24"/>
+        </w:rPr>
+        <w:t xml:space="preserve"> was edited for clarity, the cycle uses the CSP to charge the hot TES when grid demand diminishes. The sentence</w:t>
+      </w:r>
+      <w:ins w:id="89" w:author="BRIAN THOMAS WHITE" w:date="2021-10-27T14:53:00Z">
+        <w:r>
+          <w:rPr>
+            <w:rFonts w:ascii="Times New Roman" w:hAnsi="Times New Roman" w:cs="Times New Roman"/>
+            <w:color w:val="BF8F00" w:themeColor="accent4" w:themeShade="BF"/>
+            <w:sz w:val="24"/>
+            <w:szCs w:val="24"/>
+          </w:rPr>
+          <w:t>s</w:t>
+        </w:r>
+      </w:ins>
+      <w:r>
+        <w:rPr>
+          <w:rFonts w:ascii="Times New Roman" w:hAnsi="Times New Roman" w:cs="Times New Roman"/>
+          <w:color w:val="BF8F00" w:themeColor="accent4" w:themeShade="BF"/>
+          <w:sz w:val="24"/>
+          <w:szCs w:val="24"/>
+        </w:rPr>
+        <w:t xml:space="preserve"> </w:t>
+      </w:r>
+      <w:del w:id="90" w:author="BRIAN THOMAS WHITE" w:date="2021-10-27T14:52:00Z">
+        <w:r>
+          <w:rPr>
+            <w:rFonts w:ascii="Times New Roman" w:hAnsi="Times New Roman" w:cs="Times New Roman"/>
+            <w:color w:val="BF8F00" w:themeColor="accent4" w:themeShade="BF"/>
+            <w:sz w:val="24"/>
+            <w:szCs w:val="24"/>
+          </w:rPr>
+          <w:delText>‘</w:delText>
+        </w:r>
+        <w:r>
+          <w:rPr>
+            <w:rFonts w:ascii="Times New Roman" w:hAnsi="Times New Roman" w:cs="Times New Roman"/>
+            <w:color w:val="BF8F00" w:themeColor="accent4" w:themeShade="BF"/>
+            <w:sz w:val="24"/>
+            <w:szCs w:val="24"/>
+          </w:rPr>
+          <w:delText>As grid demand diminishes, CSP HX ramps down heat extraction until no power is being dispatched through the salt and the hot TES begins charging.</w:delText>
+        </w:r>
+        <w:r>
+          <w:rPr>
+            <w:rFonts w:ascii="Times New Roman" w:hAnsi="Times New Roman" w:cs="Times New Roman"/>
+            <w:color w:val="BF8F00" w:themeColor="accent4" w:themeShade="BF"/>
+            <w:sz w:val="24"/>
+            <w:szCs w:val="24"/>
+          </w:rPr>
+          <w:delText xml:space="preserve">’ was elaborated on to be </w:delText>
+        </w:r>
+      </w:del>
+      <w:ins w:id="91" w:author="BRIAN THOMAS WHITE" w:date="2021-10-27T14:52:00Z">
+        <w:r>
+          <w:rPr>
+            <w:rFonts w:ascii="Times New Roman" w:hAnsi="Times New Roman" w:cs="Times New Roman"/>
+            <w:color w:val="BF8F00" w:themeColor="accent4" w:themeShade="BF"/>
+            <w:sz w:val="24"/>
+            <w:szCs w:val="24"/>
+          </w:rPr>
+          <w:t xml:space="preserve">now read </w:t>
+        </w:r>
+      </w:ins>
+      <w:ins w:id="92" w:author="BRIAN THOMAS WHITE" w:date="2021-10-27T14:53:00Z">
+        <w:r>
+          <w:rPr>
+            <w:rFonts w:ascii="Times New Roman" w:hAnsi="Times New Roman" w:cs="Times New Roman"/>
+            <w:color w:val="BF8F00" w:themeColor="accent4" w:themeShade="BF"/>
+            <w:sz w:val="24"/>
+            <w:szCs w:val="24"/>
+          </w:rPr>
+          <w:t>‘</w:t>
+        </w:r>
+      </w:ins>
+      <w:ins w:id="93" w:author="Ben Lindley" w:date="2021-10-26T22:15:00Z">
+        <w:r>
+          <w:rPr>
+            <w:rFonts w:ascii="Times New Roman" w:hAnsi="Times New Roman" w:cs="Times New Roman"/>
+            <w:color w:val="BF8F00" w:themeColor="accent4" w:themeShade="BF"/>
+            <w:sz w:val="24"/>
+            <w:szCs w:val="24"/>
+            <w:rPrChange w:id="94" w:author="BRIAN THOMAS WHITE" w:date="2021-10-27T14:53:00Z">
+              <w:rPr>
+                <w:rFonts w:ascii="Times New Roman" w:hAnsi="Times New Roman" w:cs="Times New Roman"/>
+                <w:color w:val="000000" w:themeColor="text1"/>
+                <w:sz w:val="24"/>
+                <w:szCs w:val="24"/>
+              </w:rPr>
+            </w:rPrChange>
+          </w:rPr>
+          <w:t xml:space="preserve">As </w:t>
+        </w:r>
+        <w:commentRangeStart w:id="95"/>
+        <w:r>
+          <w:rPr>
+            <w:rFonts w:ascii="Times New Roman" w:hAnsi="Times New Roman" w:cs="Times New Roman"/>
+            <w:color w:val="BF8F00" w:themeColor="accent4" w:themeShade="BF"/>
+            <w:sz w:val="24"/>
+            <w:szCs w:val="24"/>
+            <w:rPrChange w:id="96" w:author="BRIAN THOMAS WHITE" w:date="2021-10-27T14:53:00Z">
+              <w:rPr>
+                <w:rFonts w:ascii="Times New Roman" w:hAnsi="Times New Roman" w:cs="Times New Roman"/>
+                <w:color w:val="000000" w:themeColor="text1"/>
+                <w:sz w:val="24"/>
+                <w:szCs w:val="24"/>
+              </w:rPr>
+            </w:rPrChange>
+          </w:rPr>
+          <w:t>grid</w:t>
+        </w:r>
+      </w:ins>
+      <w:commentRangeEnd w:id="95"/>
+      <w:ins w:id="97" w:author="Ben Lindley" w:date="2021-10-26T22:16:00Z">
+        <w:r>
+          <w:rPr>
+            <w:rStyle w:val="CommentReference"/>
+            <w:rFonts w:ascii="Times New Roman" w:hAnsi="Times New Roman" w:cs="Times New Roman"/>
+            <w:color w:val="BF8F00" w:themeColor="accent4" w:themeShade="BF"/>
+            <w:sz w:val="24"/>
+            <w:szCs w:val="24"/>
+            <w:rPrChange w:id="98" w:author="BRIAN THOMAS WHITE" w:date="2021-10-27T14:53:00Z">
+              <w:rPr>
+                <w:rStyle w:val="CommentReference"/>
+              </w:rPr>
+            </w:rPrChange>
+          </w:rPr>
+          <w:commentReference w:id="95"/>
+        </w:r>
+      </w:ins>
+      <w:ins w:id="99" w:author="Ben Lindley" w:date="2021-10-26T22:15:00Z">
+        <w:r>
+          <w:rPr>
+            <w:rFonts w:ascii="Times New Roman" w:hAnsi="Times New Roman" w:cs="Times New Roman"/>
+            <w:color w:val="BF8F00" w:themeColor="accent4" w:themeShade="BF"/>
+            <w:sz w:val="24"/>
+            <w:szCs w:val="24"/>
+            <w:rPrChange w:id="100" w:author="BRIAN THOMAS WHITE" w:date="2021-10-27T14:53:00Z">
+              <w:rPr>
+                <w:rFonts w:ascii="Times New Roman" w:hAnsi="Times New Roman" w:cs="Times New Roman"/>
+                <w:color w:val="000000" w:themeColor="text1"/>
+                <w:sz w:val="24"/>
+                <w:szCs w:val="24"/>
+              </w:rPr>
+            </w:rPrChange>
+          </w:rPr>
+          <w:t xml:space="preserve"> demand diminishes, CSP HX ramps down heat extraction until no power is being dispatched through the salt and the hot TES begins charging. During this process, the LFR gradually adds a larger fraction of heat input to the TES through C2S</w:t>
+        </w:r>
+      </w:ins>
+      <w:ins w:id="101" w:author="Ben Lindley" w:date="2021-10-26T22:16:00Z">
+        <w:r>
+          <w:rPr>
+            <w:rFonts w:ascii="Times New Roman" w:hAnsi="Times New Roman" w:cs="Times New Roman"/>
+            <w:color w:val="BF8F00" w:themeColor="accent4" w:themeShade="BF"/>
+            <w:sz w:val="24"/>
+            <w:szCs w:val="24"/>
+            <w:rPrChange w:id="102" w:author="BRIAN THOMAS WHITE" w:date="2021-10-27T14:53:00Z">
+              <w:rPr>
+                <w:rFonts w:ascii="Times New Roman" w:hAnsi="Times New Roman" w:cs="Times New Roman"/>
+                <w:color w:val="000000" w:themeColor="text1"/>
+                <w:sz w:val="24"/>
+                <w:szCs w:val="24"/>
+              </w:rPr>
+            </w:rPrChange>
+          </w:rPr>
+          <w:t xml:space="preserve">, </w:t>
+        </w:r>
+        <w:r>
+          <w:rPr>
+            <w:rFonts w:ascii="Times New Roman" w:hAnsi="Times New Roman" w:cs="Times New Roman"/>
+            <w:b/>
+            <w:bCs/>
+            <w:color w:val="BF8F00" w:themeColor="accent4" w:themeShade="BF"/>
+            <w:sz w:val="24"/>
+            <w:szCs w:val="24"/>
+            <w:rPrChange w:id="103" w:author="BRIAN THOMAS WHITE" w:date="2021-10-27T14:53:00Z">
+              <w:rPr>
+                <w:rFonts w:ascii="Times New Roman" w:hAnsi="Times New Roman" w:cs="Times New Roman"/>
+                <w:color w:val="000000" w:themeColor="text1"/>
+                <w:sz w:val="24"/>
+                <w:szCs w:val="24"/>
+              </w:rPr>
+            </w:rPrChange>
+          </w:rPr>
+          <w:t>supplementing the heat produced by the CSP which is also used to charge the TES</w:t>
+        </w:r>
+      </w:ins>
+      <w:ins w:id="104" w:author="Ben Lindley" w:date="2021-10-26T22:15:00Z">
+        <w:r>
+          <w:rPr>
+            <w:rFonts w:ascii="Times New Roman" w:hAnsi="Times New Roman" w:cs="Times New Roman"/>
+            <w:color w:val="BF8F00" w:themeColor="accent4" w:themeShade="BF"/>
+            <w:sz w:val="24"/>
+            <w:szCs w:val="24"/>
+            <w:rPrChange w:id="105" w:author="BRIAN THOMAS WHITE" w:date="2021-10-27T14:53:00Z">
+              <w:rPr>
+                <w:rFonts w:ascii="Times New Roman" w:hAnsi="Times New Roman" w:cs="Times New Roman"/>
+                <w:color w:val="000000" w:themeColor="text1"/>
+                <w:sz w:val="24"/>
+                <w:szCs w:val="24"/>
+              </w:rPr>
+            </w:rPrChange>
+          </w:rPr>
+          <w:t>. This process continues until no electrical production is occurring in the cycle and all heat is stored in TES for later use.</w:t>
+        </w:r>
+      </w:ins>
+      <w:ins w:id="106" w:author="BRIAN THOMAS WHITE" w:date="2021-10-27T14:53:00Z">
+        <w:r>
+          <w:rPr>
+            <w:rFonts w:ascii="Times New Roman" w:hAnsi="Times New Roman" w:cs="Times New Roman"/>
+            <w:color w:val="BF8F00" w:themeColor="accent4" w:themeShade="BF"/>
+            <w:sz w:val="24"/>
+            <w:szCs w:val="24"/>
+          </w:rPr>
+          <w:t>’</w:t>
+        </w:r>
+      </w:ins>
+      <w:del w:id="107" w:author="Ben Lindley" w:date="2021-10-26T22:15:00Z">
+        <w:r>
+          <w:rPr>
+            <w:rFonts w:ascii="Times New Roman" w:hAnsi="Times New Roman" w:cs="Times New Roman"/>
+            <w:color w:val="000000" w:themeColor="text1"/>
+            <w:sz w:val="24"/>
+            <w:szCs w:val="24"/>
+            <w:rPrChange w:id="108" w:author="BRIAN THOMAS WHITE" w:date="2021-10-27T14:53:00Z">
+              <w:rPr>
+                <w:rFonts w:ascii="Times New Roman" w:hAnsi="Times New Roman" w:cs="Times New Roman"/>
+                <w:color w:val="BF8F00" w:themeColor="accent4" w:themeShade="BF"/>
+                <w:sz w:val="24"/>
+                <w:szCs w:val="24"/>
+              </w:rPr>
+            </w:rPrChange>
+          </w:rPr>
+          <w:delText xml:space="preserve">‘As grid demand diminishes, electrical generation is ramped down by decreasing heat input through the CSP HX. This continues until no heat is being dispatched from the solar salt to the sCO2, and all produced thermal energy from the CSP is put into charging the hot TES.’ </w:delText>
+        </w:r>
+      </w:del>
     </w:p>
     <w:p>
       <w:pPr>
@@ -3958,29 +5057,7 @@
           <w:sz w:val="24"/>
           <w:szCs w:val="24"/>
         </w:rPr>
-        <w:t>Reviewer #</w:t>
-      </w:r>
-      <w:r>
-        <w:rPr>
-          <w:rFonts w:ascii="Times New Roman" w:hAnsi="Times New Roman" w:cs="Times New Roman"/>
-          <w:b/>
-          <w:bCs/>
-          <w:color w:val="000000" w:themeColor="text1"/>
-          <w:sz w:val="24"/>
-          <w:szCs w:val="24"/>
-        </w:rPr>
-        <w:t>3</w:t>
-      </w:r>
-      <w:r>
-        <w:rPr>
-          <w:rFonts w:ascii="Times New Roman" w:hAnsi="Times New Roman" w:cs="Times New Roman"/>
-          <w:b/>
-          <w:bCs/>
-          <w:color w:val="000000" w:themeColor="text1"/>
-          <w:sz w:val="24"/>
-          <w:szCs w:val="24"/>
-        </w:rPr>
-        <w:t>:</w:t>
+        <w:t>Reviewer #3:</w:t>
       </w:r>
     </w:p>
     <w:p>
@@ -4063,67 +5140,44 @@
                 <w:szCs w:val="24"/>
               </w:rPr>
             </w:pPr>
-            <w:proofErr w:type="gramStart"/>
-            <w:r>
-              <w:rPr>
-                <w:rFonts w:ascii="Times New Roman" w:hAnsi="Times New Roman" w:cs="Times New Roman"/>
-                <w:color w:val="000000" w:themeColor="text1"/>
-                <w:sz w:val="24"/>
-                <w:szCs w:val="24"/>
-              </w:rPr>
-              <w:t>(  )</w:t>
-            </w:r>
-            <w:proofErr w:type="gramEnd"/>
-            <w:r>
-              <w:rPr>
-                <w:rFonts w:ascii="Times New Roman" w:hAnsi="Times New Roman" w:cs="Times New Roman"/>
-                <w:color w:val="000000" w:themeColor="text1"/>
-                <w:sz w:val="24"/>
-                <w:szCs w:val="24"/>
-              </w:rPr>
-              <w:t xml:space="preserve"> Extensive editing of English language and style required</w:t>
-            </w:r>
-          </w:p>
-          <w:p>
-            <w:pPr>
-              <w:rPr>
-                <w:rFonts w:ascii="Times New Roman" w:hAnsi="Times New Roman" w:cs="Times New Roman"/>
-                <w:color w:val="000000" w:themeColor="text1"/>
-                <w:sz w:val="24"/>
-                <w:szCs w:val="24"/>
-              </w:rPr>
-            </w:pPr>
-            <w:proofErr w:type="gramStart"/>
-            <w:r>
-              <w:rPr>
-                <w:rFonts w:ascii="Times New Roman" w:hAnsi="Times New Roman" w:cs="Times New Roman"/>
-                <w:color w:val="000000" w:themeColor="text1"/>
-                <w:sz w:val="24"/>
-                <w:szCs w:val="24"/>
-              </w:rPr>
-              <w:t>(  )</w:t>
-            </w:r>
-            <w:proofErr w:type="gramEnd"/>
-            <w:r>
-              <w:rPr>
-                <w:rFonts w:ascii="Times New Roman" w:hAnsi="Times New Roman" w:cs="Times New Roman"/>
-                <w:color w:val="000000" w:themeColor="text1"/>
-                <w:sz w:val="24"/>
-                <w:szCs w:val="24"/>
-              </w:rPr>
-              <w:t xml:space="preserve"> Moderate English changes required</w:t>
-            </w:r>
-          </w:p>
-          <w:p>
-            <w:pPr>
-              <w:rPr>
-                <w:rFonts w:ascii="Times New Roman" w:hAnsi="Times New Roman" w:cs="Times New Roman"/>
-                <w:color w:val="000000" w:themeColor="text1"/>
-                <w:sz w:val="24"/>
-                <w:szCs w:val="24"/>
-              </w:rPr>
-            </w:pPr>
-            <w:proofErr w:type="gramStart"/>
+            <w:r>
+              <w:rPr>
+                <w:rFonts w:ascii="Times New Roman" w:hAnsi="Times New Roman" w:cs="Times New Roman"/>
+                <w:color w:val="000000" w:themeColor="text1"/>
+                <w:sz w:val="24"/>
+                <w:szCs w:val="24"/>
+              </w:rPr>
+              <w:t>(  ) Extensive editing of English language and style required</w:t>
+            </w:r>
+          </w:p>
+          <w:p>
+            <w:pPr>
+              <w:rPr>
+                <w:rFonts w:ascii="Times New Roman" w:hAnsi="Times New Roman" w:cs="Times New Roman"/>
+                <w:color w:val="000000" w:themeColor="text1"/>
+                <w:sz w:val="24"/>
+                <w:szCs w:val="24"/>
+              </w:rPr>
+            </w:pPr>
+            <w:r>
+              <w:rPr>
+                <w:rFonts w:ascii="Times New Roman" w:hAnsi="Times New Roman" w:cs="Times New Roman"/>
+                <w:color w:val="000000" w:themeColor="text1"/>
+                <w:sz w:val="24"/>
+                <w:szCs w:val="24"/>
+              </w:rPr>
+              <w:t>(  ) Moderate English changes required</w:t>
+            </w:r>
+          </w:p>
+          <w:p>
+            <w:pPr>
+              <w:rPr>
+                <w:rFonts w:ascii="Times New Roman" w:hAnsi="Times New Roman" w:cs="Times New Roman"/>
+                <w:color w:val="000000" w:themeColor="text1"/>
+                <w:sz w:val="24"/>
+                <w:szCs w:val="24"/>
+              </w:rPr>
+            </w:pPr>
             <w:r>
               <w:rPr>
                 <w:rFonts w:ascii="Times New Roman" w:hAnsi="Times New Roman" w:cs="Times New Roman"/>
@@ -4149,17 +5203,7 @@
                 <w:sz w:val="24"/>
                 <w:szCs w:val="24"/>
               </w:rPr>
-              <w:t>)</w:t>
-            </w:r>
-            <w:proofErr w:type="gramEnd"/>
-            <w:r>
-              <w:rPr>
-                <w:rFonts w:ascii="Times New Roman" w:hAnsi="Times New Roman" w:cs="Times New Roman"/>
-                <w:color w:val="000000" w:themeColor="text1"/>
-                <w:sz w:val="24"/>
-                <w:szCs w:val="24"/>
-              </w:rPr>
-              <w:t xml:space="preserve"> English language and style are fine/minor spell check required</w:t>
+              <w:t>) English language and style are fine/minor spell check required</w:t>
             </w:r>
           </w:p>
           <w:p>
@@ -4342,7 +5386,17 @@
                 <w:sz w:val="24"/>
                 <w:szCs w:val="24"/>
               </w:rPr>
-              <w:t>Is the content succinctly described and contextualized with respect to previous and present theoretical background and empirical research (if applicable) on the topic?</w:t>
+              <w:t xml:space="preserve">Is the content succinctly described and contextualized with respect to previous and present theoretical background </w:t>
+            </w:r>
+            <w:r>
+              <w:rPr>
+                <w:rFonts w:ascii="Times New Roman" w:hAnsi="Times New Roman" w:cs="Times New Roman"/>
+                <w:color w:val="000000" w:themeColor="text1"/>
+                <w:sz w:val="24"/>
+                <w:szCs w:val="24"/>
+              </w:rPr>
+              <w:lastRenderedPageBreak/>
+              <w:t>and empirical research (if applicable) on the topic?</w:t>
             </w:r>
           </w:p>
         </w:tc>
@@ -4367,6 +5421,7 @@
                 <w:sz w:val="24"/>
                 <w:szCs w:val="24"/>
               </w:rPr>
+              <w:lastRenderedPageBreak/>
               <w:t>(</w:t>
             </w:r>
             <w:r>
@@ -4410,25 +5465,7 @@
                 <w:sz w:val="24"/>
                 <w:szCs w:val="24"/>
               </w:rPr>
-              <w:t>(</w:t>
-            </w:r>
-            <w:r>
-              <w:rPr>
-                <w:rFonts w:ascii="Times New Roman" w:hAnsi="Times New Roman" w:cs="Times New Roman"/>
-                <w:color w:val="000000" w:themeColor="text1"/>
-                <w:sz w:val="24"/>
-                <w:szCs w:val="24"/>
-              </w:rPr>
-              <w:t xml:space="preserve">  </w:t>
-            </w:r>
-            <w:r>
-              <w:rPr>
-                <w:rFonts w:ascii="Times New Roman" w:hAnsi="Times New Roman" w:cs="Times New Roman"/>
-                <w:color w:val="000000" w:themeColor="text1"/>
-                <w:sz w:val="24"/>
-                <w:szCs w:val="24"/>
-              </w:rPr>
-              <w:t>)</w:t>
+              <w:t>(  )</w:t>
             </w:r>
           </w:p>
         </w:tc>
@@ -4598,25 +5635,7 @@
                 <w:sz w:val="24"/>
                 <w:szCs w:val="24"/>
               </w:rPr>
-              <w:t>(</w:t>
-            </w:r>
-            <w:r>
-              <w:rPr>
-                <w:rFonts w:ascii="Times New Roman" w:hAnsi="Times New Roman" w:cs="Times New Roman"/>
-                <w:color w:val="000000" w:themeColor="text1"/>
-                <w:sz w:val="24"/>
-                <w:szCs w:val="24"/>
-              </w:rPr>
-              <w:t xml:space="preserve">  </w:t>
-            </w:r>
-            <w:r>
-              <w:rPr>
-                <w:rFonts w:ascii="Times New Roman" w:hAnsi="Times New Roman" w:cs="Times New Roman"/>
-                <w:color w:val="000000" w:themeColor="text1"/>
-                <w:sz w:val="24"/>
-                <w:szCs w:val="24"/>
-              </w:rPr>
-              <w:t>)</w:t>
+              <w:t>(  )</w:t>
             </w:r>
           </w:p>
         </w:tc>
@@ -4736,25 +5755,7 @@
                 <w:sz w:val="24"/>
                 <w:szCs w:val="24"/>
               </w:rPr>
-              <w:t>(</w:t>
-            </w:r>
-            <w:r>
-              <w:rPr>
-                <w:rFonts w:ascii="Times New Roman" w:hAnsi="Times New Roman" w:cs="Times New Roman"/>
-                <w:color w:val="000000" w:themeColor="text1"/>
-                <w:sz w:val="24"/>
-                <w:szCs w:val="24"/>
-              </w:rPr>
-              <w:t xml:space="preserve">  </w:t>
-            </w:r>
-            <w:r>
-              <w:rPr>
-                <w:rFonts w:ascii="Times New Roman" w:hAnsi="Times New Roman" w:cs="Times New Roman"/>
-                <w:color w:val="000000" w:themeColor="text1"/>
-                <w:sz w:val="24"/>
-                <w:szCs w:val="24"/>
-              </w:rPr>
-              <w:t>)</w:t>
+              <w:t>(  )</w:t>
             </w:r>
           </w:p>
         </w:tc>
@@ -4831,7 +5832,6 @@
                 <w:sz w:val="24"/>
                 <w:szCs w:val="24"/>
               </w:rPr>
-              <w:lastRenderedPageBreak/>
               <w:t>For empirical research are the results clearly presented?</w:t>
             </w:r>
           </w:p>
@@ -4900,25 +5900,7 @@
                 <w:sz w:val="24"/>
                 <w:szCs w:val="24"/>
               </w:rPr>
-              <w:t>(</w:t>
-            </w:r>
-            <w:r>
-              <w:rPr>
-                <w:rFonts w:ascii="Times New Roman" w:hAnsi="Times New Roman" w:cs="Times New Roman"/>
-                <w:color w:val="000000" w:themeColor="text1"/>
-                <w:sz w:val="24"/>
-                <w:szCs w:val="24"/>
-              </w:rPr>
-              <w:t xml:space="preserve">  </w:t>
-            </w:r>
-            <w:r>
-              <w:rPr>
-                <w:rFonts w:ascii="Times New Roman" w:hAnsi="Times New Roman" w:cs="Times New Roman"/>
-                <w:color w:val="000000" w:themeColor="text1"/>
-                <w:sz w:val="24"/>
-                <w:szCs w:val="24"/>
-              </w:rPr>
-              <w:t>)</w:t>
+              <w:t>(  )</w:t>
             </w:r>
           </w:p>
         </w:tc>
@@ -5113,25 +6095,7 @@
                 <w:sz w:val="24"/>
                 <w:szCs w:val="24"/>
               </w:rPr>
-              <w:t>(</w:t>
-            </w:r>
-            <w:r>
-              <w:rPr>
-                <w:rFonts w:ascii="Times New Roman" w:hAnsi="Times New Roman" w:cs="Times New Roman"/>
-                <w:color w:val="000000" w:themeColor="text1"/>
-                <w:sz w:val="24"/>
-                <w:szCs w:val="24"/>
-              </w:rPr>
-              <w:t xml:space="preserve">  </w:t>
-            </w:r>
-            <w:r>
-              <w:rPr>
-                <w:rFonts w:ascii="Times New Roman" w:hAnsi="Times New Roman" w:cs="Times New Roman"/>
-                <w:color w:val="000000" w:themeColor="text1"/>
-                <w:sz w:val="24"/>
-                <w:szCs w:val="24"/>
-              </w:rPr>
-              <w:t>)</w:t>
+              <w:t>(  )</w:t>
             </w:r>
           </w:p>
         </w:tc>
@@ -5507,6 +6471,7 @@
           <w:szCs w:val="24"/>
         </w:rPr>
       </w:pPr>
+      <w:commentRangeStart w:id="109"/>
       <w:r>
         <w:rPr>
           <w:rFonts w:ascii="Times New Roman" w:hAnsi="Times New Roman" w:cs="Times New Roman"/>
@@ -5515,7 +6480,15 @@
           <w:szCs w:val="24"/>
           <w:highlight w:val="yellow"/>
         </w:rPr>
+        <w:lastRenderedPageBreak/>
         <w:t>Brian T. White</w:t>
+      </w:r>
+      <w:commentRangeEnd w:id="109"/>
+      <w:r>
+        <w:rPr>
+          <w:rStyle w:val="CommentReference"/>
+        </w:rPr>
+        <w:commentReference w:id="109"/>
       </w:r>
     </w:p>
     <w:p>
@@ -5548,11 +6521,101 @@
         <w:ind w:left="1440"/>
         <w:rPr>
           <w:rFonts w:ascii="Times New Roman" w:hAnsi="Times New Roman" w:cs="Times New Roman"/>
-          <w:color w:val="BF8F00" w:themeColor="accent4" w:themeShade="BF"/>
-          <w:sz w:val="24"/>
-          <w:szCs w:val="24"/>
-        </w:rPr>
-      </w:pPr>
+          <w:b/>
+          <w:bCs/>
+          <w:color w:val="BF8F00" w:themeColor="accent4" w:themeShade="BF"/>
+          <w:sz w:val="24"/>
+          <w:szCs w:val="24"/>
+          <w:rPrChange w:id="110" w:author="Ben Lindley" w:date="2021-10-26T22:21:00Z">
+            <w:rPr>
+              <w:rFonts w:ascii="Times New Roman" w:hAnsi="Times New Roman" w:cs="Times New Roman"/>
+              <w:color w:val="BF8F00" w:themeColor="accent4" w:themeShade="BF"/>
+              <w:sz w:val="24"/>
+              <w:szCs w:val="24"/>
+            </w:rPr>
+          </w:rPrChange>
+        </w:rPr>
+      </w:pPr>
+      <w:ins w:id="111" w:author="Ben Lindley" w:date="2021-10-26T22:23:00Z">
+        <w:r>
+          <w:rPr>
+            <w:rFonts w:ascii="Times New Roman" w:hAnsi="Times New Roman" w:cs="Times New Roman"/>
+            <w:color w:val="BF8F00" w:themeColor="accent4" w:themeShade="BF"/>
+            <w:sz w:val="24"/>
+            <w:szCs w:val="24"/>
+            <w:rPrChange w:id="112" w:author="BRIAN THOMAS WHITE" w:date="2021-10-27T15:06:00Z">
+              <w:rPr>
+                <w:rFonts w:ascii="Times New Roman" w:hAnsi="Times New Roman" w:cs="Times New Roman"/>
+                <w:color w:val="BF8F00" w:themeColor="accent4" w:themeShade="BF"/>
+                <w:sz w:val="24"/>
+                <w:szCs w:val="24"/>
+                <w:u w:val="single"/>
+              </w:rPr>
+            </w:rPrChange>
+          </w:rPr>
+          <w:t>We agree that in isolation these are reference cases for the discharging mode.</w:t>
+        </w:r>
+        <w:r>
+          <w:rPr>
+            <w:rFonts w:ascii="Times New Roman" w:hAnsi="Times New Roman" w:cs="Times New Roman"/>
+            <w:b/>
+            <w:bCs/>
+            <w:color w:val="BF8F00" w:themeColor="accent4" w:themeShade="BF"/>
+            <w:sz w:val="24"/>
+            <w:szCs w:val="24"/>
+            <w:rPrChange w:id="113" w:author="BRIAN THOMAS WHITE" w:date="2021-10-27T15:06:00Z">
+              <w:rPr>
+                <w:rFonts w:ascii="Times New Roman" w:hAnsi="Times New Roman" w:cs="Times New Roman"/>
+                <w:color w:val="BF8F00" w:themeColor="accent4" w:themeShade="BF"/>
+                <w:sz w:val="24"/>
+                <w:szCs w:val="24"/>
+                <w:u w:val="single"/>
+              </w:rPr>
+            </w:rPrChange>
+          </w:rPr>
+          <w:t xml:space="preserve"> A clarification is made in the paper to this effect.</w:t>
+        </w:r>
+        <w:r>
+          <w:rPr>
+            <w:rFonts w:ascii="Times New Roman" w:hAnsi="Times New Roman" w:cs="Times New Roman"/>
+            <w:color w:val="BF8F00" w:themeColor="accent4" w:themeShade="BF"/>
+            <w:sz w:val="24"/>
+            <w:szCs w:val="24"/>
+            <w:rPrChange w:id="114" w:author="BRIAN THOMAS WHITE" w:date="2021-10-27T15:06:00Z">
+              <w:rPr>
+                <w:rFonts w:ascii="Times New Roman" w:hAnsi="Times New Roman" w:cs="Times New Roman"/>
+                <w:color w:val="BF8F00" w:themeColor="accent4" w:themeShade="BF"/>
+                <w:sz w:val="24"/>
+                <w:szCs w:val="24"/>
+                <w:u w:val="single"/>
+              </w:rPr>
+            </w:rPrChange>
+          </w:rPr>
+          <w:t xml:space="preserve"> </w:t>
+        </w:r>
+      </w:ins>
+      <w:del w:id="115" w:author="Ben Lindley" w:date="2021-10-26T22:23:00Z">
+        <w:r>
+          <w:rPr>
+            <w:rFonts w:ascii="Times New Roman" w:hAnsi="Times New Roman" w:cs="Times New Roman"/>
+            <w:color w:val="BF8F00" w:themeColor="accent4" w:themeShade="BF"/>
+            <w:sz w:val="24"/>
+            <w:szCs w:val="24"/>
+            <w:highlight w:val="yellow"/>
+            <w:rPrChange w:id="116" w:author="BRIAN THOMAS WHITE" w:date="2021-10-27T15:06:00Z">
+              <w:rPr>
+                <w:rFonts w:ascii="Times New Roman" w:hAnsi="Times New Roman" w:cs="Times New Roman"/>
+                <w:color w:val="BF8F00" w:themeColor="accent4" w:themeShade="BF"/>
+                <w:sz w:val="24"/>
+                <w:szCs w:val="24"/>
+                <w:highlight w:val="yellow"/>
+                <w:u w:val="single"/>
+              </w:rPr>
+            </w:rPrChange>
+          </w:rPr>
+          <w:delText xml:space="preserve">Rebuttal: </w:delText>
+        </w:r>
+      </w:del>
       <w:r>
         <w:rPr>
           <w:rFonts w:ascii="Times New Roman" w:hAnsi="Times New Roman" w:cs="Times New Roman"/>
@@ -5560,9 +6623,8 @@
           <w:sz w:val="24"/>
           <w:szCs w:val="24"/>
           <w:highlight w:val="yellow"/>
-          <w:u w:val="single"/>
-        </w:rPr>
-        <w:t xml:space="preserve">Rebuttal: </w:t>
+        </w:rPr>
+        <w:t>The</w:t>
       </w:r>
       <w:r>
         <w:rPr>
@@ -5572,7 +6634,7 @@
           <w:szCs w:val="24"/>
           <w:highlight w:val="yellow"/>
         </w:rPr>
-        <w:t>The scenario of C-LFR-ON and C-CSP-ON operating in conjunction is discussed in section 3.1.1 with the final paragraph. Analyzing the separate configuration efficiencies in the prior paragraphs build to an explanation of the</w:t>
+        <w:t xml:space="preserve"> scenario of C-LFR-ON and C-CSP-ON operating in conjunction is discussed in section 3.1.1 with the final paragraph. Analyzing the separate configuration efficiencies in the prior paragraphs build to an explanation of the</w:t>
       </w:r>
       <w:r>
         <w:rPr>
@@ -5592,28 +6654,152 @@
           <w:szCs w:val="24"/>
           <w:highlight w:val="yellow"/>
         </w:rPr>
-        <w:t xml:space="preserve"> ‘combined efficiencies’ which consist of a </w:t>
-      </w:r>
-      <w:r>
-        <w:rPr>
-          <w:rFonts w:ascii="Times New Roman" w:hAnsi="Times New Roman" w:cs="Times New Roman"/>
-          <w:color w:val="BF8F00" w:themeColor="accent4" w:themeShade="BF"/>
-          <w:sz w:val="24"/>
-          <w:szCs w:val="24"/>
-          <w:highlight w:val="yellow"/>
-        </w:rPr>
-        <w:lastRenderedPageBreak/>
-        <w:t>‘highest efficiency’ case while the other is a ‘favorable LFR and CSP characteristic’ case.</w:t>
-      </w:r>
-      <w:r>
-        <w:rPr>
-          <w:rFonts w:ascii="Times New Roman" w:hAnsi="Times New Roman" w:cs="Times New Roman"/>
-          <w:color w:val="BF8F00" w:themeColor="accent4" w:themeShade="BF"/>
-          <w:sz w:val="24"/>
-          <w:szCs w:val="24"/>
-        </w:rPr>
-        <w:t xml:space="preserve"> </w:t>
-      </w:r>
+        <w:t xml:space="preserve"> ‘combined efficiencies’ which consist of a ‘highest efficiency’ case while the other is a ‘favorable LFR and CSP characteristic’ case</w:t>
+      </w:r>
+      <w:ins w:id="117" w:author="Ben Lindley" w:date="2021-10-26T22:23:00Z">
+        <w:r>
+          <w:rPr>
+            <w:rFonts w:ascii="Times New Roman" w:hAnsi="Times New Roman" w:cs="Times New Roman"/>
+            <w:color w:val="BF8F00" w:themeColor="accent4" w:themeShade="BF"/>
+            <w:sz w:val="24"/>
+            <w:szCs w:val="24"/>
+            <w:highlight w:val="yellow"/>
+          </w:rPr>
+          <w:t xml:space="preserve">. Additionally, </w:t>
+        </w:r>
+      </w:ins>
+      <w:del w:id="118" w:author="Ben Lindley" w:date="2021-10-26T22:22:00Z">
+        <w:r>
+          <w:rPr>
+            <w:rFonts w:ascii="Times New Roman" w:hAnsi="Times New Roman" w:cs="Times New Roman"/>
+            <w:color w:val="BF8F00" w:themeColor="accent4" w:themeShade="BF"/>
+            <w:sz w:val="24"/>
+            <w:szCs w:val="24"/>
+            <w:highlight w:val="yellow"/>
+          </w:rPr>
+          <w:delText>.</w:delText>
+        </w:r>
+        <w:r>
+          <w:rPr>
+            <w:rFonts w:ascii="Times New Roman" w:hAnsi="Times New Roman" w:cs="Times New Roman"/>
+            <w:color w:val="BF8F00" w:themeColor="accent4" w:themeShade="BF"/>
+            <w:sz w:val="24"/>
+            <w:szCs w:val="24"/>
+          </w:rPr>
+          <w:delText xml:space="preserve"> </w:delText>
+        </w:r>
+      </w:del>
+      <w:ins w:id="119" w:author="Ben Lindley" w:date="2021-10-26T22:21:00Z">
+        <w:r>
+          <w:rPr>
+            <w:rFonts w:ascii="Times New Roman" w:hAnsi="Times New Roman" w:cs="Times New Roman"/>
+            <w:color w:val="BF8F00" w:themeColor="accent4" w:themeShade="BF"/>
+            <w:sz w:val="24"/>
+            <w:szCs w:val="24"/>
+            <w:rPrChange w:id="120" w:author="BRIAN THOMAS WHITE" w:date="2021-10-27T15:06:00Z">
+              <w:rPr>
+                <w:rFonts w:ascii="Times New Roman" w:hAnsi="Times New Roman" w:cs="Times New Roman"/>
+                <w:color w:val="BF8F00" w:themeColor="accent4" w:themeShade="BF"/>
+                <w:sz w:val="24"/>
+                <w:szCs w:val="24"/>
+                <w:u w:val="single"/>
+              </w:rPr>
+            </w:rPrChange>
+          </w:rPr>
+          <w:t xml:space="preserve">in discharging mode, the cycles are coupled through the </w:t>
+        </w:r>
+      </w:ins>
+      <w:ins w:id="121" w:author="Ben Lindley" w:date="2021-10-26T22:22:00Z">
+        <w:r>
+          <w:rPr>
+            <w:rFonts w:ascii="Times New Roman" w:hAnsi="Times New Roman" w:cs="Times New Roman"/>
+            <w:color w:val="BF8F00" w:themeColor="accent4" w:themeShade="BF"/>
+            <w:sz w:val="24"/>
+            <w:szCs w:val="24"/>
+            <w:rPrChange w:id="122" w:author="BRIAN THOMAS WHITE" w:date="2021-10-27T15:06:00Z">
+              <w:rPr>
+                <w:rFonts w:ascii="Times New Roman" w:hAnsi="Times New Roman" w:cs="Times New Roman"/>
+                <w:color w:val="BF8F00" w:themeColor="accent4" w:themeShade="BF"/>
+                <w:sz w:val="24"/>
+                <w:szCs w:val="24"/>
+                <w:u w:val="single"/>
+              </w:rPr>
+            </w:rPrChange>
+          </w:rPr>
+          <w:t xml:space="preserve">sCO2 to Salt HX and hence </w:t>
+        </w:r>
+      </w:ins>
+      <w:ins w:id="123" w:author="Ben Lindley" w:date="2021-10-26T22:23:00Z">
+        <w:r>
+          <w:rPr>
+            <w:rFonts w:ascii="Times New Roman" w:hAnsi="Times New Roman" w:cs="Times New Roman"/>
+            <w:color w:val="BF8F00" w:themeColor="accent4" w:themeShade="BF"/>
+            <w:sz w:val="24"/>
+            <w:szCs w:val="24"/>
+            <w:rPrChange w:id="124" w:author="BRIAN THOMAS WHITE" w:date="2021-10-27T15:06:00Z">
+              <w:rPr>
+                <w:rFonts w:ascii="Times New Roman" w:hAnsi="Times New Roman" w:cs="Times New Roman"/>
+                <w:color w:val="BF8F00" w:themeColor="accent4" w:themeShade="BF"/>
+                <w:sz w:val="24"/>
+                <w:szCs w:val="24"/>
+                <w:u w:val="single"/>
+              </w:rPr>
+            </w:rPrChange>
+          </w:rPr>
+          <w:t xml:space="preserve">a combined power plant may use C-LFR-ON and C-CSP-ON but nonetheless substantial synergies between </w:t>
+        </w:r>
+        <w:del w:id="125" w:author="BRIAN THOMAS WHITE" w:date="2021-10-27T15:06:00Z">
+          <w:r>
+            <w:rPr>
+              <w:rFonts w:ascii="Times New Roman" w:hAnsi="Times New Roman" w:cs="Times New Roman"/>
+              <w:color w:val="BF8F00" w:themeColor="accent4" w:themeShade="BF"/>
+              <w:sz w:val="24"/>
+              <w:szCs w:val="24"/>
+              <w:rPrChange w:id="126" w:author="BRIAN THOMAS WHITE" w:date="2021-10-27T15:06:00Z">
+                <w:rPr>
+                  <w:rFonts w:ascii="Times New Roman" w:hAnsi="Times New Roman" w:cs="Times New Roman"/>
+                  <w:color w:val="BF8F00" w:themeColor="accent4" w:themeShade="BF"/>
+                  <w:sz w:val="24"/>
+                  <w:szCs w:val="24"/>
+                  <w:u w:val="single"/>
+                </w:rPr>
+              </w:rPrChange>
+            </w:rPr>
+            <w:delText>papers.</w:delText>
+          </w:r>
+        </w:del>
+      </w:ins>
+      <w:ins w:id="127" w:author="BRIAN THOMAS WHITE" w:date="2021-10-27T15:06:00Z">
+        <w:r>
+          <w:rPr>
+            <w:rFonts w:ascii="Times New Roman" w:hAnsi="Times New Roman" w:cs="Times New Roman"/>
+            <w:color w:val="BF8F00" w:themeColor="accent4" w:themeShade="BF"/>
+            <w:sz w:val="24"/>
+            <w:szCs w:val="24"/>
+          </w:rPr>
+          <w:t>cycles.</w:t>
+        </w:r>
+      </w:ins>
+      <w:ins w:id="128" w:author="Ben Lindley" w:date="2021-10-26T22:23:00Z">
+        <w:r>
+          <w:rPr>
+            <w:rFonts w:ascii="Times New Roman" w:hAnsi="Times New Roman" w:cs="Times New Roman"/>
+            <w:color w:val="BF8F00" w:themeColor="accent4" w:themeShade="BF"/>
+            <w:sz w:val="24"/>
+            <w:szCs w:val="24"/>
+            <w:rPrChange w:id="129" w:author="BRIAN THOMAS WHITE" w:date="2021-10-27T15:06:00Z">
+              <w:rPr>
+                <w:rFonts w:ascii="Times New Roman" w:hAnsi="Times New Roman" w:cs="Times New Roman"/>
+                <w:color w:val="BF8F00" w:themeColor="accent4" w:themeShade="BF"/>
+                <w:sz w:val="24"/>
+                <w:szCs w:val="24"/>
+                <w:u w:val="single"/>
+              </w:rPr>
+            </w:rPrChange>
+          </w:rPr>
+          <w:t xml:space="preserve"> </w:t>
+        </w:r>
+      </w:ins>
     </w:p>
     <w:p>
       <w:pPr>
@@ -5647,29 +6833,7 @@
           <w:sz w:val="24"/>
           <w:szCs w:val="24"/>
         </w:rPr>
-        <w:t>Reviewer #</w:t>
-      </w:r>
-      <w:r>
-        <w:rPr>
-          <w:rFonts w:ascii="Times New Roman" w:hAnsi="Times New Roman" w:cs="Times New Roman"/>
-          <w:b/>
-          <w:bCs/>
-          <w:color w:val="000000" w:themeColor="text1"/>
-          <w:sz w:val="24"/>
-          <w:szCs w:val="24"/>
-        </w:rPr>
-        <w:t>4</w:t>
-      </w:r>
-      <w:r>
-        <w:rPr>
-          <w:rFonts w:ascii="Times New Roman" w:hAnsi="Times New Roman" w:cs="Times New Roman"/>
-          <w:b/>
-          <w:bCs/>
-          <w:color w:val="000000" w:themeColor="text1"/>
-          <w:sz w:val="24"/>
-          <w:szCs w:val="24"/>
-        </w:rPr>
-        <w:t>:</w:t>
+        <w:t>Reviewer #4:</w:t>
       </w:r>
     </w:p>
     <w:p>
@@ -5752,140 +6916,71 @@
                 <w:szCs w:val="24"/>
               </w:rPr>
             </w:pPr>
-            <w:proofErr w:type="gramStart"/>
-            <w:r>
-              <w:rPr>
-                <w:rFonts w:ascii="Times New Roman" w:hAnsi="Times New Roman" w:cs="Times New Roman"/>
-                <w:color w:val="000000" w:themeColor="text1"/>
-                <w:sz w:val="24"/>
-                <w:szCs w:val="24"/>
-              </w:rPr>
-              <w:t>(  )</w:t>
-            </w:r>
-            <w:proofErr w:type="gramEnd"/>
-            <w:r>
-              <w:rPr>
-                <w:rFonts w:ascii="Times New Roman" w:hAnsi="Times New Roman" w:cs="Times New Roman"/>
-                <w:color w:val="000000" w:themeColor="text1"/>
-                <w:sz w:val="24"/>
-                <w:szCs w:val="24"/>
-              </w:rPr>
-              <w:t xml:space="preserve"> Extensive editing of English language and style required</w:t>
-            </w:r>
-          </w:p>
-          <w:p>
-            <w:pPr>
-              <w:rPr>
-                <w:rFonts w:ascii="Times New Roman" w:hAnsi="Times New Roman" w:cs="Times New Roman"/>
-                <w:color w:val="000000" w:themeColor="text1"/>
-                <w:sz w:val="24"/>
-                <w:szCs w:val="24"/>
-              </w:rPr>
-            </w:pPr>
-            <w:proofErr w:type="gramStart"/>
-            <w:r>
-              <w:rPr>
-                <w:rFonts w:ascii="Times New Roman" w:hAnsi="Times New Roman" w:cs="Times New Roman"/>
-                <w:color w:val="000000" w:themeColor="text1"/>
-                <w:sz w:val="24"/>
-                <w:szCs w:val="24"/>
-              </w:rPr>
-              <w:t>(  )</w:t>
-            </w:r>
-            <w:proofErr w:type="gramEnd"/>
-            <w:r>
-              <w:rPr>
-                <w:rFonts w:ascii="Times New Roman" w:hAnsi="Times New Roman" w:cs="Times New Roman"/>
-                <w:color w:val="000000" w:themeColor="text1"/>
-                <w:sz w:val="24"/>
-                <w:szCs w:val="24"/>
-              </w:rPr>
-              <w:t xml:space="preserve"> Moderate English changes required</w:t>
-            </w:r>
-          </w:p>
-          <w:p>
-            <w:pPr>
-              <w:rPr>
-                <w:rFonts w:ascii="Times New Roman" w:hAnsi="Times New Roman" w:cs="Times New Roman"/>
-                <w:color w:val="000000" w:themeColor="text1"/>
-                <w:sz w:val="24"/>
-                <w:szCs w:val="24"/>
-              </w:rPr>
-            </w:pPr>
-            <w:r>
-              <w:rPr>
-                <w:rFonts w:ascii="Times New Roman" w:hAnsi="Times New Roman" w:cs="Times New Roman"/>
-                <w:color w:val="000000" w:themeColor="text1"/>
-                <w:sz w:val="24"/>
-                <w:szCs w:val="24"/>
-              </w:rPr>
-              <w:t>(</w:t>
-            </w:r>
-            <w:r>
-              <w:rPr>
-                <w:rFonts w:ascii="Times New Roman" w:hAnsi="Times New Roman" w:cs="Times New Roman"/>
-                <w:color w:val="000000" w:themeColor="text1"/>
-                <w:sz w:val="24"/>
-                <w:szCs w:val="24"/>
-              </w:rPr>
-              <w:t>x</w:t>
-            </w:r>
-            <w:r>
-              <w:rPr>
-                <w:rFonts w:ascii="Times New Roman" w:hAnsi="Times New Roman" w:cs="Times New Roman"/>
-                <w:color w:val="000000" w:themeColor="text1"/>
-                <w:sz w:val="24"/>
-                <w:szCs w:val="24"/>
-              </w:rPr>
-              <w:t>) English language and style are fine/minor spell check required</w:t>
-            </w:r>
-          </w:p>
-          <w:p>
-            <w:pPr>
-              <w:rPr>
-                <w:rFonts w:ascii="Times New Roman" w:hAnsi="Times New Roman" w:cs="Times New Roman"/>
-                <w:color w:val="000000" w:themeColor="text1"/>
-                <w:sz w:val="24"/>
-                <w:szCs w:val="24"/>
-              </w:rPr>
-            </w:pPr>
-            <w:proofErr w:type="gramStart"/>
-            <w:r>
-              <w:rPr>
-                <w:rFonts w:ascii="Times New Roman" w:hAnsi="Times New Roman" w:cs="Times New Roman"/>
-                <w:color w:val="000000" w:themeColor="text1"/>
-                <w:sz w:val="24"/>
-                <w:szCs w:val="24"/>
-              </w:rPr>
-              <w:t>(</w:t>
-            </w:r>
-            <w:r>
-              <w:rPr>
-                <w:rFonts w:ascii="Times New Roman" w:hAnsi="Times New Roman" w:cs="Times New Roman"/>
-                <w:color w:val="000000" w:themeColor="text1"/>
-                <w:sz w:val="24"/>
-                <w:szCs w:val="24"/>
-              </w:rPr>
-              <w:t xml:space="preserve">  </w:t>
-            </w:r>
-            <w:r>
-              <w:rPr>
-                <w:rFonts w:ascii="Times New Roman" w:hAnsi="Times New Roman" w:cs="Times New Roman"/>
-                <w:color w:val="000000" w:themeColor="text1"/>
-                <w:sz w:val="24"/>
-                <w:szCs w:val="24"/>
-              </w:rPr>
-              <w:t>)</w:t>
-            </w:r>
-            <w:proofErr w:type="gramEnd"/>
-            <w:r>
-              <w:rPr>
-                <w:rFonts w:ascii="Times New Roman" w:hAnsi="Times New Roman" w:cs="Times New Roman"/>
-                <w:color w:val="000000" w:themeColor="text1"/>
-                <w:sz w:val="24"/>
-                <w:szCs w:val="24"/>
-              </w:rPr>
-              <w:t xml:space="preserve"> I don’t feel qualified to judge about the English language and stye</w:t>
+            <w:r>
+              <w:rPr>
+                <w:rFonts w:ascii="Times New Roman" w:hAnsi="Times New Roman" w:cs="Times New Roman"/>
+                <w:color w:val="000000" w:themeColor="text1"/>
+                <w:sz w:val="24"/>
+                <w:szCs w:val="24"/>
+              </w:rPr>
+              <w:t>(  ) Extensive editing of English language and style required</w:t>
+            </w:r>
+          </w:p>
+          <w:p>
+            <w:pPr>
+              <w:rPr>
+                <w:rFonts w:ascii="Times New Roman" w:hAnsi="Times New Roman" w:cs="Times New Roman"/>
+                <w:color w:val="000000" w:themeColor="text1"/>
+                <w:sz w:val="24"/>
+                <w:szCs w:val="24"/>
+              </w:rPr>
+            </w:pPr>
+            <w:r>
+              <w:rPr>
+                <w:rFonts w:ascii="Times New Roman" w:hAnsi="Times New Roman" w:cs="Times New Roman"/>
+                <w:color w:val="000000" w:themeColor="text1"/>
+                <w:sz w:val="24"/>
+                <w:szCs w:val="24"/>
+              </w:rPr>
+              <w:t>(  ) Moderate English changes required</w:t>
+            </w:r>
+          </w:p>
+          <w:p>
+            <w:pPr>
+              <w:rPr>
+                <w:rFonts w:ascii="Times New Roman" w:hAnsi="Times New Roman" w:cs="Times New Roman"/>
+                <w:color w:val="000000" w:themeColor="text1"/>
+                <w:sz w:val="24"/>
+                <w:szCs w:val="24"/>
+              </w:rPr>
+            </w:pPr>
+            <w:r>
+              <w:rPr>
+                <w:rFonts w:ascii="Times New Roman" w:hAnsi="Times New Roman" w:cs="Times New Roman"/>
+                <w:color w:val="000000" w:themeColor="text1"/>
+                <w:sz w:val="24"/>
+                <w:szCs w:val="24"/>
+              </w:rPr>
+              <w:t>(x) English language and style are fine/minor spell check required</w:t>
+            </w:r>
+          </w:p>
+          <w:p>
+            <w:pPr>
+              <w:rPr>
+                <w:rFonts w:ascii="Times New Roman" w:hAnsi="Times New Roman" w:cs="Times New Roman"/>
+                <w:color w:val="000000" w:themeColor="text1"/>
+                <w:sz w:val="24"/>
+                <w:szCs w:val="24"/>
+              </w:rPr>
+            </w:pPr>
+            <w:r>
+              <w:rPr>
+                <w:rFonts w:ascii="Times New Roman" w:hAnsi="Times New Roman" w:cs="Times New Roman"/>
+                <w:color w:val="000000" w:themeColor="text1"/>
+                <w:sz w:val="24"/>
+                <w:szCs w:val="24"/>
+              </w:rPr>
+              <w:t>(  ) I don’t feel qualified to judge about the English language and stye</w:t>
             </w:r>
           </w:p>
         </w:tc>
@@ -6666,7 +7761,17 @@
                 <w:sz w:val="24"/>
                 <w:szCs w:val="24"/>
               </w:rPr>
-              <w:t>Are the conclusions thoroughly supported by the results presented in the article or referenced in secondary literature?</w:t>
+              <w:t xml:space="preserve">Are the conclusions thoroughly supported by the results presented in the article or </w:t>
+            </w:r>
+            <w:r>
+              <w:rPr>
+                <w:rFonts w:ascii="Times New Roman" w:hAnsi="Times New Roman" w:cs="Times New Roman"/>
+                <w:color w:val="000000" w:themeColor="text1"/>
+                <w:sz w:val="24"/>
+                <w:szCs w:val="24"/>
+              </w:rPr>
+              <w:lastRenderedPageBreak/>
+              <w:t>referenced in secondary literature?</w:t>
             </w:r>
           </w:p>
         </w:tc>
@@ -6691,6 +7796,7 @@
                 <w:sz w:val="24"/>
                 <w:szCs w:val="24"/>
               </w:rPr>
+              <w:lastRenderedPageBreak/>
               <w:t>(  )</w:t>
             </w:r>
           </w:p>
@@ -6849,27 +7955,7 @@
           <w:sz w:val="24"/>
           <w:szCs w:val="24"/>
         </w:rPr>
-        <w:t xml:space="preserve">There is a list of abbreviations at the end. You define some of the abbreviations in the text, but definitions of some are missing making it harder to read the text. I suggest you </w:t>
-      </w:r>
-      <w:proofErr w:type="gramStart"/>
-      <w:r>
-        <w:rPr>
-          <w:rFonts w:ascii="Times New Roman" w:hAnsi="Times New Roman" w:cs="Times New Roman"/>
-          <w:color w:val="000000" w:themeColor="text1"/>
-          <w:sz w:val="24"/>
-          <w:szCs w:val="24"/>
-        </w:rPr>
-        <w:t>to define</w:t>
-      </w:r>
-      <w:proofErr w:type="gramEnd"/>
-      <w:r>
-        <w:rPr>
-          <w:rFonts w:ascii="Times New Roman" w:hAnsi="Times New Roman" w:cs="Times New Roman"/>
-          <w:color w:val="000000" w:themeColor="text1"/>
-          <w:sz w:val="24"/>
-          <w:szCs w:val="24"/>
-        </w:rPr>
-        <w:t xml:space="preserve"> all the acronyms the first time they are mentioned in the text. For example: line 27 sCO2, line 40 CSP and TES, line 52 LFR, line 142 EES, line 163 UA and NTU, line 261 PC, line 262 MC, RC.</w:t>
+        <w:t>There is a list of abbreviations at the end. You define some of the abbreviations in the text, but definitions of some are missing making it harder to read the text. I suggest you to define all the acronyms the first time they are mentioned in the text. For example: line 27 sCO2, line 40 CSP and TES, line 52 LFR, line 142 EES, line 163 UA and NTU, line 261 PC, line 262 MC, RC.</w:t>
       </w:r>
     </w:p>
     <w:p>
@@ -6890,7 +7976,6 @@
           <w:sz w:val="24"/>
           <w:szCs w:val="24"/>
         </w:rPr>
-        <w:lastRenderedPageBreak/>
         <w:t>For clarity, the</w:t>
       </w:r>
       <w:r>
@@ -7143,27 +8228,7 @@
           <w:sz w:val="24"/>
           <w:szCs w:val="24"/>
         </w:rPr>
-        <w:t xml:space="preserve"> and </w:t>
-      </w:r>
-      <w:proofErr w:type="spellStart"/>
-      <w:r>
-        <w:rPr>
-          <w:rFonts w:ascii="Times New Roman" w:hAnsi="Times New Roman" w:cs="Times New Roman"/>
-          <w:color w:val="BF8F00" w:themeColor="accent4" w:themeShade="BF"/>
-          <w:sz w:val="24"/>
-          <w:szCs w:val="24"/>
-        </w:rPr>
-        <w:t>recompressor</w:t>
-      </w:r>
-      <w:proofErr w:type="spellEnd"/>
-      <w:r>
-        <w:rPr>
-          <w:rFonts w:ascii="Times New Roman" w:hAnsi="Times New Roman" w:cs="Times New Roman"/>
-          <w:color w:val="BF8F00" w:themeColor="accent4" w:themeShade="BF"/>
-          <w:sz w:val="24"/>
-          <w:szCs w:val="24"/>
-        </w:rPr>
-        <w:t xml:space="preserve"> (RC)</w:t>
+        <w:t xml:space="preserve"> and recompressor (RC)</w:t>
       </w:r>
     </w:p>
     <w:p>
@@ -7279,6 +8344,59 @@
           <w:szCs w:val="24"/>
         </w:rPr>
       </w:pPr>
+      <w:commentRangeStart w:id="130"/>
+      <w:del w:id="131" w:author="Ben Lindley" w:date="2021-10-26T22:25:00Z">
+        <w:r>
+          <w:rPr>
+            <w:rFonts w:ascii="Times New Roman" w:hAnsi="Times New Roman" w:cs="Times New Roman"/>
+            <w:color w:val="BF8F00" w:themeColor="accent4" w:themeShade="BF"/>
+            <w:sz w:val="24"/>
+            <w:szCs w:val="24"/>
+            <w:highlight w:val="yellow"/>
+            <w:u w:val="single"/>
+          </w:rPr>
+          <w:delText>Rebuttal:</w:delText>
+        </w:r>
+        <w:r>
+          <w:rPr>
+            <w:rFonts w:ascii="Times New Roman" w:hAnsi="Times New Roman" w:cs="Times New Roman"/>
+            <w:color w:val="BF8F00" w:themeColor="accent4" w:themeShade="BF"/>
+            <w:sz w:val="24"/>
+            <w:szCs w:val="24"/>
+            <w:highlight w:val="yellow"/>
+          </w:rPr>
+          <w:delText xml:space="preserve"> </w:delText>
+        </w:r>
+      </w:del>
+      <w:ins w:id="132" w:author="Ben Lindley" w:date="2021-10-26T22:25:00Z">
+        <w:r>
+          <w:rPr>
+            <w:rFonts w:ascii="Times New Roman" w:hAnsi="Times New Roman" w:cs="Times New Roman"/>
+            <w:color w:val="BF8F00" w:themeColor="accent4" w:themeShade="BF"/>
+            <w:sz w:val="24"/>
+            <w:szCs w:val="24"/>
+            <w:highlight w:val="yellow"/>
+          </w:rPr>
+          <w:t>We</w:t>
+        </w:r>
+        <w:commentRangeEnd w:id="130"/>
+        <w:r>
+          <w:rPr>
+            <w:rStyle w:val="CommentReference"/>
+          </w:rPr>
+          <w:commentReference w:id="130"/>
+        </w:r>
+        <w:r>
+          <w:rPr>
+            <w:rFonts w:ascii="Times New Roman" w:hAnsi="Times New Roman" w:cs="Times New Roman"/>
+            <w:color w:val="BF8F00" w:themeColor="accent4" w:themeShade="BF"/>
+            <w:sz w:val="24"/>
+            <w:szCs w:val="24"/>
+            <w:highlight w:val="yellow"/>
+          </w:rPr>
+          <w:t xml:space="preserve"> agree with the sentiment that there is a coupling with the LFR. However, our intent with </w:t>
+        </w:r>
+      </w:ins>
       <w:r>
         <w:rPr>
           <w:rFonts w:ascii="Times New Roman" w:hAnsi="Times New Roman" w:cs="Times New Roman"/>
@@ -7286,10 +8404,21 @@
           <w:sz w:val="24"/>
           <w:szCs w:val="24"/>
           <w:highlight w:val="yellow"/>
-          <w:u w:val="single"/>
-        </w:rPr>
-        <w:t>Rebuttal:</w:t>
-      </w:r>
+        </w:rPr>
+        <w:t xml:space="preserve">Figure 2 is </w:t>
+      </w:r>
+      <w:ins w:id="133" w:author="Ben Lindley" w:date="2021-10-26T22:25:00Z">
+        <w:r>
+          <w:rPr>
+            <w:rFonts w:ascii="Times New Roman" w:hAnsi="Times New Roman" w:cs="Times New Roman"/>
+            <w:color w:val="BF8F00" w:themeColor="accent4" w:themeShade="BF"/>
+            <w:sz w:val="24"/>
+            <w:szCs w:val="24"/>
+            <w:highlight w:val="yellow"/>
+          </w:rPr>
+          <w:t xml:space="preserve">to </w:t>
+        </w:r>
+      </w:ins>
       <w:r>
         <w:rPr>
           <w:rFonts w:ascii="Times New Roman" w:hAnsi="Times New Roman" w:cs="Times New Roman"/>
@@ -7298,7 +8427,29 @@
           <w:szCs w:val="24"/>
           <w:highlight w:val="yellow"/>
         </w:rPr>
-        <w:t xml:space="preserve"> Figure 2 is displaying the components of the CSP with cold and hot thermal energy storage, pumps</w:t>
+        <w:t>display</w:t>
+      </w:r>
+      <w:del w:id="134" w:author="Ben Lindley" w:date="2021-10-26T22:25:00Z">
+        <w:r>
+          <w:rPr>
+            <w:rFonts w:ascii="Times New Roman" w:hAnsi="Times New Roman" w:cs="Times New Roman"/>
+            <w:color w:val="BF8F00" w:themeColor="accent4" w:themeShade="BF"/>
+            <w:sz w:val="24"/>
+            <w:szCs w:val="24"/>
+            <w:highlight w:val="yellow"/>
+          </w:rPr>
+          <w:delText>ing</w:delText>
+        </w:r>
+      </w:del>
+      <w:r>
+        <w:rPr>
+          <w:rFonts w:ascii="Times New Roman" w:hAnsi="Times New Roman" w:cs="Times New Roman"/>
+          <w:color w:val="BF8F00" w:themeColor="accent4" w:themeShade="BF"/>
+          <w:sz w:val="24"/>
+          <w:szCs w:val="24"/>
+          <w:highlight w:val="yellow"/>
+        </w:rPr>
+        <w:t xml:space="preserve"> the components of the CSP with cold and hot thermal energy storage, pumps</w:t>
       </w:r>
       <w:r>
         <w:rPr>
@@ -7586,25 +8737,25 @@
           <w:szCs w:val="24"/>
         </w:rPr>
       </w:pPr>
-      <w:proofErr w:type="spellStart"/>
-      <w:r>
-        <w:rPr>
-          <w:rFonts w:ascii="Times New Roman" w:hAnsi="Times New Roman" w:cs="Times New Roman"/>
-          <w:color w:val="000000" w:themeColor="text1"/>
-          <w:sz w:val="24"/>
-          <w:szCs w:val="24"/>
-        </w:rPr>
-        <w:t>Nellis</w:t>
-      </w:r>
-      <w:proofErr w:type="spellEnd"/>
-      <w:r>
-        <w:rPr>
-          <w:rFonts w:ascii="Times New Roman" w:hAnsi="Times New Roman" w:cs="Times New Roman"/>
-          <w:color w:val="000000" w:themeColor="text1"/>
-          <w:sz w:val="24"/>
-          <w:szCs w:val="24"/>
-        </w:rPr>
-        <w:t xml:space="preserve">, G.; Klein, S. </w:t>
+      <w:ins w:id="135" w:author="BRIAN THOMAS WHITE" w:date="2021-10-28T16:30:00Z">
+        <w:r>
+          <w:rPr>
+            <w:rFonts w:ascii="Times New Roman" w:hAnsi="Times New Roman" w:cs="Times New Roman"/>
+            <w:color w:val="000000" w:themeColor="text1"/>
+            <w:sz w:val="24"/>
+            <w:szCs w:val="24"/>
+          </w:rPr>
+          <w:t xml:space="preserve">25. </w:t>
+        </w:r>
+      </w:ins>
+      <w:r>
+        <w:rPr>
+          <w:rFonts w:ascii="Times New Roman" w:hAnsi="Times New Roman" w:cs="Times New Roman"/>
+          <w:color w:val="000000" w:themeColor="text1"/>
+          <w:sz w:val="24"/>
+          <w:szCs w:val="24"/>
+        </w:rPr>
+        <w:t xml:space="preserve">Nellis, G.; Klein, S. </w:t>
       </w:r>
       <w:r>
         <w:rPr>
@@ -7636,6 +8787,39 @@
           <w:szCs w:val="24"/>
         </w:rPr>
       </w:pPr>
+      <w:ins w:id="136" w:author="BRIAN THOMAS WHITE" w:date="2021-10-28T16:30:00Z">
+        <w:r>
+          <w:rPr>
+            <w:rFonts w:ascii="Times New Roman" w:hAnsi="Times New Roman" w:cs="Times New Roman"/>
+            <w:color w:val="000000" w:themeColor="text1"/>
+            <w:sz w:val="24"/>
+            <w:szCs w:val="24"/>
+          </w:rPr>
+          <w:t>2</w:t>
+        </w:r>
+      </w:ins>
+      <w:ins w:id="137" w:author="BRIAN THOMAS WHITE" w:date="2021-10-28T16:31:00Z">
+        <w:r>
+          <w:rPr>
+            <w:rFonts w:ascii="Times New Roman" w:hAnsi="Times New Roman" w:cs="Times New Roman"/>
+            <w:color w:val="000000" w:themeColor="text1"/>
+            <w:sz w:val="24"/>
+            <w:szCs w:val="24"/>
+          </w:rPr>
+          <w:t xml:space="preserve">6. Dyreby, J.J. Modeling the Supercritical Carbon Dioxide Brayton Cycle with Recompression. PhD thesis, 2014. Copyright-Database </w:t>
+        </w:r>
+      </w:ins>
+      <w:ins w:id="138" w:author="BRIAN THOMAS WHITE" w:date="2021-10-28T16:32:00Z">
+        <w:r>
+          <w:rPr>
+            <w:rFonts w:ascii="Times New Roman" w:hAnsi="Times New Roman" w:cs="Times New Roman"/>
+            <w:color w:val="000000" w:themeColor="text1"/>
+            <w:sz w:val="24"/>
+            <w:szCs w:val="24"/>
+          </w:rPr>
+          <w:t>copyright ProQuest LLC; ProQuest does not claim copyright in the individual underlying works; Last updated – 2021-10-26.</w:t>
+        </w:r>
+      </w:ins>
     </w:p>
     <w:sectPr>
       <w:pgSz w:w="12240" w:h="15840"/>
@@ -7646,6 +8830,105 @@
     </w:sectPr>
   </w:body>
 </w:document>
+</file>
+
+<file path=word/comments.xml><?xml version="1.0" encoding="utf-8"?>
+<w:comments xmlns:wpc="http://schemas.microsoft.com/office/word/2010/wordprocessingCanvas" xmlns:cx="http://schemas.microsoft.com/office/drawing/2014/chartex" xmlns:cx1="http://schemas.microsoft.com/office/drawing/2015/9/8/chartex" xmlns:cx2="http://schemas.microsoft.com/office/drawing/2015/10/21/chartex" xmlns:cx3="http://schemas.microsoft.com/office/drawing/2016/5/9/chartex" xmlns:cx4="http://schemas.microsoft.com/office/drawing/2016/5/10/chartex" xmlns:cx5="http://schemas.microsoft.com/office/drawing/2016/5/11/chartex" xmlns:cx6="http://schemas.microsoft.com/office/drawing/2016/5/12/chartex" xmlns:cx7="http://schemas.microsoft.com/office/drawing/2016/5/13/chartex" xmlns:cx8="http://schemas.microsoft.com/office/drawing/2016/5/14/chartex" xmlns:mc="http://schemas.openxmlformats.org/markup-compatibility/2006" xmlns:aink="http://schemas.microsoft.com/office/drawing/2016/ink" xmlns:am3d="http://schemas.microsoft.com/office/drawing/2017/model3d" xmlns:o="urn:schemas-microsoft-com:office:office" xmlns:r="http://schemas.openxmlformats.org/officeDocument/2006/relationships" xmlns:m="http://schemas.openxmlformats.org/officeDocument/2006/math" xmlns:v="urn:schemas-microsoft-com:vml" xmlns:wp14="http://schemas.microsoft.com/office/word/2010/wordprocessingDrawing" xmlns:wp="http://schemas.openxmlformats.org/drawingml/2006/wordprocessingDrawing" xmlns:w10="urn:schemas-microsoft-com:office:word" xmlns:w="http://schemas.openxmlformats.org/wordprocessingml/2006/main" xmlns:w14="http://schemas.microsoft.com/office/word/2010/wordml" xmlns:w15="http://schemas.microsoft.com/office/word/2012/wordml" xmlns:w16cex="http://schemas.microsoft.com/office/word/2018/wordml/cex" xmlns:w16cid="http://schemas.microsoft.com/office/word/2016/wordml/cid" xmlns:w16="http://schemas.microsoft.com/office/word/2018/wordml" xmlns:w16sdtdh="http://schemas.microsoft.com/office/word/2020/wordml/sdtdatahash" xmlns:w16se="http://schemas.microsoft.com/office/word/2015/wordml/symex" xmlns:wpg="http://schemas.microsoft.com/office/word/2010/wordprocessingGroup" xmlns:wpi="http://schemas.microsoft.com/office/word/2010/wordprocessingInk" xmlns:wne="http://schemas.microsoft.com/office/word/2006/wordml" xmlns:wps="http://schemas.microsoft.com/office/word/2010/wordprocessingShape" mc:Ignorable="w14 w15 w16se w16cid w16 w16cex w16sdtdh wp14">
+  <w:comment w:id="84" w:author="BRIAN THOMAS WHITE" w:date="2021-10-27T16:09:00Z" w:initials="BTW">
+    <w:p>
+      <w:pPr>
+        <w:pStyle w:val="CommentText"/>
+      </w:pPr>
+      <w:r>
+        <w:rPr>
+          <w:rStyle w:val="CommentReference"/>
+        </w:rPr>
+        <w:annotationRef/>
+      </w:r>
+      <w:r>
+        <w:t>Should this be the symbol delta instead of the word ‘delta’?</w:t>
+      </w:r>
+    </w:p>
+  </w:comment>
+  <w:comment w:id="95" w:author="Ben Lindley" w:date="2021-10-26T22:16:00Z" w:initials="BL">
+    <w:p>
+      <w:pPr>
+        <w:pStyle w:val="CommentText"/>
+      </w:pPr>
+      <w:r>
+        <w:rPr>
+          <w:rStyle w:val="CommentReference"/>
+        </w:rPr>
+        <w:annotationRef/>
+      </w:r>
+      <w:r>
+        <w:t>I think the original sentence had some good stuff, just needed clarifying</w:t>
+      </w:r>
+    </w:p>
+  </w:comment>
+  <w:comment w:id="109" w:author="Ben Lindley" w:date="2021-10-26T22:18:00Z" w:initials="BL">
+    <w:p>
+      <w:pPr>
+        <w:pStyle w:val="CommentText"/>
+      </w:pPr>
+      <w:r>
+        <w:rPr>
+          <w:rStyle w:val="CommentReference"/>
+        </w:rPr>
+        <w:annotationRef/>
+      </w:r>
+      <w:r>
+        <w:t>I think it is sufficient to argue that these scenarios are covered (discharging of CSP and LFR in isolation, and in combination through 1HTR1T and 2HTR3T). To appease the reviewer, add a comment that intermediate configurations with partial discharge of the TES (different power fractions between CSP and LFR) also need analysis in further work, but as separate and combined cycles are pretty close it is reasonable to assume that performance will be somewhere between the two. Also, off design performance evaluation is left to future work as this is about analyzing the design point</w:t>
+      </w:r>
+    </w:p>
+  </w:comment>
+  <w:comment w:id="130" w:author="Ben Lindley" w:date="2021-10-26T22:25:00Z" w:initials="BL">
+    <w:p>
+      <w:pPr>
+        <w:pStyle w:val="CommentText"/>
+      </w:pPr>
+      <w:r>
+        <w:rPr>
+          <w:rStyle w:val="CommentReference"/>
+        </w:rPr>
+        <w:annotationRef/>
+      </w:r>
+      <w:r>
+        <w:t xml:space="preserve">Happy to defer to Mike but </w:t>
+      </w:r>
+      <w:r>
+        <w:t>I find ‘rebuttal’ a bit confrontational. But then the British are famously indirect.</w:t>
+      </w:r>
+    </w:p>
+  </w:comment>
+</w:comments>
+</file>
+
+<file path=word/commentsExtended.xml><?xml version="1.0" encoding="utf-8"?>
+<w15:commentsEx xmlns:wpc="http://schemas.microsoft.com/office/word/2010/wordprocessingCanvas" xmlns:cx="http://schemas.microsoft.com/office/drawing/2014/chartex" xmlns:cx1="http://schemas.microsoft.com/office/drawing/2015/9/8/chartex" xmlns:cx2="http://schemas.microsoft.com/office/drawing/2015/10/21/chartex" xmlns:cx3="http://schemas.microsoft.com/office/drawing/2016/5/9/chartex" xmlns:cx4="http://schemas.microsoft.com/office/drawing/2016/5/10/chartex" xmlns:cx5="http://schemas.microsoft.com/office/drawing/2016/5/11/chartex" xmlns:cx6="http://schemas.microsoft.com/office/drawing/2016/5/12/chartex" xmlns:cx7="http://schemas.microsoft.com/office/drawing/2016/5/13/chartex" xmlns:cx8="http://schemas.microsoft.com/office/drawing/2016/5/14/chartex" xmlns:mc="http://schemas.openxmlformats.org/markup-compatibility/2006" xmlns:aink="http://schemas.microsoft.com/office/drawing/2016/ink" xmlns:am3d="http://schemas.microsoft.com/office/drawing/2017/model3d" xmlns:o="urn:schemas-microsoft-com:office:office" xmlns:r="http://schemas.openxmlformats.org/officeDocument/2006/relationships" xmlns:m="http://schemas.openxmlformats.org/officeDocument/2006/math" xmlns:v="urn:schemas-microsoft-com:vml" xmlns:wp14="http://schemas.microsoft.com/office/word/2010/wordprocessingDrawing" xmlns:wp="http://schemas.openxmlformats.org/drawingml/2006/wordprocessingDrawing" xmlns:w10="urn:schemas-microsoft-com:office:word" xmlns:w="http://schemas.openxmlformats.org/wordprocessingml/2006/main" xmlns:w14="http://schemas.microsoft.com/office/word/2010/wordml" xmlns:w15="http://schemas.microsoft.com/office/word/2012/wordml" xmlns:w16cex="http://schemas.microsoft.com/office/word/2018/wordml/cex" xmlns:w16cid="http://schemas.microsoft.com/office/word/2016/wordml/cid" xmlns:w16="http://schemas.microsoft.com/office/word/2018/wordml" xmlns:w16sdtdh="http://schemas.microsoft.com/office/word/2020/wordml/sdtdatahash" xmlns:w16se="http://schemas.microsoft.com/office/word/2015/wordml/symex" xmlns:wpg="http://schemas.microsoft.com/office/word/2010/wordprocessingGroup" xmlns:wpi="http://schemas.microsoft.com/office/word/2010/wordprocessingInk" xmlns:wne="http://schemas.microsoft.com/office/word/2006/wordml" xmlns:wps="http://schemas.microsoft.com/office/word/2010/wordprocessingShape" mc:Ignorable="w14 w15 w16se w16cid w16 w16cex w16sdtdh wp14">
+  <w15:commentEx w15:paraId="2B9E73FF" w15:done="0"/>
+  <w15:commentEx w15:paraId="6B97190E" w15:done="0"/>
+  <w15:commentEx w15:paraId="434E44EE" w15:done="0"/>
+  <w15:commentEx w15:paraId="24D4A043" w15:done="0"/>
+</w15:commentsEx>
+</file>
+
+<file path=word/commentsExtensible.xml><?xml version="1.0" encoding="utf-8"?>
+<w16cex:commentsExtensible xmlns:wpc="http://schemas.microsoft.com/office/word/2010/wordprocessingCanvas" xmlns:cx="http://schemas.microsoft.com/office/drawing/2014/chartex" xmlns:cx1="http://schemas.microsoft.com/office/drawing/2015/9/8/chartex" xmlns:cx2="http://schemas.microsoft.com/office/drawing/2015/10/21/chartex" xmlns:cx3="http://schemas.microsoft.com/office/drawing/2016/5/9/chartex" xmlns:cx4="http://schemas.microsoft.com/office/drawing/2016/5/10/chartex" xmlns:cx5="http://schemas.microsoft.com/office/drawing/2016/5/11/chartex" xmlns:cx6="http://schemas.microsoft.com/office/drawing/2016/5/12/chartex" xmlns:cx7="http://schemas.microsoft.com/office/drawing/2016/5/13/chartex" xmlns:cx8="http://schemas.microsoft.com/office/drawing/2016/5/14/chartex" xmlns:mc="http://schemas.openxmlformats.org/markup-compatibility/2006" xmlns:aink="http://schemas.microsoft.com/office/drawing/2016/ink" xmlns:am3d="http://schemas.microsoft.com/office/drawing/2017/model3d" xmlns:o="urn:schemas-microsoft-com:office:office" xmlns:r="http://schemas.openxmlformats.org/officeDocument/2006/relationships" xmlns:m="http://schemas.openxmlformats.org/officeDocument/2006/math" xmlns:v="urn:schemas-microsoft-com:vml" xmlns:wp14="http://schemas.microsoft.com/office/word/2010/wordprocessingDrawing" xmlns:wp="http://schemas.openxmlformats.org/drawingml/2006/wordprocessingDrawing" xmlns:w10="urn:schemas-microsoft-com:office:word" xmlns:w="http://schemas.openxmlformats.org/wordprocessingml/2006/main" xmlns:w14="http://schemas.microsoft.com/office/word/2010/wordml" xmlns:w15="http://schemas.microsoft.com/office/word/2012/wordml" xmlns:w16cex="http://schemas.microsoft.com/office/word/2018/wordml/cex" xmlns:w16cid="http://schemas.microsoft.com/office/word/2016/wordml/cid" xmlns:w16="http://schemas.microsoft.com/office/word/2018/wordml" xmlns:w16sdtdh="http://schemas.microsoft.com/office/word/2020/wordml/sdtdatahash" xmlns:w16se="http://schemas.microsoft.com/office/word/2015/wordml/symex" xmlns:wpg="http://schemas.microsoft.com/office/word/2010/wordprocessingGroup" xmlns:wpi="http://schemas.microsoft.com/office/word/2010/wordprocessingInk" xmlns:wne="http://schemas.microsoft.com/office/word/2006/wordml" xmlns:wps="http://schemas.microsoft.com/office/word/2010/wordprocessingShape" mc:Ignorable="w14 w15 w16se w16cid w16 w16cex w16sdtdh wp14">
+  <w16cex:commentExtensible w16cex:durableId="2523F847" w16cex:dateUtc="2021-10-27T21:09:00Z"/>
+  <w16cex:commentExtensible w16cex:durableId="2522FCC6" w16cex:dateUtc="2021-10-27T03:16:00Z"/>
+  <w16cex:commentExtensible w16cex:durableId="2522FD3F" w16cex:dateUtc="2021-10-27T03:18:00Z"/>
+  <w16cex:commentExtensible w16cex:durableId="2522FEF7" w16cex:dateUtc="2021-10-27T03:25:00Z"/>
+</w16cex:commentsExtensible>
+</file>
+
+<file path=word/commentsIds.xml><?xml version="1.0" encoding="utf-8"?>
+<w16cid:commentsIds xmlns:wpc="http://schemas.microsoft.com/office/word/2010/wordprocessingCanvas" xmlns:cx="http://schemas.microsoft.com/office/drawing/2014/chartex" xmlns:cx1="http://schemas.microsoft.com/office/drawing/2015/9/8/chartex" xmlns:cx2="http://schemas.microsoft.com/office/drawing/2015/10/21/chartex" xmlns:cx3="http://schemas.microsoft.com/office/drawing/2016/5/9/chartex" xmlns:cx4="http://schemas.microsoft.com/office/drawing/2016/5/10/chartex" xmlns:cx5="http://schemas.microsoft.com/office/drawing/2016/5/11/chartex" xmlns:cx6="http://schemas.microsoft.com/office/drawing/2016/5/12/chartex" xmlns:cx7="http://schemas.microsoft.com/office/drawing/2016/5/13/chartex" xmlns:cx8="http://schemas.microsoft.com/office/drawing/2016/5/14/chartex" xmlns:mc="http://schemas.openxmlformats.org/markup-compatibility/2006" xmlns:aink="http://schemas.microsoft.com/office/drawing/2016/ink" xmlns:am3d="http://schemas.microsoft.com/office/drawing/2017/model3d" xmlns:o="urn:schemas-microsoft-com:office:office" xmlns:r="http://schemas.openxmlformats.org/officeDocument/2006/relationships" xmlns:m="http://schemas.openxmlformats.org/officeDocument/2006/math" xmlns:v="urn:schemas-microsoft-com:vml" xmlns:wp14="http://schemas.microsoft.com/office/word/2010/wordprocessingDrawing" xmlns:wp="http://schemas.openxmlformats.org/drawingml/2006/wordprocessingDrawing" xmlns:w10="urn:schemas-microsoft-com:office:word" xmlns:w="http://schemas.openxmlformats.org/wordprocessingml/2006/main" xmlns:w14="http://schemas.microsoft.com/office/word/2010/wordml" xmlns:w15="http://schemas.microsoft.com/office/word/2012/wordml" xmlns:w16cex="http://schemas.microsoft.com/office/word/2018/wordml/cex" xmlns:w16cid="http://schemas.microsoft.com/office/word/2016/wordml/cid" xmlns:w16="http://schemas.microsoft.com/office/word/2018/wordml" xmlns:w16sdtdh="http://schemas.microsoft.com/office/word/2020/wordml/sdtdatahash" xmlns:w16se="http://schemas.microsoft.com/office/word/2015/wordml/symex" xmlns:wpg="http://schemas.microsoft.com/office/word/2010/wordprocessingGroup" xmlns:wpi="http://schemas.microsoft.com/office/word/2010/wordprocessingInk" xmlns:wne="http://schemas.microsoft.com/office/word/2006/wordml" xmlns:wps="http://schemas.microsoft.com/office/word/2010/wordprocessingShape" mc:Ignorable="w14 w15 w16se w16cid w16 w16cex w16sdtdh wp14">
+  <w16cid:commentId w16cid:paraId="2B9E73FF" w16cid:durableId="2523F847"/>
+  <w16cid:commentId w16cid:paraId="6B97190E" w16cid:durableId="2522FCC6"/>
+  <w16cid:commentId w16cid:paraId="434E44EE" w16cid:durableId="2522FD3F"/>
+  <w16cid:commentId w16cid:paraId="24D4A043" w16cid:durableId="2522FEF7"/>
+</w16cid:commentsIds>
 </file>
 
 <file path=word/numbering.xml><?xml version="1.0" encoding="utf-8"?>
@@ -8274,6 +9557,17 @@
     <w:abstractNumId w:val="0"/>
   </w:num>
 </w:numbering>
+</file>
+
+<file path=word/people.xml><?xml version="1.0" encoding="utf-8"?>
+<w15:people xmlns:wpc="http://schemas.microsoft.com/office/word/2010/wordprocessingCanvas" xmlns:cx="http://schemas.microsoft.com/office/drawing/2014/chartex" xmlns:cx1="http://schemas.microsoft.com/office/drawing/2015/9/8/chartex" xmlns:cx2="http://schemas.microsoft.com/office/drawing/2015/10/21/chartex" xmlns:cx3="http://schemas.microsoft.com/office/drawing/2016/5/9/chartex" xmlns:cx4="http://schemas.microsoft.com/office/drawing/2016/5/10/chartex" xmlns:cx5="http://schemas.microsoft.com/office/drawing/2016/5/11/chartex" xmlns:cx6="http://schemas.microsoft.com/office/drawing/2016/5/12/chartex" xmlns:cx7="http://schemas.microsoft.com/office/drawing/2016/5/13/chartex" xmlns:cx8="http://schemas.microsoft.com/office/drawing/2016/5/14/chartex" xmlns:mc="http://schemas.openxmlformats.org/markup-compatibility/2006" xmlns:aink="http://schemas.microsoft.com/office/drawing/2016/ink" xmlns:am3d="http://schemas.microsoft.com/office/drawing/2017/model3d" xmlns:o="urn:schemas-microsoft-com:office:office" xmlns:r="http://schemas.openxmlformats.org/officeDocument/2006/relationships" xmlns:m="http://schemas.openxmlformats.org/officeDocument/2006/math" xmlns:v="urn:schemas-microsoft-com:vml" xmlns:wp14="http://schemas.microsoft.com/office/word/2010/wordprocessingDrawing" xmlns:wp="http://schemas.openxmlformats.org/drawingml/2006/wordprocessingDrawing" xmlns:w10="urn:schemas-microsoft-com:office:word" xmlns:w="http://schemas.openxmlformats.org/wordprocessingml/2006/main" xmlns:w14="http://schemas.microsoft.com/office/word/2010/wordml" xmlns:w15="http://schemas.microsoft.com/office/word/2012/wordml" xmlns:w16cex="http://schemas.microsoft.com/office/word/2018/wordml/cex" xmlns:w16cid="http://schemas.microsoft.com/office/word/2016/wordml/cid" xmlns:w16="http://schemas.microsoft.com/office/word/2018/wordml" xmlns:w16sdtdh="http://schemas.microsoft.com/office/word/2020/wordml/sdtdatahash" xmlns:w16se="http://schemas.microsoft.com/office/word/2015/wordml/symex" xmlns:wpg="http://schemas.microsoft.com/office/word/2010/wordprocessingGroup" xmlns:wpi="http://schemas.microsoft.com/office/word/2010/wordprocessingInk" xmlns:wne="http://schemas.microsoft.com/office/word/2006/wordml" xmlns:wps="http://schemas.microsoft.com/office/word/2010/wordprocessingShape" mc:Ignorable="w14 w15 w16se w16cid w16 w16cex w16sdtdh wp14">
+  <w15:person w15:author="BRIAN THOMAS WHITE">
+    <w15:presenceInfo w15:providerId="None" w15:userId="BRIAN THOMAS WHITE"/>
+  </w15:person>
+  <w15:person w15:author="Ben Lindley">
+    <w15:presenceInfo w15:providerId="None" w15:userId="Ben Lindley"/>
+  </w15:person>
+</w15:people>
 </file>
 
 <file path=word/styles.xml><?xml version="1.0" encoding="utf-8"?>
@@ -8740,6 +10034,74 @@
       <w:contextualSpacing/>
     </w:pPr>
   </w:style>
+  <w:style w:type="character" w:styleId="CommentReference">
+    <w:name w:val="annotation reference"/>
+    <w:basedOn w:val="DefaultParagraphFont"/>
+    <w:uiPriority w:val="99"/>
+    <w:semiHidden/>
+    <w:unhideWhenUsed/>
+    <w:rsid w:val="00AF04FE"/>
+    <w:rPr>
+      <w:sz w:val="16"/>
+      <w:szCs w:val="16"/>
+    </w:rPr>
+  </w:style>
+  <w:style w:type="paragraph" w:styleId="CommentText">
+    <w:name w:val="annotation text"/>
+    <w:basedOn w:val="Normal"/>
+    <w:link w:val="CommentTextChar"/>
+    <w:uiPriority w:val="99"/>
+    <w:semiHidden/>
+    <w:unhideWhenUsed/>
+    <w:rsid w:val="00AF04FE"/>
+    <w:pPr>
+      <w:spacing w:line="240" w:lineRule="auto"/>
+    </w:pPr>
+    <w:rPr>
+      <w:sz w:val="20"/>
+      <w:szCs w:val="20"/>
+    </w:rPr>
+  </w:style>
+  <w:style w:type="character" w:customStyle="1" w:styleId="CommentTextChar">
+    <w:name w:val="Comment Text Char"/>
+    <w:basedOn w:val="DefaultParagraphFont"/>
+    <w:link w:val="CommentText"/>
+    <w:uiPriority w:val="99"/>
+    <w:semiHidden/>
+    <w:rsid w:val="00AF04FE"/>
+    <w:rPr>
+      <w:sz w:val="20"/>
+      <w:szCs w:val="20"/>
+    </w:rPr>
+  </w:style>
+  <w:style w:type="paragraph" w:styleId="CommentSubject">
+    <w:name w:val="annotation subject"/>
+    <w:basedOn w:val="CommentText"/>
+    <w:next w:val="CommentText"/>
+    <w:link w:val="CommentSubjectChar"/>
+    <w:uiPriority w:val="99"/>
+    <w:semiHidden/>
+    <w:unhideWhenUsed/>
+    <w:rsid w:val="00AF04FE"/>
+    <w:rPr>
+      <w:b/>
+      <w:bCs/>
+    </w:rPr>
+  </w:style>
+  <w:style w:type="character" w:customStyle="1" w:styleId="CommentSubjectChar">
+    <w:name w:val="Comment Subject Char"/>
+    <w:basedOn w:val="CommentTextChar"/>
+    <w:link w:val="CommentSubject"/>
+    <w:uiPriority w:val="99"/>
+    <w:semiHidden/>
+    <w:rsid w:val="00AF04FE"/>
+    <w:rPr>
+      <w:b/>
+      <w:bCs/>
+      <w:sz w:val="20"/>
+      <w:szCs w:val="20"/>
+    </w:rPr>
+  </w:style>
 </w:styles>
 </file>
 
